--- a/concetti e curiosità.docx
+++ b/concetti e curiosità.docx
@@ -314,11 +314,11 @@
         <w:t xml:space="preserve"> Questo è il</w:t>
       </w:r>
       <w:r>
-        <w:t xml:space="preserve"> th</w:t>
-      </w:r>
-      <w:proofErr w:type="spellStart"/>
-      <w:r>
-        <w:t>read</w:t>
+        <w:t xml:space="preserve"> </w:t>
+      </w:r>
+      <w:proofErr w:type="spellStart"/>
+      <w:r>
+        <w:t>thread</w:t>
       </w:r>
       <w:proofErr w:type="spellEnd"/>
       <w:r>
@@ -511,16 +511,7 @@
           <w:lang w:eastAsia="it-IT"/>
           <w14:ligatures w14:val="none"/>
         </w:rPr>
-        <w:t>Mentre l’operazione</w:t>
-      </w:r>
-      <w:r>
-        <w:rPr>
-          <w:rFonts w:eastAsia="Times New Roman" w:cs="Times New Roman"/>
-          <w:kern w:val="0"/>
-          <w:lang w:eastAsia="it-IT"/>
-          <w14:ligatures w14:val="none"/>
-        </w:rPr>
-        <w:t xml:space="preserve"> </w:t>
+        <w:t xml:space="preserve">Mentre l’operazione </w:t>
       </w:r>
       <w:proofErr w:type="spellStart"/>
       <w:r>
@@ -3332,13 +3323,7 @@
       </w:r>
       <w:proofErr w:type="spellEnd"/>
       <w:r>
-        <w:t xml:space="preserve"> non è una sessione, è una funzione che crea nuove sessioni</w:t>
-      </w:r>
-      <w:r>
-        <w:t>: q</w:t>
-      </w:r>
-      <w:r>
-        <w:t xml:space="preserve">uando chiami </w:t>
+        <w:t xml:space="preserve"> non è una sessione, è una funzione che crea nuove sessioni: quando chiami </w:t>
       </w:r>
       <w:proofErr w:type="spellStart"/>
       <w:r>
@@ -5585,6 +5570,748 @@
       </w:r>
     </w:p>
     <w:p/>
+    <w:p/>
+    <w:p>
+      <w:pPr>
+        <w:rPr>
+          <w:b/>
+          <w:bCs/>
+        </w:rPr>
+      </w:pPr>
+      <w:r>
+        <w:rPr>
+          <w:b/>
+          <w:bCs/>
+        </w:rPr>
+        <w:lastRenderedPageBreak/>
+        <w:t>POSTGENERATEEXAMS E PIPE IN GO</w:t>
+      </w:r>
+    </w:p>
+    <w:p>
+      <w:r>
+        <w:t>È un endpoint HTTP del server (in Go con Gin) che, quando un docente invia una richiesta con i quesiti e il numero di schede, genera un archivio ZIP contenente:</w:t>
+      </w:r>
+    </w:p>
+    <w:p>
+      <w:pPr>
+        <w:numPr>
+          <w:ilvl w:val="0"/>
+          <w:numId w:val="16"/>
+        </w:numPr>
+      </w:pPr>
+      <w:r>
+        <w:t>i file di testo di tutte le schede d’esame (con domande e opzioni mescolate);</w:t>
+      </w:r>
+    </w:p>
+    <w:p>
+      <w:pPr>
+        <w:numPr>
+          <w:ilvl w:val="0"/>
+          <w:numId w:val="16"/>
+        </w:numPr>
+      </w:pPr>
+      <w:r>
+        <w:t>un file CSV con le soluzioni.</w:t>
+      </w:r>
+    </w:p>
+    <w:p>
+      <w:r>
+        <w:t xml:space="preserve">Lo ZIP viene </w:t>
+      </w:r>
+      <w:r>
+        <w:rPr>
+          <w:b/>
+          <w:bCs/>
+        </w:rPr>
+        <w:t>inviato direttamente al client</w:t>
+      </w:r>
+      <w:r>
+        <w:t xml:space="preserve"> come download, senza essere salvato su disco.</w:t>
+      </w:r>
+    </w:p>
+    <w:p>
+      <w:r>
+        <w:t>Come?</w:t>
+      </w:r>
+    </w:p>
+    <w:p>
+      <w:r>
+        <w:t xml:space="preserve">Tramite una pipe. </w:t>
+      </w:r>
+      <w:r>
+        <w:t xml:space="preserve">Una </w:t>
+      </w:r>
+      <w:r>
+        <w:rPr>
+          <w:i/>
+          <w:iCs/>
+        </w:rPr>
+        <w:t>pipe</w:t>
+      </w:r>
+      <w:r>
+        <w:t xml:space="preserve"> in Go è un canale di comunicazione in memoria tra un </w:t>
+      </w:r>
+      <w:r>
+        <w:rPr>
+          <w:i/>
+          <w:iCs/>
+        </w:rPr>
+        <w:t>writer</w:t>
+      </w:r>
+      <w:r>
+        <w:t xml:space="preserve"> (</w:t>
+      </w:r>
+      <w:proofErr w:type="spellStart"/>
+      <w:r>
+        <w:t>pw</w:t>
+      </w:r>
+      <w:proofErr w:type="spellEnd"/>
+      <w:r>
+        <w:t xml:space="preserve">) e un </w:t>
+      </w:r>
+      <w:r>
+        <w:rPr>
+          <w:i/>
+          <w:iCs/>
+        </w:rPr>
+        <w:t>reader</w:t>
+      </w:r>
+      <w:r>
+        <w:t xml:space="preserve"> (</w:t>
+      </w:r>
+      <w:proofErr w:type="spellStart"/>
+      <w:r>
+        <w:t>pr</w:t>
+      </w:r>
+      <w:proofErr w:type="spellEnd"/>
+      <w:r>
+        <w:t>).</w:t>
+      </w:r>
+      <w:r>
+        <w:t xml:space="preserve"> </w:t>
+      </w:r>
+      <w:r>
+        <w:t xml:space="preserve">Qualsiasi cosa scritta su </w:t>
+      </w:r>
+      <w:proofErr w:type="spellStart"/>
+      <w:r>
+        <w:t>pw</w:t>
+      </w:r>
+      <w:proofErr w:type="spellEnd"/>
+      <w:r>
+        <w:t xml:space="preserve"> può essere letta da </w:t>
+      </w:r>
+      <w:proofErr w:type="spellStart"/>
+      <w:r>
+        <w:t>pr</w:t>
+      </w:r>
+      <w:proofErr w:type="spellEnd"/>
+      <w:r>
+        <w:t xml:space="preserve"> </w:t>
+      </w:r>
+      <w:r>
+        <w:rPr>
+          <w:b/>
+          <w:bCs/>
+        </w:rPr>
+        <w:t>in streaming</w:t>
+      </w:r>
+      <w:r>
+        <w:t>, senza bufferizzare tutto</w:t>
+      </w:r>
+      <w:r>
+        <w:t xml:space="preserve"> quanto l’output</w:t>
+      </w:r>
+      <w:r>
+        <w:t xml:space="preserve"> in RAM.</w:t>
+      </w:r>
+      <w:r>
+        <w:t xml:space="preserve"> </w:t>
+      </w:r>
+    </w:p>
+    <w:p>
+      <w:proofErr w:type="spellStart"/>
+      <w:r>
+        <w:t>io.Pipe</w:t>
+      </w:r>
+      <w:proofErr w:type="spellEnd"/>
+      <w:r>
+        <w:t xml:space="preserve"> </w:t>
+      </w:r>
+      <w:r>
+        <w:rPr>
+          <w:b/>
+          <w:bCs/>
+        </w:rPr>
+        <w:t>non</w:t>
+      </w:r>
+      <w:r>
+        <w:t xml:space="preserve"> alloca un grande buffer per contenere l’intero output.</w:t>
+      </w:r>
+      <w:r>
+        <w:t xml:space="preserve"> </w:t>
+      </w:r>
+      <w:r>
+        <w:t xml:space="preserve">Ha un </w:t>
+      </w:r>
+      <w:r>
+        <w:rPr>
+          <w:b/>
+          <w:bCs/>
+        </w:rPr>
+        <w:t>buffer piccolo</w:t>
+      </w:r>
+      <w:r>
+        <w:t xml:space="preserve"> (implementato internamente o, in certi casi, nessun buffer reale) e un meccanismo di </w:t>
+      </w:r>
+      <w:r>
+        <w:rPr>
+          <w:b/>
+          <w:bCs/>
+        </w:rPr>
+        <w:t>blocco</w:t>
+      </w:r>
+      <w:r>
+        <w:t>:</w:t>
+      </w:r>
+    </w:p>
+    <w:p>
+      <w:pPr>
+        <w:numPr>
+          <w:ilvl w:val="0"/>
+          <w:numId w:val="19"/>
+        </w:numPr>
+      </w:pPr>
+      <w:r>
+        <w:t>Se il lettore (</w:t>
+      </w:r>
+      <w:proofErr w:type="spellStart"/>
+      <w:r>
+        <w:t>pr</w:t>
+      </w:r>
+      <w:proofErr w:type="spellEnd"/>
+      <w:r>
+        <w:t>) non legge, il writer (</w:t>
+      </w:r>
+      <w:proofErr w:type="spellStart"/>
+      <w:r>
+        <w:t>pw.Write</w:t>
+      </w:r>
+      <w:proofErr w:type="spellEnd"/>
+      <w:r>
+        <w:t xml:space="preserve">) si </w:t>
+      </w:r>
+      <w:r>
+        <w:rPr>
+          <w:b/>
+          <w:bCs/>
+        </w:rPr>
+        <w:t>blocca</w:t>
+      </w:r>
+      <w:r>
+        <w:t xml:space="preserve"> fino a quando non c’è spazio</w:t>
+      </w:r>
+      <w:r>
+        <w:t xml:space="preserve"> (proprietà di </w:t>
+      </w:r>
+      <w:proofErr w:type="spellStart"/>
+      <w:r>
+        <w:rPr>
+          <w:b/>
+          <w:bCs/>
+          <w:u w:val="single"/>
+        </w:rPr>
+        <w:t>backpressure</w:t>
+      </w:r>
+      <w:proofErr w:type="spellEnd"/>
+      <w:r>
+        <w:t>).</w:t>
+      </w:r>
+    </w:p>
+    <w:p>
+      <w:pPr>
+        <w:numPr>
+          <w:ilvl w:val="0"/>
+          <w:numId w:val="19"/>
+        </w:numPr>
+      </w:pPr>
+      <w:r>
+        <w:t>Se il writer non scrive, il lettore (</w:t>
+      </w:r>
+      <w:proofErr w:type="spellStart"/>
+      <w:r>
+        <w:t>pr.Read</w:t>
+      </w:r>
+      <w:proofErr w:type="spellEnd"/>
+      <w:r>
+        <w:t xml:space="preserve">) si </w:t>
+      </w:r>
+      <w:r>
+        <w:rPr>
+          <w:b/>
+          <w:bCs/>
+        </w:rPr>
+        <w:t>blocca</w:t>
+      </w:r>
+      <w:r>
+        <w:t xml:space="preserve"> in attesa.</w:t>
+      </w:r>
+    </w:p>
+    <w:p>
+      <w:r>
+        <w:t xml:space="preserve">Questo significa che i dati “vivono” in RAM </w:t>
+      </w:r>
+      <w:r>
+        <w:rPr>
+          <w:b/>
+          <w:bCs/>
+        </w:rPr>
+        <w:t>solo il tempo necessario</w:t>
+      </w:r>
+      <w:r>
+        <w:t xml:space="preserve"> a passare dal writer al reader, e in porzioni piccole (</w:t>
+      </w:r>
+      <w:proofErr w:type="spellStart"/>
+      <w:r>
+        <w:t>chunk</w:t>
+      </w:r>
+      <w:proofErr w:type="spellEnd"/>
+      <w:r>
+        <w:t>).</w:t>
+      </w:r>
+    </w:p>
+    <w:p>
+      <w:r>
+        <w:t xml:space="preserve">Successivamente nel codice ci si serve di una </w:t>
+      </w:r>
+      <w:proofErr w:type="spellStart"/>
+      <w:r>
+        <w:t>goroutine</w:t>
+      </w:r>
+      <w:proofErr w:type="spellEnd"/>
+      <w:r>
+        <w:t xml:space="preserve"> </w:t>
+      </w:r>
+      <w:r>
+        <w:t xml:space="preserve">per avviare la </w:t>
+      </w:r>
+      <w:r>
+        <w:rPr>
+          <w:b/>
+          <w:bCs/>
+        </w:rPr>
+        <w:t>generazione dello ZIP</w:t>
+      </w:r>
+      <w:r>
+        <w:t xml:space="preserve"> in background mentre la funzione principale inizia a inviare dati al client.</w:t>
+      </w:r>
+    </w:p>
+    <w:p>
+      <w:proofErr w:type="spellStart"/>
+      <w:r>
+        <w:t>Dopodichè</w:t>
+      </w:r>
+      <w:proofErr w:type="spellEnd"/>
+      <w:r>
+        <w:t xml:space="preserve"> si fa: </w:t>
+      </w:r>
+      <w:proofErr w:type="spellStart"/>
+      <w:r>
+        <w:t>io.Copy</w:t>
+      </w:r>
+      <w:proofErr w:type="spellEnd"/>
+      <w:r>
+        <w:t>(</w:t>
+      </w:r>
+      <w:proofErr w:type="spellStart"/>
+      <w:r>
+        <w:t>c.Writer</w:t>
+      </w:r>
+      <w:proofErr w:type="spellEnd"/>
+      <w:r>
+        <w:t xml:space="preserve">, </w:t>
+      </w:r>
+      <w:proofErr w:type="spellStart"/>
+      <w:r>
+        <w:t>pr</w:t>
+      </w:r>
+      <w:proofErr w:type="spellEnd"/>
+      <w:r>
+        <w:t>)</w:t>
+      </w:r>
+    </w:p>
+    <w:p>
+      <w:pPr>
+        <w:pStyle w:val="Paragrafoelenco"/>
+        <w:numPr>
+          <w:ilvl w:val="0"/>
+          <w:numId w:val="17"/>
+        </w:numPr>
+      </w:pPr>
+      <w:proofErr w:type="spellStart"/>
+      <w:r>
+        <w:t>c.Writer</w:t>
+      </w:r>
+      <w:proofErr w:type="spellEnd"/>
+      <w:r>
+        <w:t xml:space="preserve"> è la connessione HTTP verso il client.</w:t>
+      </w:r>
+    </w:p>
+    <w:p>
+      <w:pPr>
+        <w:pStyle w:val="Paragrafoelenco"/>
+        <w:numPr>
+          <w:ilvl w:val="0"/>
+          <w:numId w:val="17"/>
+        </w:numPr>
+      </w:pPr>
+      <w:proofErr w:type="spellStart"/>
+      <w:r>
+        <w:t>pr</w:t>
+      </w:r>
+      <w:proofErr w:type="spellEnd"/>
+      <w:r>
+        <w:t xml:space="preserve"> è la pipe reader che riceve i dati generati dalla </w:t>
+      </w:r>
+      <w:proofErr w:type="spellStart"/>
+      <w:r>
+        <w:t>goroutine</w:t>
+      </w:r>
+      <w:proofErr w:type="spellEnd"/>
+      <w:r>
+        <w:t>.</w:t>
+      </w:r>
+    </w:p>
+    <w:p>
+      <w:pPr>
+        <w:pStyle w:val="Paragrafoelenco"/>
+        <w:numPr>
+          <w:ilvl w:val="0"/>
+          <w:numId w:val="17"/>
+        </w:numPr>
+      </w:pPr>
+      <w:proofErr w:type="spellStart"/>
+      <w:r>
+        <w:t>io.Copy</w:t>
+      </w:r>
+      <w:proofErr w:type="spellEnd"/>
+      <w:r>
+        <w:t xml:space="preserve"> legge dalla pipe e scrive nella risposta </w:t>
+      </w:r>
+      <w:r>
+        <w:rPr>
+          <w:b/>
+          <w:bCs/>
+        </w:rPr>
+        <w:t>pezzo per pezzo</w:t>
+      </w:r>
+      <w:r>
+        <w:t xml:space="preserve"> (</w:t>
+      </w:r>
+      <w:proofErr w:type="spellStart"/>
+      <w:r>
+        <w:t>chunked</w:t>
+      </w:r>
+      <w:proofErr w:type="spellEnd"/>
+      <w:r>
+        <w:t xml:space="preserve"> transfer </w:t>
+      </w:r>
+      <w:proofErr w:type="spellStart"/>
+      <w:r>
+        <w:t>encoding</w:t>
+      </w:r>
+      <w:proofErr w:type="spellEnd"/>
+      <w:r>
+        <w:t>).</w:t>
+      </w:r>
+    </w:p>
+    <w:p>
+      <w:pPr>
+        <w:pStyle w:val="Paragrafoelenco"/>
+        <w:numPr>
+          <w:ilvl w:val="0"/>
+          <w:numId w:val="17"/>
+        </w:numPr>
+      </w:pPr>
+      <w:r>
+        <w:t xml:space="preserve">Così il client inizia a ricevere lo ZIP </w:t>
+      </w:r>
+      <w:r>
+        <w:rPr>
+          <w:b/>
+          <w:bCs/>
+        </w:rPr>
+        <w:t>mentre viene creato</w:t>
+      </w:r>
+      <w:r>
+        <w:t>, senza aspettare la fine.</w:t>
+      </w:r>
+    </w:p>
+    <w:p>
+      <w:pPr>
+        <w:rPr>
+          <w:b/>
+          <w:bCs/>
+        </w:rPr>
+      </w:pPr>
+      <w:r>
+        <w:rPr>
+          <w:b/>
+          <w:bCs/>
+        </w:rPr>
+        <w:t>Perché questa architettura</w:t>
+      </w:r>
+    </w:p>
+    <w:p>
+      <w:pPr>
+        <w:numPr>
+          <w:ilvl w:val="0"/>
+          <w:numId w:val="18"/>
+        </w:numPr>
+      </w:pPr>
+      <w:r>
+        <w:rPr>
+          <w:b/>
+          <w:bCs/>
+        </w:rPr>
+        <w:t>Streaming immediato</w:t>
+      </w:r>
+      <w:r>
+        <w:t>: il download parte subito; non si aspetta di avere tutto il file pronto.</w:t>
+      </w:r>
+    </w:p>
+    <w:p>
+      <w:pPr>
+        <w:numPr>
+          <w:ilvl w:val="0"/>
+          <w:numId w:val="18"/>
+        </w:numPr>
+      </w:pPr>
+      <w:r>
+        <w:rPr>
+          <w:b/>
+          <w:bCs/>
+        </w:rPr>
+        <w:t>Efficienza memoria</w:t>
+      </w:r>
+      <w:r>
+        <w:t>: nessun file temporaneo su disco, nessun buffer gigante in RAM.</w:t>
+      </w:r>
+    </w:p>
+    <w:p>
+      <w:pPr>
+        <w:numPr>
+          <w:ilvl w:val="0"/>
+          <w:numId w:val="18"/>
+        </w:numPr>
+      </w:pPr>
+      <w:r>
+        <w:rPr>
+          <w:b/>
+          <w:bCs/>
+        </w:rPr>
+        <w:t>Scalabilità</w:t>
+      </w:r>
+      <w:r>
+        <w:t>: adatto anche a ZIP molto grandi.</w:t>
+      </w:r>
+    </w:p>
+    <w:p>
+      <w:pPr>
+        <w:numPr>
+          <w:ilvl w:val="0"/>
+          <w:numId w:val="18"/>
+        </w:numPr>
+      </w:pPr>
+      <w:r>
+        <w:rPr>
+          <w:b/>
+          <w:bCs/>
+        </w:rPr>
+        <w:t>Gestione errori pulita</w:t>
+      </w:r>
+      <w:r>
+        <w:t xml:space="preserve">: se la generazione fallisce, </w:t>
+      </w:r>
+      <w:proofErr w:type="spellStart"/>
+      <w:r>
+        <w:t>CloseWithError</w:t>
+      </w:r>
+      <w:proofErr w:type="spellEnd"/>
+      <w:r>
+        <w:t xml:space="preserve"> fa interrompere il download evitando di consegnare file corrotti.</w:t>
+      </w:r>
+    </w:p>
+    <w:p>
+      <w:r>
+        <w:t xml:space="preserve">Cosa dice il commento di </w:t>
+      </w:r>
+      <w:proofErr w:type="spellStart"/>
+      <w:r>
+        <w:t>io.Pipe</w:t>
+      </w:r>
+      <w:proofErr w:type="spellEnd"/>
+      <w:r>
+        <w:t xml:space="preserve">() nella sua libreria: </w:t>
+      </w:r>
+    </w:p>
+    <w:p>
+      <w:r>
+        <w:t>“</w:t>
+      </w:r>
+      <w:r>
+        <w:t>Pipe crea una pipe sincrona in</w:t>
+      </w:r>
+      <w:r>
+        <w:t>-</w:t>
+      </w:r>
+      <w:proofErr w:type="spellStart"/>
+      <w:r>
+        <w:t>memor</w:t>
+      </w:r>
+      <w:r>
+        <w:t>y</w:t>
+      </w:r>
+      <w:proofErr w:type="spellEnd"/>
+      <w:r>
+        <w:t xml:space="preserve">. Può essere utilizzata per collegare codice che si aspetta un </w:t>
+      </w:r>
+      <w:proofErr w:type="spellStart"/>
+      <w:r>
+        <w:t>io.Reader</w:t>
+      </w:r>
+      <w:proofErr w:type="spellEnd"/>
+      <w:r>
+        <w:t xml:space="preserve"> con codice che si aspetta un </w:t>
+      </w:r>
+      <w:proofErr w:type="spellStart"/>
+      <w:r>
+        <w:t>io.Writer</w:t>
+      </w:r>
+      <w:proofErr w:type="spellEnd"/>
+      <w:r>
+        <w:t>.</w:t>
+      </w:r>
+    </w:p>
+    <w:p>
+      <w:r>
+        <w:lastRenderedPageBreak/>
+        <w:t>"In-</w:t>
+      </w:r>
+      <w:proofErr w:type="spellStart"/>
+      <w:r>
+        <w:t>memory</w:t>
+      </w:r>
+      <w:proofErr w:type="spellEnd"/>
+      <w:r>
+        <w:t xml:space="preserve">" significa che tutto avviene direttamente nella </w:t>
+      </w:r>
+      <w:r>
+        <w:rPr>
+          <w:b/>
+          <w:bCs/>
+        </w:rPr>
+        <w:t>memoria RAM</w:t>
+      </w:r>
+      <w:r>
+        <w:t xml:space="preserve"> del programma, senza passare per il disco o per altre forme di archiviazione persistente.</w:t>
+      </w:r>
+    </w:p>
+    <w:p>
+      <w:r>
+        <w:t>Nel contesto della tua descrizione:</w:t>
+      </w:r>
+    </w:p>
+    <w:p>
+      <w:pPr>
+        <w:numPr>
+          <w:ilvl w:val="0"/>
+          <w:numId w:val="15"/>
+        </w:numPr>
+      </w:pPr>
+      <w:r>
+        <w:t xml:space="preserve">La </w:t>
+      </w:r>
+      <w:r>
+        <w:rPr>
+          <w:i/>
+          <w:iCs/>
+        </w:rPr>
+        <w:t>pipe</w:t>
+      </w:r>
+      <w:r>
+        <w:t xml:space="preserve"> creata da Pipe non scrive i dati su un file o un </w:t>
+      </w:r>
+      <w:proofErr w:type="spellStart"/>
+      <w:r>
+        <w:t>socket</w:t>
+      </w:r>
+      <w:proofErr w:type="spellEnd"/>
+      <w:r>
+        <w:t>.</w:t>
+      </w:r>
+    </w:p>
+    <w:p>
+      <w:pPr>
+        <w:numPr>
+          <w:ilvl w:val="0"/>
+          <w:numId w:val="15"/>
+        </w:numPr>
+      </w:pPr>
+      <w:r>
+        <w:t xml:space="preserve">I dati vengono trasferiti </w:t>
+      </w:r>
+      <w:r>
+        <w:rPr>
+          <w:b/>
+          <w:bCs/>
+        </w:rPr>
+        <w:t>da scrittore a lettore direttamente in RAM</w:t>
+      </w:r>
+      <w:r>
+        <w:t>.</w:t>
+      </w:r>
+    </w:p>
+    <w:p>
+      <w:pPr>
+        <w:numPr>
+          <w:ilvl w:val="0"/>
+          <w:numId w:val="15"/>
+        </w:numPr>
+      </w:pPr>
+      <w:r>
+        <w:t>È veloce, ma i dati esistono solo finché il programma è in esecuzione — appena terminano la lettura o il programma, spariscono.</w:t>
+      </w:r>
+    </w:p>
+    <w:p>
+      <w:r>
+        <w:t>Le operazioni di lettura e scrittura sulla pipe vengono abbinate una a una, tranne nei casi in cui siano necessarie più letture per consumare una singola scrittura. In altre parole, ogni scrittura sul [</w:t>
+      </w:r>
+      <w:proofErr w:type="spellStart"/>
+      <w:r>
+        <w:t>PipeWriter</w:t>
+      </w:r>
+      <w:proofErr w:type="spellEnd"/>
+      <w:r>
+        <w:t>] rimane bloccata finché non viene soddisfatta da una o più letture dal [</w:t>
+      </w:r>
+      <w:proofErr w:type="spellStart"/>
+      <w:r>
+        <w:t>PipeReader</w:t>
+      </w:r>
+      <w:proofErr w:type="spellEnd"/>
+      <w:r>
+        <w:t>] che consumino completamente i dati scritti. I dati vengono copiati direttamente dalla scrittura alla corrispondente lettura (o letture); non è presente alcun buffering interno.</w:t>
+      </w:r>
+    </w:p>
+    <w:p>
+      <w:r>
+        <w:t>È sicuro chiamare Read e Write in parallelo tra loro o insieme a Close. Anche le chiamate parallele multiple a Read e a Write sono sicure: le singole chiamate verranno comunque eseguite in sequenza.</w:t>
+      </w:r>
+      <w:r>
+        <w:t>”</w:t>
+      </w:r>
+    </w:p>
     <w:sectPr>
       <w:pgSz w:w="12240" w:h="15840"/>
       <w:pgMar w:top="1417" w:right="1134" w:bottom="1134" w:left="1134" w:header="720" w:footer="720" w:gutter="0"/>
@@ -5757,6 +6484,304 @@
     </w:lvl>
   </w:abstractNum>
   <w:abstractNum w:abstractNumId="2" w15:restartNumberingAfterBreak="0">
+    <w:nsid w:val="23ED68E1"/>
+    <w:multiLevelType w:val="multilevel"/>
+    <w:tmpl w:val="80A4B534"/>
+    <w:lvl w:ilvl="0">
+      <w:start w:val="1"/>
+      <w:numFmt w:val="bullet"/>
+      <w:lvlText w:val=""/>
+      <w:lvlJc w:val="left"/>
+      <w:pPr>
+        <w:tabs>
+          <w:tab w:val="num" w:pos="720"/>
+        </w:tabs>
+        <w:ind w:left="720" w:hanging="360"/>
+      </w:pPr>
+      <w:rPr>
+        <w:rFonts w:ascii="Symbol" w:hAnsi="Symbol" w:hint="default"/>
+        <w:sz w:val="20"/>
+      </w:rPr>
+    </w:lvl>
+    <w:lvl w:ilvl="1" w:tentative="1">
+      <w:start w:val="1"/>
+      <w:numFmt w:val="bullet"/>
+      <w:lvlText w:val="o"/>
+      <w:lvlJc w:val="left"/>
+      <w:pPr>
+        <w:tabs>
+          <w:tab w:val="num" w:pos="1440"/>
+        </w:tabs>
+        <w:ind w:left="1440" w:hanging="360"/>
+      </w:pPr>
+      <w:rPr>
+        <w:rFonts w:ascii="Courier New" w:hAnsi="Courier New" w:hint="default"/>
+        <w:sz w:val="20"/>
+      </w:rPr>
+    </w:lvl>
+    <w:lvl w:ilvl="2" w:tentative="1">
+      <w:start w:val="1"/>
+      <w:numFmt w:val="bullet"/>
+      <w:lvlText w:val=""/>
+      <w:lvlJc w:val="left"/>
+      <w:pPr>
+        <w:tabs>
+          <w:tab w:val="num" w:pos="2160"/>
+        </w:tabs>
+        <w:ind w:left="2160" w:hanging="360"/>
+      </w:pPr>
+      <w:rPr>
+        <w:rFonts w:ascii="Wingdings" w:hAnsi="Wingdings" w:hint="default"/>
+        <w:sz w:val="20"/>
+      </w:rPr>
+    </w:lvl>
+    <w:lvl w:ilvl="3" w:tentative="1">
+      <w:start w:val="1"/>
+      <w:numFmt w:val="bullet"/>
+      <w:lvlText w:val=""/>
+      <w:lvlJc w:val="left"/>
+      <w:pPr>
+        <w:tabs>
+          <w:tab w:val="num" w:pos="2880"/>
+        </w:tabs>
+        <w:ind w:left="2880" w:hanging="360"/>
+      </w:pPr>
+      <w:rPr>
+        <w:rFonts w:ascii="Wingdings" w:hAnsi="Wingdings" w:hint="default"/>
+        <w:sz w:val="20"/>
+      </w:rPr>
+    </w:lvl>
+    <w:lvl w:ilvl="4" w:tentative="1">
+      <w:start w:val="1"/>
+      <w:numFmt w:val="bullet"/>
+      <w:lvlText w:val=""/>
+      <w:lvlJc w:val="left"/>
+      <w:pPr>
+        <w:tabs>
+          <w:tab w:val="num" w:pos="3600"/>
+        </w:tabs>
+        <w:ind w:left="3600" w:hanging="360"/>
+      </w:pPr>
+      <w:rPr>
+        <w:rFonts w:ascii="Wingdings" w:hAnsi="Wingdings" w:hint="default"/>
+        <w:sz w:val="20"/>
+      </w:rPr>
+    </w:lvl>
+    <w:lvl w:ilvl="5" w:tentative="1">
+      <w:start w:val="1"/>
+      <w:numFmt w:val="bullet"/>
+      <w:lvlText w:val=""/>
+      <w:lvlJc w:val="left"/>
+      <w:pPr>
+        <w:tabs>
+          <w:tab w:val="num" w:pos="4320"/>
+        </w:tabs>
+        <w:ind w:left="4320" w:hanging="360"/>
+      </w:pPr>
+      <w:rPr>
+        <w:rFonts w:ascii="Wingdings" w:hAnsi="Wingdings" w:hint="default"/>
+        <w:sz w:val="20"/>
+      </w:rPr>
+    </w:lvl>
+    <w:lvl w:ilvl="6" w:tentative="1">
+      <w:start w:val="1"/>
+      <w:numFmt w:val="bullet"/>
+      <w:lvlText w:val=""/>
+      <w:lvlJc w:val="left"/>
+      <w:pPr>
+        <w:tabs>
+          <w:tab w:val="num" w:pos="5040"/>
+        </w:tabs>
+        <w:ind w:left="5040" w:hanging="360"/>
+      </w:pPr>
+      <w:rPr>
+        <w:rFonts w:ascii="Wingdings" w:hAnsi="Wingdings" w:hint="default"/>
+        <w:sz w:val="20"/>
+      </w:rPr>
+    </w:lvl>
+    <w:lvl w:ilvl="7" w:tentative="1">
+      <w:start w:val="1"/>
+      <w:numFmt w:val="bullet"/>
+      <w:lvlText w:val=""/>
+      <w:lvlJc w:val="left"/>
+      <w:pPr>
+        <w:tabs>
+          <w:tab w:val="num" w:pos="5760"/>
+        </w:tabs>
+        <w:ind w:left="5760" w:hanging="360"/>
+      </w:pPr>
+      <w:rPr>
+        <w:rFonts w:ascii="Wingdings" w:hAnsi="Wingdings" w:hint="default"/>
+        <w:sz w:val="20"/>
+      </w:rPr>
+    </w:lvl>
+    <w:lvl w:ilvl="8" w:tentative="1">
+      <w:start w:val="1"/>
+      <w:numFmt w:val="bullet"/>
+      <w:lvlText w:val=""/>
+      <w:lvlJc w:val="left"/>
+      <w:pPr>
+        <w:tabs>
+          <w:tab w:val="num" w:pos="6480"/>
+        </w:tabs>
+        <w:ind w:left="6480" w:hanging="360"/>
+      </w:pPr>
+      <w:rPr>
+        <w:rFonts w:ascii="Wingdings" w:hAnsi="Wingdings" w:hint="default"/>
+        <w:sz w:val="20"/>
+      </w:rPr>
+    </w:lvl>
+  </w:abstractNum>
+  <w:abstractNum w:abstractNumId="3" w15:restartNumberingAfterBreak="0">
+    <w:nsid w:val="2429021C"/>
+    <w:multiLevelType w:val="multilevel"/>
+    <w:tmpl w:val="4FE68364"/>
+    <w:lvl w:ilvl="0">
+      <w:start w:val="1"/>
+      <w:numFmt w:val="bullet"/>
+      <w:lvlText w:val=""/>
+      <w:lvlJc w:val="left"/>
+      <w:pPr>
+        <w:tabs>
+          <w:tab w:val="num" w:pos="720"/>
+        </w:tabs>
+        <w:ind w:left="720" w:hanging="360"/>
+      </w:pPr>
+      <w:rPr>
+        <w:rFonts w:ascii="Symbol" w:hAnsi="Symbol" w:hint="default"/>
+        <w:sz w:val="20"/>
+      </w:rPr>
+    </w:lvl>
+    <w:lvl w:ilvl="1" w:tentative="1">
+      <w:start w:val="1"/>
+      <w:numFmt w:val="bullet"/>
+      <w:lvlText w:val="o"/>
+      <w:lvlJc w:val="left"/>
+      <w:pPr>
+        <w:tabs>
+          <w:tab w:val="num" w:pos="1440"/>
+        </w:tabs>
+        <w:ind w:left="1440" w:hanging="360"/>
+      </w:pPr>
+      <w:rPr>
+        <w:rFonts w:ascii="Courier New" w:hAnsi="Courier New" w:hint="default"/>
+        <w:sz w:val="20"/>
+      </w:rPr>
+    </w:lvl>
+    <w:lvl w:ilvl="2" w:tentative="1">
+      <w:start w:val="1"/>
+      <w:numFmt w:val="bullet"/>
+      <w:lvlText w:val=""/>
+      <w:lvlJc w:val="left"/>
+      <w:pPr>
+        <w:tabs>
+          <w:tab w:val="num" w:pos="2160"/>
+        </w:tabs>
+        <w:ind w:left="2160" w:hanging="360"/>
+      </w:pPr>
+      <w:rPr>
+        <w:rFonts w:ascii="Wingdings" w:hAnsi="Wingdings" w:hint="default"/>
+        <w:sz w:val="20"/>
+      </w:rPr>
+    </w:lvl>
+    <w:lvl w:ilvl="3" w:tentative="1">
+      <w:start w:val="1"/>
+      <w:numFmt w:val="bullet"/>
+      <w:lvlText w:val=""/>
+      <w:lvlJc w:val="left"/>
+      <w:pPr>
+        <w:tabs>
+          <w:tab w:val="num" w:pos="2880"/>
+        </w:tabs>
+        <w:ind w:left="2880" w:hanging="360"/>
+      </w:pPr>
+      <w:rPr>
+        <w:rFonts w:ascii="Wingdings" w:hAnsi="Wingdings" w:hint="default"/>
+        <w:sz w:val="20"/>
+      </w:rPr>
+    </w:lvl>
+    <w:lvl w:ilvl="4" w:tentative="1">
+      <w:start w:val="1"/>
+      <w:numFmt w:val="bullet"/>
+      <w:lvlText w:val=""/>
+      <w:lvlJc w:val="left"/>
+      <w:pPr>
+        <w:tabs>
+          <w:tab w:val="num" w:pos="3600"/>
+        </w:tabs>
+        <w:ind w:left="3600" w:hanging="360"/>
+      </w:pPr>
+      <w:rPr>
+        <w:rFonts w:ascii="Wingdings" w:hAnsi="Wingdings" w:hint="default"/>
+        <w:sz w:val="20"/>
+      </w:rPr>
+    </w:lvl>
+    <w:lvl w:ilvl="5" w:tentative="1">
+      <w:start w:val="1"/>
+      <w:numFmt w:val="bullet"/>
+      <w:lvlText w:val=""/>
+      <w:lvlJc w:val="left"/>
+      <w:pPr>
+        <w:tabs>
+          <w:tab w:val="num" w:pos="4320"/>
+        </w:tabs>
+        <w:ind w:left="4320" w:hanging="360"/>
+      </w:pPr>
+      <w:rPr>
+        <w:rFonts w:ascii="Wingdings" w:hAnsi="Wingdings" w:hint="default"/>
+        <w:sz w:val="20"/>
+      </w:rPr>
+    </w:lvl>
+    <w:lvl w:ilvl="6" w:tentative="1">
+      <w:start w:val="1"/>
+      <w:numFmt w:val="bullet"/>
+      <w:lvlText w:val=""/>
+      <w:lvlJc w:val="left"/>
+      <w:pPr>
+        <w:tabs>
+          <w:tab w:val="num" w:pos="5040"/>
+        </w:tabs>
+        <w:ind w:left="5040" w:hanging="360"/>
+      </w:pPr>
+      <w:rPr>
+        <w:rFonts w:ascii="Wingdings" w:hAnsi="Wingdings" w:hint="default"/>
+        <w:sz w:val="20"/>
+      </w:rPr>
+    </w:lvl>
+    <w:lvl w:ilvl="7" w:tentative="1">
+      <w:start w:val="1"/>
+      <w:numFmt w:val="bullet"/>
+      <w:lvlText w:val=""/>
+      <w:lvlJc w:val="left"/>
+      <w:pPr>
+        <w:tabs>
+          <w:tab w:val="num" w:pos="5760"/>
+        </w:tabs>
+        <w:ind w:left="5760" w:hanging="360"/>
+      </w:pPr>
+      <w:rPr>
+        <w:rFonts w:ascii="Wingdings" w:hAnsi="Wingdings" w:hint="default"/>
+        <w:sz w:val="20"/>
+      </w:rPr>
+    </w:lvl>
+    <w:lvl w:ilvl="8" w:tentative="1">
+      <w:start w:val="1"/>
+      <w:numFmt w:val="bullet"/>
+      <w:lvlText w:val=""/>
+      <w:lvlJc w:val="left"/>
+      <w:pPr>
+        <w:tabs>
+          <w:tab w:val="num" w:pos="6480"/>
+        </w:tabs>
+        <w:ind w:left="6480" w:hanging="360"/>
+      </w:pPr>
+      <w:rPr>
+        <w:rFonts w:ascii="Wingdings" w:hAnsi="Wingdings" w:hint="default"/>
+        <w:sz w:val="20"/>
+      </w:rPr>
+    </w:lvl>
+  </w:abstractNum>
+  <w:abstractNum w:abstractNumId="4" w15:restartNumberingAfterBreak="0">
     <w:nsid w:val="26467C80"/>
     <w:multiLevelType w:val="multilevel"/>
     <w:tmpl w:val="1742C158"/>
@@ -5905,7 +6930,156 @@
       </w:rPr>
     </w:lvl>
   </w:abstractNum>
-  <w:abstractNum w:abstractNumId="3" w15:restartNumberingAfterBreak="0">
+  <w:abstractNum w:abstractNumId="5" w15:restartNumberingAfterBreak="0">
+    <w:nsid w:val="30B71537"/>
+    <w:multiLevelType w:val="multilevel"/>
+    <w:tmpl w:val="13ACF208"/>
+    <w:lvl w:ilvl="0">
+      <w:start w:val="1"/>
+      <w:numFmt w:val="bullet"/>
+      <w:lvlText w:val=""/>
+      <w:lvlJc w:val="left"/>
+      <w:pPr>
+        <w:tabs>
+          <w:tab w:val="num" w:pos="720"/>
+        </w:tabs>
+        <w:ind w:left="720" w:hanging="360"/>
+      </w:pPr>
+      <w:rPr>
+        <w:rFonts w:ascii="Symbol" w:hAnsi="Symbol" w:hint="default"/>
+        <w:sz w:val="20"/>
+      </w:rPr>
+    </w:lvl>
+    <w:lvl w:ilvl="1" w:tentative="1">
+      <w:start w:val="1"/>
+      <w:numFmt w:val="bullet"/>
+      <w:lvlText w:val="o"/>
+      <w:lvlJc w:val="left"/>
+      <w:pPr>
+        <w:tabs>
+          <w:tab w:val="num" w:pos="1440"/>
+        </w:tabs>
+        <w:ind w:left="1440" w:hanging="360"/>
+      </w:pPr>
+      <w:rPr>
+        <w:rFonts w:ascii="Courier New" w:hAnsi="Courier New" w:hint="default"/>
+        <w:sz w:val="20"/>
+      </w:rPr>
+    </w:lvl>
+    <w:lvl w:ilvl="2" w:tentative="1">
+      <w:start w:val="1"/>
+      <w:numFmt w:val="bullet"/>
+      <w:lvlText w:val=""/>
+      <w:lvlJc w:val="left"/>
+      <w:pPr>
+        <w:tabs>
+          <w:tab w:val="num" w:pos="2160"/>
+        </w:tabs>
+        <w:ind w:left="2160" w:hanging="360"/>
+      </w:pPr>
+      <w:rPr>
+        <w:rFonts w:ascii="Wingdings" w:hAnsi="Wingdings" w:hint="default"/>
+        <w:sz w:val="20"/>
+      </w:rPr>
+    </w:lvl>
+    <w:lvl w:ilvl="3" w:tentative="1">
+      <w:start w:val="1"/>
+      <w:numFmt w:val="bullet"/>
+      <w:lvlText w:val=""/>
+      <w:lvlJc w:val="left"/>
+      <w:pPr>
+        <w:tabs>
+          <w:tab w:val="num" w:pos="2880"/>
+        </w:tabs>
+        <w:ind w:left="2880" w:hanging="360"/>
+      </w:pPr>
+      <w:rPr>
+        <w:rFonts w:ascii="Wingdings" w:hAnsi="Wingdings" w:hint="default"/>
+        <w:sz w:val="20"/>
+      </w:rPr>
+    </w:lvl>
+    <w:lvl w:ilvl="4" w:tentative="1">
+      <w:start w:val="1"/>
+      <w:numFmt w:val="bullet"/>
+      <w:lvlText w:val=""/>
+      <w:lvlJc w:val="left"/>
+      <w:pPr>
+        <w:tabs>
+          <w:tab w:val="num" w:pos="3600"/>
+        </w:tabs>
+        <w:ind w:left="3600" w:hanging="360"/>
+      </w:pPr>
+      <w:rPr>
+        <w:rFonts w:ascii="Wingdings" w:hAnsi="Wingdings" w:hint="default"/>
+        <w:sz w:val="20"/>
+      </w:rPr>
+    </w:lvl>
+    <w:lvl w:ilvl="5" w:tentative="1">
+      <w:start w:val="1"/>
+      <w:numFmt w:val="bullet"/>
+      <w:lvlText w:val=""/>
+      <w:lvlJc w:val="left"/>
+      <w:pPr>
+        <w:tabs>
+          <w:tab w:val="num" w:pos="4320"/>
+        </w:tabs>
+        <w:ind w:left="4320" w:hanging="360"/>
+      </w:pPr>
+      <w:rPr>
+        <w:rFonts w:ascii="Wingdings" w:hAnsi="Wingdings" w:hint="default"/>
+        <w:sz w:val="20"/>
+      </w:rPr>
+    </w:lvl>
+    <w:lvl w:ilvl="6" w:tentative="1">
+      <w:start w:val="1"/>
+      <w:numFmt w:val="bullet"/>
+      <w:lvlText w:val=""/>
+      <w:lvlJc w:val="left"/>
+      <w:pPr>
+        <w:tabs>
+          <w:tab w:val="num" w:pos="5040"/>
+        </w:tabs>
+        <w:ind w:left="5040" w:hanging="360"/>
+      </w:pPr>
+      <w:rPr>
+        <w:rFonts w:ascii="Wingdings" w:hAnsi="Wingdings" w:hint="default"/>
+        <w:sz w:val="20"/>
+      </w:rPr>
+    </w:lvl>
+    <w:lvl w:ilvl="7" w:tentative="1">
+      <w:start w:val="1"/>
+      <w:numFmt w:val="bullet"/>
+      <w:lvlText w:val=""/>
+      <w:lvlJc w:val="left"/>
+      <w:pPr>
+        <w:tabs>
+          <w:tab w:val="num" w:pos="5760"/>
+        </w:tabs>
+        <w:ind w:left="5760" w:hanging="360"/>
+      </w:pPr>
+      <w:rPr>
+        <w:rFonts w:ascii="Wingdings" w:hAnsi="Wingdings" w:hint="default"/>
+        <w:sz w:val="20"/>
+      </w:rPr>
+    </w:lvl>
+    <w:lvl w:ilvl="8" w:tentative="1">
+      <w:start w:val="1"/>
+      <w:numFmt w:val="bullet"/>
+      <w:lvlText w:val=""/>
+      <w:lvlJc w:val="left"/>
+      <w:pPr>
+        <w:tabs>
+          <w:tab w:val="num" w:pos="6480"/>
+        </w:tabs>
+        <w:ind w:left="6480" w:hanging="360"/>
+      </w:pPr>
+      <w:rPr>
+        <w:rFonts w:ascii="Wingdings" w:hAnsi="Wingdings" w:hint="default"/>
+        <w:sz w:val="20"/>
+      </w:rPr>
+    </w:lvl>
+  </w:abstractNum>
+  <w:abstractNum w:abstractNumId="6" w15:restartNumberingAfterBreak="0">
     <w:nsid w:val="33AE4948"/>
     <w:multiLevelType w:val="multilevel"/>
     <w:tmpl w:val="256E6188"/>
@@ -6054,7 +7228,7 @@
       </w:rPr>
     </w:lvl>
   </w:abstractNum>
-  <w:abstractNum w:abstractNumId="4" w15:restartNumberingAfterBreak="0">
+  <w:abstractNum w:abstractNumId="7" w15:restartNumberingAfterBreak="0">
     <w:nsid w:val="3E4C309F"/>
     <w:multiLevelType w:val="hybridMultilevel"/>
     <w:tmpl w:val="0A6C4B6A"/>
@@ -6166,7 +7340,156 @@
       </w:rPr>
     </w:lvl>
   </w:abstractNum>
-  <w:abstractNum w:abstractNumId="5" w15:restartNumberingAfterBreak="0">
+  <w:abstractNum w:abstractNumId="8" w15:restartNumberingAfterBreak="0">
+    <w:nsid w:val="46B55159"/>
+    <w:multiLevelType w:val="multilevel"/>
+    <w:tmpl w:val="2FEA7A1C"/>
+    <w:lvl w:ilvl="0">
+      <w:start w:val="1"/>
+      <w:numFmt w:val="bullet"/>
+      <w:lvlText w:val=""/>
+      <w:lvlJc w:val="left"/>
+      <w:pPr>
+        <w:tabs>
+          <w:tab w:val="num" w:pos="720"/>
+        </w:tabs>
+        <w:ind w:left="720" w:hanging="360"/>
+      </w:pPr>
+      <w:rPr>
+        <w:rFonts w:ascii="Symbol" w:hAnsi="Symbol" w:hint="default"/>
+        <w:sz w:val="20"/>
+      </w:rPr>
+    </w:lvl>
+    <w:lvl w:ilvl="1" w:tentative="1">
+      <w:start w:val="1"/>
+      <w:numFmt w:val="bullet"/>
+      <w:lvlText w:val="o"/>
+      <w:lvlJc w:val="left"/>
+      <w:pPr>
+        <w:tabs>
+          <w:tab w:val="num" w:pos="1440"/>
+        </w:tabs>
+        <w:ind w:left="1440" w:hanging="360"/>
+      </w:pPr>
+      <w:rPr>
+        <w:rFonts w:ascii="Courier New" w:hAnsi="Courier New" w:hint="default"/>
+        <w:sz w:val="20"/>
+      </w:rPr>
+    </w:lvl>
+    <w:lvl w:ilvl="2" w:tentative="1">
+      <w:start w:val="1"/>
+      <w:numFmt w:val="bullet"/>
+      <w:lvlText w:val=""/>
+      <w:lvlJc w:val="left"/>
+      <w:pPr>
+        <w:tabs>
+          <w:tab w:val="num" w:pos="2160"/>
+        </w:tabs>
+        <w:ind w:left="2160" w:hanging="360"/>
+      </w:pPr>
+      <w:rPr>
+        <w:rFonts w:ascii="Wingdings" w:hAnsi="Wingdings" w:hint="default"/>
+        <w:sz w:val="20"/>
+      </w:rPr>
+    </w:lvl>
+    <w:lvl w:ilvl="3" w:tentative="1">
+      <w:start w:val="1"/>
+      <w:numFmt w:val="bullet"/>
+      <w:lvlText w:val=""/>
+      <w:lvlJc w:val="left"/>
+      <w:pPr>
+        <w:tabs>
+          <w:tab w:val="num" w:pos="2880"/>
+        </w:tabs>
+        <w:ind w:left="2880" w:hanging="360"/>
+      </w:pPr>
+      <w:rPr>
+        <w:rFonts w:ascii="Wingdings" w:hAnsi="Wingdings" w:hint="default"/>
+        <w:sz w:val="20"/>
+      </w:rPr>
+    </w:lvl>
+    <w:lvl w:ilvl="4" w:tentative="1">
+      <w:start w:val="1"/>
+      <w:numFmt w:val="bullet"/>
+      <w:lvlText w:val=""/>
+      <w:lvlJc w:val="left"/>
+      <w:pPr>
+        <w:tabs>
+          <w:tab w:val="num" w:pos="3600"/>
+        </w:tabs>
+        <w:ind w:left="3600" w:hanging="360"/>
+      </w:pPr>
+      <w:rPr>
+        <w:rFonts w:ascii="Wingdings" w:hAnsi="Wingdings" w:hint="default"/>
+        <w:sz w:val="20"/>
+      </w:rPr>
+    </w:lvl>
+    <w:lvl w:ilvl="5" w:tentative="1">
+      <w:start w:val="1"/>
+      <w:numFmt w:val="bullet"/>
+      <w:lvlText w:val=""/>
+      <w:lvlJc w:val="left"/>
+      <w:pPr>
+        <w:tabs>
+          <w:tab w:val="num" w:pos="4320"/>
+        </w:tabs>
+        <w:ind w:left="4320" w:hanging="360"/>
+      </w:pPr>
+      <w:rPr>
+        <w:rFonts w:ascii="Wingdings" w:hAnsi="Wingdings" w:hint="default"/>
+        <w:sz w:val="20"/>
+      </w:rPr>
+    </w:lvl>
+    <w:lvl w:ilvl="6" w:tentative="1">
+      <w:start w:val="1"/>
+      <w:numFmt w:val="bullet"/>
+      <w:lvlText w:val=""/>
+      <w:lvlJc w:val="left"/>
+      <w:pPr>
+        <w:tabs>
+          <w:tab w:val="num" w:pos="5040"/>
+        </w:tabs>
+        <w:ind w:left="5040" w:hanging="360"/>
+      </w:pPr>
+      <w:rPr>
+        <w:rFonts w:ascii="Wingdings" w:hAnsi="Wingdings" w:hint="default"/>
+        <w:sz w:val="20"/>
+      </w:rPr>
+    </w:lvl>
+    <w:lvl w:ilvl="7" w:tentative="1">
+      <w:start w:val="1"/>
+      <w:numFmt w:val="bullet"/>
+      <w:lvlText w:val=""/>
+      <w:lvlJc w:val="left"/>
+      <w:pPr>
+        <w:tabs>
+          <w:tab w:val="num" w:pos="5760"/>
+        </w:tabs>
+        <w:ind w:left="5760" w:hanging="360"/>
+      </w:pPr>
+      <w:rPr>
+        <w:rFonts w:ascii="Wingdings" w:hAnsi="Wingdings" w:hint="default"/>
+        <w:sz w:val="20"/>
+      </w:rPr>
+    </w:lvl>
+    <w:lvl w:ilvl="8" w:tentative="1">
+      <w:start w:val="1"/>
+      <w:numFmt w:val="bullet"/>
+      <w:lvlText w:val=""/>
+      <w:lvlJc w:val="left"/>
+      <w:pPr>
+        <w:tabs>
+          <w:tab w:val="num" w:pos="6480"/>
+        </w:tabs>
+        <w:ind w:left="6480" w:hanging="360"/>
+      </w:pPr>
+      <w:rPr>
+        <w:rFonts w:ascii="Wingdings" w:hAnsi="Wingdings" w:hint="default"/>
+        <w:sz w:val="20"/>
+      </w:rPr>
+    </w:lvl>
+  </w:abstractNum>
+  <w:abstractNum w:abstractNumId="9" w15:restartNumberingAfterBreak="0">
     <w:nsid w:val="47276C30"/>
     <w:multiLevelType w:val="multilevel"/>
     <w:tmpl w:val="94A644E0"/>
@@ -6279,7 +7602,119 @@
       </w:pPr>
     </w:lvl>
   </w:abstractNum>
-  <w:abstractNum w:abstractNumId="6" w15:restartNumberingAfterBreak="0">
+  <w:abstractNum w:abstractNumId="10" w15:restartNumberingAfterBreak="0">
+    <w:nsid w:val="47BE07F5"/>
+    <w:multiLevelType w:val="hybridMultilevel"/>
+    <w:tmpl w:val="9ACE6AB8"/>
+    <w:lvl w:ilvl="0" w:tplc="D9A08018">
+      <w:numFmt w:val="bullet"/>
+      <w:lvlText w:val="-"/>
+      <w:lvlJc w:val="left"/>
+      <w:pPr>
+        <w:ind w:left="720" w:hanging="360"/>
+      </w:pPr>
+      <w:rPr>
+        <w:rFonts w:ascii="Aptos" w:eastAsiaTheme="minorHAnsi" w:hAnsi="Aptos" w:cstheme="minorBidi" w:hint="default"/>
+      </w:rPr>
+    </w:lvl>
+    <w:lvl w:ilvl="1" w:tplc="04100003" w:tentative="1">
+      <w:start w:val="1"/>
+      <w:numFmt w:val="bullet"/>
+      <w:lvlText w:val="o"/>
+      <w:lvlJc w:val="left"/>
+      <w:pPr>
+        <w:ind w:left="1440" w:hanging="360"/>
+      </w:pPr>
+      <w:rPr>
+        <w:rFonts w:ascii="Courier New" w:hAnsi="Courier New" w:cs="Courier New" w:hint="default"/>
+      </w:rPr>
+    </w:lvl>
+    <w:lvl w:ilvl="2" w:tplc="04100005" w:tentative="1">
+      <w:start w:val="1"/>
+      <w:numFmt w:val="bullet"/>
+      <w:lvlText w:val=""/>
+      <w:lvlJc w:val="left"/>
+      <w:pPr>
+        <w:ind w:left="2160" w:hanging="360"/>
+      </w:pPr>
+      <w:rPr>
+        <w:rFonts w:ascii="Wingdings" w:hAnsi="Wingdings" w:hint="default"/>
+      </w:rPr>
+    </w:lvl>
+    <w:lvl w:ilvl="3" w:tplc="04100001" w:tentative="1">
+      <w:start w:val="1"/>
+      <w:numFmt w:val="bullet"/>
+      <w:lvlText w:val=""/>
+      <w:lvlJc w:val="left"/>
+      <w:pPr>
+        <w:ind w:left="2880" w:hanging="360"/>
+      </w:pPr>
+      <w:rPr>
+        <w:rFonts w:ascii="Symbol" w:hAnsi="Symbol" w:hint="default"/>
+      </w:rPr>
+    </w:lvl>
+    <w:lvl w:ilvl="4" w:tplc="04100003" w:tentative="1">
+      <w:start w:val="1"/>
+      <w:numFmt w:val="bullet"/>
+      <w:lvlText w:val="o"/>
+      <w:lvlJc w:val="left"/>
+      <w:pPr>
+        <w:ind w:left="3600" w:hanging="360"/>
+      </w:pPr>
+      <w:rPr>
+        <w:rFonts w:ascii="Courier New" w:hAnsi="Courier New" w:cs="Courier New" w:hint="default"/>
+      </w:rPr>
+    </w:lvl>
+    <w:lvl w:ilvl="5" w:tplc="04100005" w:tentative="1">
+      <w:start w:val="1"/>
+      <w:numFmt w:val="bullet"/>
+      <w:lvlText w:val=""/>
+      <w:lvlJc w:val="left"/>
+      <w:pPr>
+        <w:ind w:left="4320" w:hanging="360"/>
+      </w:pPr>
+      <w:rPr>
+        <w:rFonts w:ascii="Wingdings" w:hAnsi="Wingdings" w:hint="default"/>
+      </w:rPr>
+    </w:lvl>
+    <w:lvl w:ilvl="6" w:tplc="04100001" w:tentative="1">
+      <w:start w:val="1"/>
+      <w:numFmt w:val="bullet"/>
+      <w:lvlText w:val=""/>
+      <w:lvlJc w:val="left"/>
+      <w:pPr>
+        <w:ind w:left="5040" w:hanging="360"/>
+      </w:pPr>
+      <w:rPr>
+        <w:rFonts w:ascii="Symbol" w:hAnsi="Symbol" w:hint="default"/>
+      </w:rPr>
+    </w:lvl>
+    <w:lvl w:ilvl="7" w:tplc="04100003" w:tentative="1">
+      <w:start w:val="1"/>
+      <w:numFmt w:val="bullet"/>
+      <w:lvlText w:val="o"/>
+      <w:lvlJc w:val="left"/>
+      <w:pPr>
+        <w:ind w:left="5760" w:hanging="360"/>
+      </w:pPr>
+      <w:rPr>
+        <w:rFonts w:ascii="Courier New" w:hAnsi="Courier New" w:cs="Courier New" w:hint="default"/>
+      </w:rPr>
+    </w:lvl>
+    <w:lvl w:ilvl="8" w:tplc="04100005" w:tentative="1">
+      <w:start w:val="1"/>
+      <w:numFmt w:val="bullet"/>
+      <w:lvlText w:val=""/>
+      <w:lvlJc w:val="left"/>
+      <w:pPr>
+        <w:ind w:left="6480" w:hanging="360"/>
+      </w:pPr>
+      <w:rPr>
+        <w:rFonts w:ascii="Wingdings" w:hAnsi="Wingdings" w:hint="default"/>
+      </w:rPr>
+    </w:lvl>
+  </w:abstractNum>
+  <w:abstractNum w:abstractNumId="11" w15:restartNumberingAfterBreak="0">
     <w:nsid w:val="494942D7"/>
     <w:multiLevelType w:val="multilevel"/>
     <w:tmpl w:val="04708740"/>
@@ -6428,7 +7863,7 @@
       </w:rPr>
     </w:lvl>
   </w:abstractNum>
-  <w:abstractNum w:abstractNumId="7" w15:restartNumberingAfterBreak="0">
+  <w:abstractNum w:abstractNumId="12" w15:restartNumberingAfterBreak="0">
     <w:nsid w:val="5B7617D8"/>
     <w:multiLevelType w:val="multilevel"/>
     <w:tmpl w:val="DAB28304"/>
@@ -6573,7 +8008,7 @@
       </w:rPr>
     </w:lvl>
   </w:abstractNum>
-  <w:abstractNum w:abstractNumId="8" w15:restartNumberingAfterBreak="0">
+  <w:abstractNum w:abstractNumId="13" w15:restartNumberingAfterBreak="0">
     <w:nsid w:val="5C795F70"/>
     <w:multiLevelType w:val="multilevel"/>
     <w:tmpl w:val="47EA5C20"/>
@@ -6722,7 +8157,7 @@
       </w:rPr>
     </w:lvl>
   </w:abstractNum>
-  <w:abstractNum w:abstractNumId="9" w15:restartNumberingAfterBreak="0">
+  <w:abstractNum w:abstractNumId="14" w15:restartNumberingAfterBreak="0">
     <w:nsid w:val="63730D54"/>
     <w:multiLevelType w:val="multilevel"/>
     <w:tmpl w:val="09DEE7C4"/>
@@ -6871,7 +8306,7 @@
       </w:rPr>
     </w:lvl>
   </w:abstractNum>
-  <w:abstractNum w:abstractNumId="10" w15:restartNumberingAfterBreak="0">
+  <w:abstractNum w:abstractNumId="15" w15:restartNumberingAfterBreak="0">
     <w:nsid w:val="6498656C"/>
     <w:multiLevelType w:val="multilevel"/>
     <w:tmpl w:val="74C41BD8"/>
@@ -7020,10 +8455,308 @@
       </w:rPr>
     </w:lvl>
   </w:abstractNum>
-  <w:abstractNum w:abstractNumId="11" w15:restartNumberingAfterBreak="0">
+  <w:abstractNum w:abstractNumId="16" w15:restartNumberingAfterBreak="0">
     <w:nsid w:val="652A3DA0"/>
     <w:multiLevelType w:val="multilevel"/>
     <w:tmpl w:val="CAD4A4CC"/>
+    <w:lvl w:ilvl="0">
+      <w:start w:val="1"/>
+      <w:numFmt w:val="bullet"/>
+      <w:lvlText w:val=""/>
+      <w:lvlJc w:val="left"/>
+      <w:pPr>
+        <w:tabs>
+          <w:tab w:val="num" w:pos="720"/>
+        </w:tabs>
+        <w:ind w:left="720" w:hanging="360"/>
+      </w:pPr>
+      <w:rPr>
+        <w:rFonts w:ascii="Symbol" w:hAnsi="Symbol" w:hint="default"/>
+        <w:sz w:val="20"/>
+      </w:rPr>
+    </w:lvl>
+    <w:lvl w:ilvl="1" w:tentative="1">
+      <w:start w:val="1"/>
+      <w:numFmt w:val="bullet"/>
+      <w:lvlText w:val="o"/>
+      <w:lvlJc w:val="left"/>
+      <w:pPr>
+        <w:tabs>
+          <w:tab w:val="num" w:pos="1440"/>
+        </w:tabs>
+        <w:ind w:left="1440" w:hanging="360"/>
+      </w:pPr>
+      <w:rPr>
+        <w:rFonts w:ascii="Courier New" w:hAnsi="Courier New" w:hint="default"/>
+        <w:sz w:val="20"/>
+      </w:rPr>
+    </w:lvl>
+    <w:lvl w:ilvl="2" w:tentative="1">
+      <w:start w:val="1"/>
+      <w:numFmt w:val="bullet"/>
+      <w:lvlText w:val=""/>
+      <w:lvlJc w:val="left"/>
+      <w:pPr>
+        <w:tabs>
+          <w:tab w:val="num" w:pos="2160"/>
+        </w:tabs>
+        <w:ind w:left="2160" w:hanging="360"/>
+      </w:pPr>
+      <w:rPr>
+        <w:rFonts w:ascii="Wingdings" w:hAnsi="Wingdings" w:hint="default"/>
+        <w:sz w:val="20"/>
+      </w:rPr>
+    </w:lvl>
+    <w:lvl w:ilvl="3" w:tentative="1">
+      <w:start w:val="1"/>
+      <w:numFmt w:val="bullet"/>
+      <w:lvlText w:val=""/>
+      <w:lvlJc w:val="left"/>
+      <w:pPr>
+        <w:tabs>
+          <w:tab w:val="num" w:pos="2880"/>
+        </w:tabs>
+        <w:ind w:left="2880" w:hanging="360"/>
+      </w:pPr>
+      <w:rPr>
+        <w:rFonts w:ascii="Wingdings" w:hAnsi="Wingdings" w:hint="default"/>
+        <w:sz w:val="20"/>
+      </w:rPr>
+    </w:lvl>
+    <w:lvl w:ilvl="4" w:tentative="1">
+      <w:start w:val="1"/>
+      <w:numFmt w:val="bullet"/>
+      <w:lvlText w:val=""/>
+      <w:lvlJc w:val="left"/>
+      <w:pPr>
+        <w:tabs>
+          <w:tab w:val="num" w:pos="3600"/>
+        </w:tabs>
+        <w:ind w:left="3600" w:hanging="360"/>
+      </w:pPr>
+      <w:rPr>
+        <w:rFonts w:ascii="Wingdings" w:hAnsi="Wingdings" w:hint="default"/>
+        <w:sz w:val="20"/>
+      </w:rPr>
+    </w:lvl>
+    <w:lvl w:ilvl="5" w:tentative="1">
+      <w:start w:val="1"/>
+      <w:numFmt w:val="bullet"/>
+      <w:lvlText w:val=""/>
+      <w:lvlJc w:val="left"/>
+      <w:pPr>
+        <w:tabs>
+          <w:tab w:val="num" w:pos="4320"/>
+        </w:tabs>
+        <w:ind w:left="4320" w:hanging="360"/>
+      </w:pPr>
+      <w:rPr>
+        <w:rFonts w:ascii="Wingdings" w:hAnsi="Wingdings" w:hint="default"/>
+        <w:sz w:val="20"/>
+      </w:rPr>
+    </w:lvl>
+    <w:lvl w:ilvl="6" w:tentative="1">
+      <w:start w:val="1"/>
+      <w:numFmt w:val="bullet"/>
+      <w:lvlText w:val=""/>
+      <w:lvlJc w:val="left"/>
+      <w:pPr>
+        <w:tabs>
+          <w:tab w:val="num" w:pos="5040"/>
+        </w:tabs>
+        <w:ind w:left="5040" w:hanging="360"/>
+      </w:pPr>
+      <w:rPr>
+        <w:rFonts w:ascii="Wingdings" w:hAnsi="Wingdings" w:hint="default"/>
+        <w:sz w:val="20"/>
+      </w:rPr>
+    </w:lvl>
+    <w:lvl w:ilvl="7" w:tentative="1">
+      <w:start w:val="1"/>
+      <w:numFmt w:val="bullet"/>
+      <w:lvlText w:val=""/>
+      <w:lvlJc w:val="left"/>
+      <w:pPr>
+        <w:tabs>
+          <w:tab w:val="num" w:pos="5760"/>
+        </w:tabs>
+        <w:ind w:left="5760" w:hanging="360"/>
+      </w:pPr>
+      <w:rPr>
+        <w:rFonts w:ascii="Wingdings" w:hAnsi="Wingdings" w:hint="default"/>
+        <w:sz w:val="20"/>
+      </w:rPr>
+    </w:lvl>
+    <w:lvl w:ilvl="8" w:tentative="1">
+      <w:start w:val="1"/>
+      <w:numFmt w:val="bullet"/>
+      <w:lvlText w:val=""/>
+      <w:lvlJc w:val="left"/>
+      <w:pPr>
+        <w:tabs>
+          <w:tab w:val="num" w:pos="6480"/>
+        </w:tabs>
+        <w:ind w:left="6480" w:hanging="360"/>
+      </w:pPr>
+      <w:rPr>
+        <w:rFonts w:ascii="Wingdings" w:hAnsi="Wingdings" w:hint="default"/>
+        <w:sz w:val="20"/>
+      </w:rPr>
+    </w:lvl>
+  </w:abstractNum>
+  <w:abstractNum w:abstractNumId="17" w15:restartNumberingAfterBreak="0">
+    <w:nsid w:val="67092077"/>
+    <w:multiLevelType w:val="multilevel"/>
+    <w:tmpl w:val="42869EEA"/>
+    <w:lvl w:ilvl="0">
+      <w:start w:val="1"/>
+      <w:numFmt w:val="bullet"/>
+      <w:lvlText w:val=""/>
+      <w:lvlJc w:val="left"/>
+      <w:pPr>
+        <w:tabs>
+          <w:tab w:val="num" w:pos="720"/>
+        </w:tabs>
+        <w:ind w:left="720" w:hanging="360"/>
+      </w:pPr>
+      <w:rPr>
+        <w:rFonts w:ascii="Symbol" w:hAnsi="Symbol" w:hint="default"/>
+        <w:sz w:val="20"/>
+      </w:rPr>
+    </w:lvl>
+    <w:lvl w:ilvl="1" w:tentative="1">
+      <w:start w:val="1"/>
+      <w:numFmt w:val="bullet"/>
+      <w:lvlText w:val="o"/>
+      <w:lvlJc w:val="left"/>
+      <w:pPr>
+        <w:tabs>
+          <w:tab w:val="num" w:pos="1440"/>
+        </w:tabs>
+        <w:ind w:left="1440" w:hanging="360"/>
+      </w:pPr>
+      <w:rPr>
+        <w:rFonts w:ascii="Courier New" w:hAnsi="Courier New" w:hint="default"/>
+        <w:sz w:val="20"/>
+      </w:rPr>
+    </w:lvl>
+    <w:lvl w:ilvl="2" w:tentative="1">
+      <w:start w:val="1"/>
+      <w:numFmt w:val="bullet"/>
+      <w:lvlText w:val=""/>
+      <w:lvlJc w:val="left"/>
+      <w:pPr>
+        <w:tabs>
+          <w:tab w:val="num" w:pos="2160"/>
+        </w:tabs>
+        <w:ind w:left="2160" w:hanging="360"/>
+      </w:pPr>
+      <w:rPr>
+        <w:rFonts w:ascii="Wingdings" w:hAnsi="Wingdings" w:hint="default"/>
+        <w:sz w:val="20"/>
+      </w:rPr>
+    </w:lvl>
+    <w:lvl w:ilvl="3" w:tentative="1">
+      <w:start w:val="1"/>
+      <w:numFmt w:val="bullet"/>
+      <w:lvlText w:val=""/>
+      <w:lvlJc w:val="left"/>
+      <w:pPr>
+        <w:tabs>
+          <w:tab w:val="num" w:pos="2880"/>
+        </w:tabs>
+        <w:ind w:left="2880" w:hanging="360"/>
+      </w:pPr>
+      <w:rPr>
+        <w:rFonts w:ascii="Wingdings" w:hAnsi="Wingdings" w:hint="default"/>
+        <w:sz w:val="20"/>
+      </w:rPr>
+    </w:lvl>
+    <w:lvl w:ilvl="4" w:tentative="1">
+      <w:start w:val="1"/>
+      <w:numFmt w:val="bullet"/>
+      <w:lvlText w:val=""/>
+      <w:lvlJc w:val="left"/>
+      <w:pPr>
+        <w:tabs>
+          <w:tab w:val="num" w:pos="3600"/>
+        </w:tabs>
+        <w:ind w:left="3600" w:hanging="360"/>
+      </w:pPr>
+      <w:rPr>
+        <w:rFonts w:ascii="Wingdings" w:hAnsi="Wingdings" w:hint="default"/>
+        <w:sz w:val="20"/>
+      </w:rPr>
+    </w:lvl>
+    <w:lvl w:ilvl="5" w:tentative="1">
+      <w:start w:val="1"/>
+      <w:numFmt w:val="bullet"/>
+      <w:lvlText w:val=""/>
+      <w:lvlJc w:val="left"/>
+      <w:pPr>
+        <w:tabs>
+          <w:tab w:val="num" w:pos="4320"/>
+        </w:tabs>
+        <w:ind w:left="4320" w:hanging="360"/>
+      </w:pPr>
+      <w:rPr>
+        <w:rFonts w:ascii="Wingdings" w:hAnsi="Wingdings" w:hint="default"/>
+        <w:sz w:val="20"/>
+      </w:rPr>
+    </w:lvl>
+    <w:lvl w:ilvl="6" w:tentative="1">
+      <w:start w:val="1"/>
+      <w:numFmt w:val="bullet"/>
+      <w:lvlText w:val=""/>
+      <w:lvlJc w:val="left"/>
+      <w:pPr>
+        <w:tabs>
+          <w:tab w:val="num" w:pos="5040"/>
+        </w:tabs>
+        <w:ind w:left="5040" w:hanging="360"/>
+      </w:pPr>
+      <w:rPr>
+        <w:rFonts w:ascii="Wingdings" w:hAnsi="Wingdings" w:hint="default"/>
+        <w:sz w:val="20"/>
+      </w:rPr>
+    </w:lvl>
+    <w:lvl w:ilvl="7" w:tentative="1">
+      <w:start w:val="1"/>
+      <w:numFmt w:val="bullet"/>
+      <w:lvlText w:val=""/>
+      <w:lvlJc w:val="left"/>
+      <w:pPr>
+        <w:tabs>
+          <w:tab w:val="num" w:pos="5760"/>
+        </w:tabs>
+        <w:ind w:left="5760" w:hanging="360"/>
+      </w:pPr>
+      <w:rPr>
+        <w:rFonts w:ascii="Wingdings" w:hAnsi="Wingdings" w:hint="default"/>
+        <w:sz w:val="20"/>
+      </w:rPr>
+    </w:lvl>
+    <w:lvl w:ilvl="8" w:tentative="1">
+      <w:start w:val="1"/>
+      <w:numFmt w:val="bullet"/>
+      <w:lvlText w:val=""/>
+      <w:lvlJc w:val="left"/>
+      <w:pPr>
+        <w:tabs>
+          <w:tab w:val="num" w:pos="6480"/>
+        </w:tabs>
+        <w:ind w:left="6480" w:hanging="360"/>
+      </w:pPr>
+      <w:rPr>
+        <w:rFonts w:ascii="Wingdings" w:hAnsi="Wingdings" w:hint="default"/>
+        <w:sz w:val="20"/>
+      </w:rPr>
+    </w:lvl>
+  </w:abstractNum>
+  <w:abstractNum w:abstractNumId="18" w15:restartNumberingAfterBreak="0">
+    <w:nsid w:val="6D8D16E4"/>
+    <w:multiLevelType w:val="multilevel"/>
+    <w:tmpl w:val="B128012C"/>
     <w:lvl w:ilvl="0">
       <w:start w:val="1"/>
       <w:numFmt w:val="bullet"/>
@@ -7185,37 +8918,58 @@
     </w:lvlOverride>
   </w:num>
   <w:num w:numId="2" w16cid:durableId="1802845800">
-    <w:abstractNumId w:val="2"/>
+    <w:abstractNumId w:val="4"/>
   </w:num>
   <w:num w:numId="3" w16cid:durableId="1876966041">
-    <w:abstractNumId w:val="9"/>
+    <w:abstractNumId w:val="14"/>
   </w:num>
   <w:num w:numId="4" w16cid:durableId="1394081962">
-    <w:abstractNumId w:val="4"/>
+    <w:abstractNumId w:val="7"/>
   </w:num>
   <w:num w:numId="5" w16cid:durableId="624311519">
     <w:abstractNumId w:val="1"/>
   </w:num>
   <w:num w:numId="6" w16cid:durableId="460345018">
+    <w:abstractNumId w:val="11"/>
+  </w:num>
+  <w:num w:numId="7" w16cid:durableId="1490831702">
+    <w:abstractNumId w:val="15"/>
+  </w:num>
+  <w:num w:numId="8" w16cid:durableId="1787196474">
+    <w:abstractNumId w:val="9"/>
+  </w:num>
+  <w:num w:numId="9" w16cid:durableId="1177379580">
+    <w:abstractNumId w:val="13"/>
+  </w:num>
+  <w:num w:numId="10" w16cid:durableId="285889420">
     <w:abstractNumId w:val="6"/>
   </w:num>
-  <w:num w:numId="7" w16cid:durableId="1490831702">
+  <w:num w:numId="11" w16cid:durableId="1717116625">
+    <w:abstractNumId w:val="12"/>
+  </w:num>
+  <w:num w:numId="12" w16cid:durableId="1338117939">
+    <w:abstractNumId w:val="16"/>
+  </w:num>
+  <w:num w:numId="13" w16cid:durableId="2133357895">
+    <w:abstractNumId w:val="17"/>
+  </w:num>
+  <w:num w:numId="14" w16cid:durableId="647586801">
+    <w:abstractNumId w:val="18"/>
+  </w:num>
+  <w:num w:numId="15" w16cid:durableId="1931307138">
+    <w:abstractNumId w:val="8"/>
+  </w:num>
+  <w:num w:numId="16" w16cid:durableId="1443303559">
+    <w:abstractNumId w:val="5"/>
+  </w:num>
+  <w:num w:numId="17" w16cid:durableId="1487281419">
     <w:abstractNumId w:val="10"/>
   </w:num>
-  <w:num w:numId="8" w16cid:durableId="1787196474">
-    <w:abstractNumId w:val="5"/>
+  <w:num w:numId="18" w16cid:durableId="497305197">
+    <w:abstractNumId w:val="2"/>
   </w:num>
-  <w:num w:numId="9" w16cid:durableId="1177379580">
-    <w:abstractNumId w:val="8"/>
-  </w:num>
-  <w:num w:numId="10" w16cid:durableId="285889420">
+  <w:num w:numId="19" w16cid:durableId="2135442907">
     <w:abstractNumId w:val="3"/>
-  </w:num>
-  <w:num w:numId="11" w16cid:durableId="1717116625">
-    <w:abstractNumId w:val="7"/>
-  </w:num>
-  <w:num w:numId="12" w16cid:durableId="1338117939">
-    <w:abstractNumId w:val="11"/>
   </w:num>
 </w:numbering>
 </file>

--- a/concetti e curiosità.docx
+++ b/concetti e curiosità.docx
@@ -56,14 +56,12 @@
       <w:r>
         <w:t xml:space="preserve"> con </w:t>
       </w:r>
-      <w:proofErr w:type="spellStart"/>
       <w:r>
         <w:rPr>
           <w:b/>
         </w:rPr>
         <w:t>await</w:t>
       </w:r>
-      <w:proofErr w:type="spellEnd"/>
       <w:r>
         <w:t xml:space="preserve"> riguarda il modo in cui il programma gestisce l’attesa del risultato e l’uso delle risorse:</w:t>
       </w:r>
@@ -97,40 +95,16 @@
         </w:numPr>
       </w:pPr>
       <w:r>
-        <w:t xml:space="preserve">Blocca il </w:t>
-      </w:r>
-      <w:proofErr w:type="spellStart"/>
-      <w:r>
-        <w:t>thread</w:t>
-      </w:r>
-      <w:proofErr w:type="spellEnd"/>
-      <w:r>
-        <w:t xml:space="preserve"> corrente (ad esempio l’interfaccia utente si blocca durante una chiamata di rete lunga).</w:t>
-      </w:r>
-    </w:p>
-    <w:p>
-      <w:r>
-        <w:rPr>
-          <w:b/>
-          <w:bCs/>
-        </w:rPr>
-        <w:t xml:space="preserve">Funzione asincrona con </w:t>
-      </w:r>
-      <w:proofErr w:type="spellStart"/>
-      <w:r>
-        <w:rPr>
-          <w:b/>
-          <w:bCs/>
-        </w:rPr>
-        <w:t>await</w:t>
-      </w:r>
-      <w:proofErr w:type="spellEnd"/>
-      <w:r>
-        <w:rPr>
-          <w:b/>
-          <w:bCs/>
-        </w:rPr>
-        <w:t>:</w:t>
+        <w:t>Blocca il thread corrente (ad esempio l’interfaccia utente si blocca durante una chiamata di rete lunga).</w:t>
+      </w:r>
+    </w:p>
+    <w:p>
+      <w:r>
+        <w:rPr>
+          <w:b/>
+          <w:bCs/>
+        </w:rPr>
+        <w:t>Funzione asincrona con await:</w:t>
       </w:r>
     </w:p>
     <w:p>
@@ -142,15 +116,7 @@
         </w:numPr>
       </w:pPr>
       <w:r>
-        <w:t xml:space="preserve">Il codice “mette in pausa” solo il metodo corrente, ma il </w:t>
-      </w:r>
-      <w:proofErr w:type="spellStart"/>
-      <w:r>
-        <w:t>thread</w:t>
-      </w:r>
-      <w:proofErr w:type="spellEnd"/>
-      <w:r>
-        <w:t xml:space="preserve"> </w:t>
+        <w:t xml:space="preserve">Il codice “mette in pausa” solo il metodo corrente, ma il thread </w:t>
       </w:r>
       <w:r>
         <w:t xml:space="preserve">corrente viene rilasciato e </w:t>
@@ -191,25 +157,68 @@
           <w:b/>
           <w:bCs/>
         </w:rPr>
-        <w:t xml:space="preserve">Come si comportano </w:t>
-      </w:r>
-      <w:proofErr w:type="spellStart"/>
-      <w:r>
-        <w:rPr>
-          <w:b/>
-          <w:bCs/>
-        </w:rPr>
-        <w:t>async</w:t>
-      </w:r>
-      <w:proofErr w:type="spellEnd"/>
-      <w:r>
-        <w:rPr>
-          <w:b/>
-          <w:bCs/>
-        </w:rPr>
+        <w:t>Come si comportano async e await in WPF?</w:t>
+      </w:r>
+    </w:p>
+    <w:p>
+      <w:r>
+        <w:rPr>
+          <w:lang w:val="en-US"/>
+        </w:rPr>
+        <w:t xml:space="preserve">Distinguiamo il thread principale dai thread del thread pool. </w:t>
+      </w:r>
+      <w:r>
+        <w:t xml:space="preserve">Un evento (click, caricamento, ecc.) viene gestito nel </w:t>
+      </w:r>
+      <w:r>
+        <w:rPr>
+          <w:b/>
+          <w:bCs/>
+        </w:rPr>
+        <w:t>thread principale</w:t>
+      </w:r>
+      <w:r>
+        <w:t xml:space="preserve">, detto </w:t>
+      </w:r>
+      <w:r>
+        <w:rPr>
+          <w:b/>
+          <w:bCs/>
+        </w:rPr>
+        <w:t>UI thread</w:t>
+      </w:r>
+      <w:r>
+        <w:t>.</w:t>
+      </w:r>
+      <w:r>
+        <w:t xml:space="preserve"> Questo è il</w:t>
+      </w:r>
+      <w:r>
+        <w:t xml:space="preserve"> thread che </w:t>
+      </w:r>
+      <w:r>
+        <w:rPr>
+          <w:b/>
+          <w:bCs/>
+        </w:rPr>
+        <w:t>aggiorna l’interfaccia</w:t>
+      </w:r>
+      <w:r>
         <w:t xml:space="preserve"> e </w:t>
       </w:r>
-      <w:proofErr w:type="spellStart"/>
+      <w:r>
+        <w:rPr>
+          <w:b/>
+          <w:bCs/>
+        </w:rPr>
+        <w:t>risponde all’utente</w:t>
+      </w:r>
+      <w:r>
+        <w:t>.</w:t>
+      </w:r>
+      <w:r>
+        <w:t xml:space="preserve"> Tipicamente, il gestore di quell’evento possiede al suo interno una chiamata ad una funzione asincrona con </w:t>
+      </w:r>
       <w:r>
         <w:rPr>
           <w:b/>
@@ -217,145 +226,6 @@
         </w:rPr>
         <w:t>await</w:t>
       </w:r>
-      <w:proofErr w:type="spellEnd"/>
-      <w:r>
-        <w:rPr>
-          <w:b/>
-          <w:bCs/>
-        </w:rPr>
-        <w:t xml:space="preserve"> in WPF?</w:t>
-      </w:r>
-    </w:p>
-    <w:p>
-      <w:proofErr w:type="spellStart"/>
-      <w:r>
-        <w:rPr>
-          <w:lang w:val="en-US"/>
-        </w:rPr>
-        <w:t>Distinguiamo</w:t>
-      </w:r>
-      <w:proofErr w:type="spellEnd"/>
-      <w:r>
-        <w:rPr>
-          <w:lang w:val="en-US"/>
-        </w:rPr>
-        <w:t xml:space="preserve"> il thread </w:t>
-      </w:r>
-      <w:proofErr w:type="spellStart"/>
-      <w:r>
-        <w:rPr>
-          <w:lang w:val="en-US"/>
-        </w:rPr>
-        <w:t>principale</w:t>
-      </w:r>
-      <w:proofErr w:type="spellEnd"/>
-      <w:r>
-        <w:rPr>
-          <w:lang w:val="en-US"/>
-        </w:rPr>
-        <w:t xml:space="preserve"> </w:t>
-      </w:r>
-      <w:proofErr w:type="spellStart"/>
-      <w:r>
-        <w:rPr>
-          <w:lang w:val="en-US"/>
-        </w:rPr>
-        <w:t>dai</w:t>
-      </w:r>
-      <w:proofErr w:type="spellEnd"/>
-      <w:r>
-        <w:rPr>
-          <w:lang w:val="en-US"/>
-        </w:rPr>
-        <w:t xml:space="preserve"> thread del thread pool. </w:t>
-      </w:r>
-      <w:r>
-        <w:t xml:space="preserve">Un evento (click, caricamento, ecc.) viene gestito nel </w:t>
-      </w:r>
-      <w:proofErr w:type="spellStart"/>
-      <w:r>
-        <w:rPr>
-          <w:b/>
-          <w:bCs/>
-        </w:rPr>
-        <w:t>thread</w:t>
-      </w:r>
-      <w:proofErr w:type="spellEnd"/>
-      <w:r>
-        <w:rPr>
-          <w:b/>
-          <w:bCs/>
-        </w:rPr>
-        <w:t xml:space="preserve"> principale</w:t>
-      </w:r>
-      <w:r>
-        <w:t xml:space="preserve">, detto </w:t>
-      </w:r>
-      <w:r>
-        <w:rPr>
-          <w:b/>
-          <w:bCs/>
-        </w:rPr>
-        <w:t xml:space="preserve">UI </w:t>
-      </w:r>
-      <w:proofErr w:type="spellStart"/>
-      <w:r>
-        <w:rPr>
-          <w:b/>
-          <w:bCs/>
-        </w:rPr>
-        <w:t>thread</w:t>
-      </w:r>
-      <w:proofErr w:type="spellEnd"/>
-      <w:r>
-        <w:t>.</w:t>
-      </w:r>
-      <w:r>
-        <w:t xml:space="preserve"> Questo è il</w:t>
-      </w:r>
-      <w:r>
-        <w:t xml:space="preserve"> </w:t>
-      </w:r>
-      <w:proofErr w:type="spellStart"/>
-      <w:r>
-        <w:t>thread</w:t>
-      </w:r>
-      <w:proofErr w:type="spellEnd"/>
-      <w:r>
-        <w:t xml:space="preserve"> che </w:t>
-      </w:r>
-      <w:r>
-        <w:rPr>
-          <w:b/>
-          <w:bCs/>
-        </w:rPr>
-        <w:t>aggiorna l’interfaccia</w:t>
-      </w:r>
-      <w:r>
-        <w:t xml:space="preserve"> e </w:t>
-      </w:r>
-      <w:r>
-        <w:rPr>
-          <w:b/>
-          <w:bCs/>
-        </w:rPr>
-        <w:t>risponde all’utente</w:t>
-      </w:r>
-      <w:r>
-        <w:t>.</w:t>
-      </w:r>
-      <w:r>
-        <w:t xml:space="preserve"> Tipicamente, il gestore di quell’evento possiede al suo interno una chiamata ad una funzione asincrona con </w:t>
-      </w:r>
-      <w:proofErr w:type="spellStart"/>
-      <w:r>
-        <w:rPr>
-          <w:b/>
-          <w:bCs/>
-        </w:rPr>
-        <w:t>await</w:t>
-      </w:r>
-      <w:proofErr w:type="spellEnd"/>
       <w:r>
         <w:t xml:space="preserve">. Quando viene eseguita quell’istruzione </w:t>
       </w:r>
@@ -375,17 +245,8 @@
           <w:b/>
           <w:bCs/>
         </w:rPr>
-        <w:t>si sospende all’</w:t>
-      </w:r>
-      <w:proofErr w:type="spellStart"/>
-      <w:r>
-        <w:rPr>
-          <w:b/>
-          <w:bCs/>
-        </w:rPr>
-        <w:t>await</w:t>
-      </w:r>
-      <w:proofErr w:type="spellEnd"/>
+        <w:t>si sospende all’await</w:t>
+      </w:r>
       <w:r>
         <w:t>.</w:t>
       </w:r>
@@ -405,23 +266,7 @@
           <w:b/>
           <w:bCs/>
         </w:rPr>
-        <w:t xml:space="preserve">temporaneamente il </w:t>
-      </w:r>
-      <w:proofErr w:type="spellStart"/>
-      <w:r>
-        <w:rPr>
-          <w:b/>
-          <w:bCs/>
-        </w:rPr>
-        <w:t>thread</w:t>
-      </w:r>
-      <w:proofErr w:type="spellEnd"/>
-      <w:r>
-        <w:rPr>
-          <w:b/>
-          <w:bCs/>
-        </w:rPr>
-        <w:t xml:space="preserve"> UI</w:t>
+        <w:t>temporaneamente il thread UI</w:t>
       </w:r>
       <w:r>
         <w:t>.</w:t>
@@ -435,61 +280,21 @@
         </w:numPr>
       </w:pPr>
       <w:r>
-        <w:t xml:space="preserve">La parte </w:t>
-      </w:r>
-      <w:proofErr w:type="spellStart"/>
-      <w:r>
-        <w:t>Async</w:t>
-      </w:r>
-      <w:proofErr w:type="spellEnd"/>
-      <w:r>
-        <w:t xml:space="preserve"> viene </w:t>
-      </w:r>
-      <w:r>
-        <w:rPr>
-          <w:b/>
-          <w:bCs/>
-        </w:rPr>
-        <w:t xml:space="preserve">eseguita in un </w:t>
-      </w:r>
-      <w:proofErr w:type="spellStart"/>
-      <w:r>
-        <w:rPr>
-          <w:b/>
-          <w:bCs/>
-        </w:rPr>
-        <w:t>thread</w:t>
-      </w:r>
-      <w:proofErr w:type="spellEnd"/>
-      <w:r>
-        <w:rPr>
-          <w:b/>
-          <w:bCs/>
-        </w:rPr>
-        <w:t xml:space="preserve"> secondario</w:t>
-      </w:r>
-      <w:r>
-        <w:rPr>
-          <w:b/>
-          <w:bCs/>
-        </w:rPr>
-        <w:t xml:space="preserve"> del </w:t>
-      </w:r>
-      <w:proofErr w:type="spellStart"/>
-      <w:r>
-        <w:rPr>
-          <w:b/>
-          <w:bCs/>
-        </w:rPr>
-        <w:t>thread</w:t>
-      </w:r>
-      <w:proofErr w:type="spellEnd"/>
-      <w:r>
-        <w:rPr>
-          <w:b/>
-          <w:bCs/>
-        </w:rPr>
-        <w:t xml:space="preserve"> pool</w:t>
+        <w:t xml:space="preserve">La parte Async viene </w:t>
+      </w:r>
+      <w:r>
+        <w:rPr>
+          <w:b/>
+          <w:bCs/>
+        </w:rPr>
+        <w:t>eseguita in un thread secondario</w:t>
+      </w:r>
+      <w:r>
+        <w:rPr>
+          <w:b/>
+          <w:bCs/>
+        </w:rPr>
+        <w:t xml:space="preserve"> del thread pool</w:t>
       </w:r>
       <w:r>
         <w:t xml:space="preserve"> (es. per operazioni I/O come chiamate HTTP, lettura da DB, ecc.).</w:t>
@@ -511,9 +316,19 @@
           <w:lang w:eastAsia="it-IT"/>
           <w14:ligatures w14:val="none"/>
         </w:rPr>
-        <w:t xml:space="preserve">Mentre l’operazione </w:t>
-      </w:r>
-      <w:proofErr w:type="spellStart"/>
+        <w:t xml:space="preserve">Mentre l’operazione await è in corso, </w:t>
+      </w:r>
+      <w:r>
+        <w:rPr>
+          <w:rFonts w:eastAsia="Times New Roman" w:cs="Times New Roman"/>
+          <w:b/>
+          <w:bCs/>
+          <w:kern w:val="0"/>
+          <w:lang w:eastAsia="it-IT"/>
+          <w14:ligatures w14:val="none"/>
+        </w:rPr>
+        <w:t>il thread della UI può continuare</w:t>
+      </w:r>
       <w:r>
         <w:rPr>
           <w:rFonts w:eastAsia="Times New Roman" w:cs="Times New Roman"/>
@@ -521,9 +336,11 @@
           <w:lang w:eastAsia="it-IT"/>
           <w14:ligatures w14:val="none"/>
         </w:rPr>
-        <w:t>await</w:t>
-      </w:r>
-      <w:proofErr w:type="spellEnd"/>
+        <w:t xml:space="preserve"> a gestire altri eventi/interazioni.</w:t>
+      </w:r>
+      <w:r>
+        <w:t xml:space="preserve"> </w:t>
+      </w:r>
       <w:r>
         <w:rPr>
           <w:rFonts w:eastAsia="Times New Roman" w:cs="Times New Roman"/>
@@ -531,7 +348,7 @@
           <w:lang w:eastAsia="it-IT"/>
           <w14:ligatures w14:val="none"/>
         </w:rPr>
-        <w:t xml:space="preserve"> è in corso, </w:t>
+        <w:t xml:space="preserve">Questo evita </w:t>
       </w:r>
       <w:r>
         <w:rPr>
@@ -542,31 +359,7 @@
           <w:lang w:eastAsia="it-IT"/>
           <w14:ligatures w14:val="none"/>
         </w:rPr>
-        <w:t xml:space="preserve">il </w:t>
-      </w:r>
-      <w:proofErr w:type="spellStart"/>
-      <w:r>
-        <w:rPr>
-          <w:rFonts w:eastAsia="Times New Roman" w:cs="Times New Roman"/>
-          <w:b/>
-          <w:bCs/>
-          <w:kern w:val="0"/>
-          <w:lang w:eastAsia="it-IT"/>
-          <w14:ligatures w14:val="none"/>
-        </w:rPr>
-        <w:t>thread</w:t>
-      </w:r>
-      <w:proofErr w:type="spellEnd"/>
-      <w:r>
-        <w:rPr>
-          <w:rFonts w:eastAsia="Times New Roman" w:cs="Times New Roman"/>
-          <w:b/>
-          <w:bCs/>
-          <w:kern w:val="0"/>
-          <w:lang w:eastAsia="it-IT"/>
-          <w14:ligatures w14:val="none"/>
-        </w:rPr>
-        <w:t xml:space="preserve"> della UI può continuare</w:t>
+        <w:t>blocchi dell’interfaccia</w:t>
       </w:r>
       <w:r>
         <w:rPr>
@@ -575,31 +368,18 @@
           <w:lang w:eastAsia="it-IT"/>
           <w14:ligatures w14:val="none"/>
         </w:rPr>
-        <w:t xml:space="preserve"> a gestire altri eventi/interazioni.</w:t>
-      </w:r>
-      <w:r>
-        <w:t xml:space="preserve"> </w:t>
-      </w:r>
-      <w:r>
+        <w:t>.</w:t>
+      </w:r>
+    </w:p>
+    <w:p>
+      <w:pPr>
         <w:rPr>
           <w:rFonts w:eastAsia="Times New Roman" w:cs="Times New Roman"/>
           <w:kern w:val="0"/>
           <w:lang w:eastAsia="it-IT"/>
           <w14:ligatures w14:val="none"/>
         </w:rPr>
-        <w:t xml:space="preserve">Questo evita </w:t>
-      </w:r>
-      <w:r>
-        <w:rPr>
-          <w:rFonts w:eastAsia="Times New Roman" w:cs="Times New Roman"/>
-          <w:b/>
-          <w:bCs/>
-          <w:kern w:val="0"/>
-          <w:lang w:eastAsia="it-IT"/>
-          <w14:ligatures w14:val="none"/>
-        </w:rPr>
-        <w:t>blocchi dell’interfaccia</w:t>
-      </w:r>
+      </w:pPr>
       <w:r>
         <w:rPr>
           <w:rFonts w:eastAsia="Times New Roman" w:cs="Times New Roman"/>
@@ -607,18 +387,75 @@
           <w:lang w:eastAsia="it-IT"/>
           <w14:ligatures w14:val="none"/>
         </w:rPr>
+        <w:t xml:space="preserve">Quando l’operazione asincrona finisce </w:t>
+      </w:r>
+      <w:r>
+        <w:rPr>
+          <w:rFonts w:eastAsia="Times New Roman"/>
+          <w:kern w:val="0"/>
+          <w:lang w:eastAsia="it-IT"/>
+          <w14:ligatures w14:val="none"/>
+        </w:rPr>
+        <w:t>i</w:t>
+      </w:r>
+      <w:r>
+        <w:rPr>
+          <w:rFonts w:eastAsia="Times New Roman"/>
+          <w:kern w:val="0"/>
+          <w:lang w:eastAsia="it-IT"/>
+          <w14:ligatures w14:val="none"/>
+        </w:rPr>
+        <w:t xml:space="preserve">l codice </w:t>
+      </w:r>
+      <w:r>
+        <w:rPr>
+          <w:rFonts w:eastAsia="Times New Roman"/>
+          <w:b/>
+          <w:bCs/>
+          <w:kern w:val="0"/>
+          <w:lang w:eastAsia="it-IT"/>
+          <w14:ligatures w14:val="none"/>
+        </w:rPr>
+        <w:t>riprende automaticamente dal punto dopo l’await</w:t>
+      </w:r>
+      <w:r>
+        <w:rPr>
+          <w:rFonts w:eastAsia="Times New Roman"/>
+          <w:kern w:val="0"/>
+          <w:lang w:eastAsia="it-IT"/>
+          <w14:ligatures w14:val="none"/>
+        </w:rPr>
         <w:t>.</w:t>
       </w:r>
-    </w:p>
-    <w:p>
-      <w:pPr>
+      <w:r>
+        <w:rPr>
+          <w:rFonts w:eastAsia="Times New Roman"/>
+          <w:kern w:val="0"/>
+          <w:lang w:eastAsia="it-IT"/>
+          <w14:ligatures w14:val="none"/>
+        </w:rPr>
+        <w:t xml:space="preserve"> </w:t>
+      </w:r>
+      <w:r>
         <w:rPr>
           <w:rFonts w:eastAsia="Times New Roman" w:cs="Times New Roman"/>
           <w:kern w:val="0"/>
           <w:lang w:eastAsia="it-IT"/>
           <w14:ligatures w14:val="none"/>
         </w:rPr>
-      </w:pPr>
+        <w:t xml:space="preserve">Questo accade </w:t>
+      </w:r>
+      <w:r>
+        <w:rPr>
+          <w:rFonts w:eastAsia="Times New Roman" w:cs="Times New Roman"/>
+          <w:b/>
+          <w:bCs/>
+          <w:kern w:val="0"/>
+          <w:lang w:eastAsia="it-IT"/>
+          <w14:ligatures w14:val="none"/>
+        </w:rPr>
+        <w:t>sul thread UI</w:t>
+      </w:r>
       <w:r>
         <w:rPr>
           <w:rFonts w:eastAsia="Times New Roman" w:cs="Times New Roman"/>
@@ -626,16 +463,77 @@
           <w:lang w:eastAsia="it-IT"/>
           <w14:ligatures w14:val="none"/>
         </w:rPr>
-        <w:t xml:space="preserve">Quando l’operazione asincrona finisce </w:t>
-      </w:r>
-      <w:r>
+        <w:t xml:space="preserve">, grazie al meccanismo di </w:t>
+      </w:r>
+      <w:r>
+        <w:rPr>
+          <w:rFonts w:eastAsia="Times New Roman" w:cs="Times New Roman"/>
+          <w:b/>
+          <w:bCs/>
+          <w:kern w:val="0"/>
+          <w:lang w:eastAsia="it-IT"/>
+          <w14:ligatures w14:val="none"/>
+        </w:rPr>
+        <w:t>SynchronizationContext</w:t>
+      </w:r>
+      <w:r>
+        <w:rPr>
+          <w:rFonts w:eastAsia="Times New Roman" w:cs="Times New Roman"/>
+          <w:kern w:val="0"/>
+          <w:lang w:eastAsia="it-IT"/>
+          <w14:ligatures w14:val="none"/>
+        </w:rPr>
+        <w:t xml:space="preserve"> (WPF/WinForms).</w:t>
+      </w:r>
+      <w:r>
+        <w:rPr>
+          <w:rFonts w:eastAsia="Times New Roman" w:cs="Times New Roman"/>
+          <w:kern w:val="0"/>
+          <w:lang w:eastAsia="it-IT"/>
+          <w14:ligatures w14:val="none"/>
+        </w:rPr>
+        <w:t xml:space="preserve"> </w:t>
+      </w:r>
+      <w:r>
+        <w:rPr>
+          <w:rFonts w:eastAsia="Times New Roman" w:cs="Times New Roman"/>
+          <w:b/>
+          <w:bCs/>
+          <w:kern w:val="0"/>
+          <w:lang w:eastAsia="it-IT"/>
+          <w14:ligatures w14:val="none"/>
+        </w:rPr>
+        <w:t>Non avviene alcuna "biforcazione di thread" tipo fork-processi.</w:t>
+      </w:r>
+      <w:r>
+        <w:rPr>
+          <w:rFonts w:eastAsia="Times New Roman" w:cs="Times New Roman"/>
+          <w:kern w:val="0"/>
+          <w:lang w:eastAsia="it-IT"/>
+          <w14:ligatures w14:val="none"/>
+        </w:rPr>
+        <w:t xml:space="preserve"> È semplicemente una sospensione e una ripresa nel giusto contesto.</w:t>
+      </w:r>
+    </w:p>
+    <w:p>
+      <w:pPr>
         <w:rPr>
           <w:rFonts w:eastAsia="Times New Roman"/>
           <w:kern w:val="0"/>
           <w:lang w:eastAsia="it-IT"/>
           <w14:ligatures w14:val="none"/>
         </w:rPr>
-        <w:t>i</w:t>
+      </w:pPr>
+      <w:r>
+        <w:rPr>
+          <w:rFonts w:eastAsia="Times New Roman"/>
+          <w:b/>
+          <w:bCs/>
+          <w:kern w:val="0"/>
+          <w:lang w:eastAsia="it-IT"/>
+          <w14:ligatures w14:val="none"/>
+        </w:rPr>
+        <w:t>Importante</w:t>
       </w:r>
       <w:r>
         <w:rPr>
@@ -644,32 +542,8 @@
           <w:lang w:eastAsia="it-IT"/>
           <w14:ligatures w14:val="none"/>
         </w:rPr>
-        <w:t xml:space="preserve">l codice </w:t>
-      </w:r>
-      <w:r>
-        <w:rPr>
-          <w:rFonts w:eastAsia="Times New Roman"/>
-          <w:b/>
-          <w:bCs/>
-          <w:kern w:val="0"/>
-          <w:lang w:eastAsia="it-IT"/>
-          <w14:ligatures w14:val="none"/>
-        </w:rPr>
-        <w:t>riprende automaticamente dal punto dopo l’</w:t>
-      </w:r>
-      <w:proofErr w:type="spellStart"/>
-      <w:r>
-        <w:rPr>
-          <w:rFonts w:eastAsia="Times New Roman"/>
-          <w:b/>
-          <w:bCs/>
-          <w:kern w:val="0"/>
-          <w:lang w:eastAsia="it-IT"/>
-          <w14:ligatures w14:val="none"/>
-        </w:rPr>
-        <w:t>await</w:t>
-      </w:r>
-      <w:proofErr w:type="spellEnd"/>
+        <w:t>: async/await ≠ multithreading.</w:t>
+      </w:r>
       <w:r>
         <w:rPr>
           <w:rFonts w:eastAsia="Times New Roman"/>
@@ -677,7 +551,19 @@
           <w:lang w:eastAsia="it-IT"/>
           <w14:ligatures w14:val="none"/>
         </w:rPr>
-        <w:t>.</w:t>
+        <w:br/>
+        <w:t xml:space="preserve">Significa invece </w:t>
+      </w:r>
+      <w:r>
+        <w:rPr>
+          <w:rFonts w:eastAsia="Times New Roman"/>
+          <w:b/>
+          <w:bCs/>
+          <w:kern w:val="0"/>
+          <w:lang w:eastAsia="it-IT"/>
+          <w14:ligatures w14:val="none"/>
+        </w:rPr>
+        <w:t>“non bloccare il thread corrente mentre aspetti”</w:t>
       </w:r>
       <w:r>
         <w:rPr>
@@ -686,179 +572,7 @@
           <w:lang w:eastAsia="it-IT"/>
           <w14:ligatures w14:val="none"/>
         </w:rPr>
-        <w:t xml:space="preserve"> </w:t>
-      </w:r>
-      <w:r>
-        <w:rPr>
-          <w:rFonts w:eastAsia="Times New Roman" w:cs="Times New Roman"/>
-          <w:kern w:val="0"/>
-          <w:lang w:eastAsia="it-IT"/>
-          <w14:ligatures w14:val="none"/>
-        </w:rPr>
-        <w:t xml:space="preserve">Questo accade </w:t>
-      </w:r>
-      <w:r>
-        <w:rPr>
-          <w:rFonts w:eastAsia="Times New Roman" w:cs="Times New Roman"/>
-          <w:b/>
-          <w:bCs/>
-          <w:kern w:val="0"/>
-          <w:lang w:eastAsia="it-IT"/>
-          <w14:ligatures w14:val="none"/>
-        </w:rPr>
-        <w:t xml:space="preserve">sul </w:t>
-      </w:r>
-      <w:proofErr w:type="spellStart"/>
-      <w:r>
-        <w:rPr>
-          <w:rFonts w:eastAsia="Times New Roman" w:cs="Times New Roman"/>
-          <w:b/>
-          <w:bCs/>
-          <w:kern w:val="0"/>
-          <w:lang w:eastAsia="it-IT"/>
-          <w14:ligatures w14:val="none"/>
-        </w:rPr>
-        <w:t>thread</w:t>
-      </w:r>
-      <w:proofErr w:type="spellEnd"/>
-      <w:r>
-        <w:rPr>
-          <w:rFonts w:eastAsia="Times New Roman" w:cs="Times New Roman"/>
-          <w:b/>
-          <w:bCs/>
-          <w:kern w:val="0"/>
-          <w:lang w:eastAsia="it-IT"/>
-          <w14:ligatures w14:val="none"/>
-        </w:rPr>
-        <w:t xml:space="preserve"> UI</w:t>
-      </w:r>
-      <w:r>
-        <w:rPr>
-          <w:rFonts w:eastAsia="Times New Roman" w:cs="Times New Roman"/>
-          <w:kern w:val="0"/>
-          <w:lang w:eastAsia="it-IT"/>
-          <w14:ligatures w14:val="none"/>
-        </w:rPr>
-        <w:t xml:space="preserve">, grazie al meccanismo di </w:t>
-      </w:r>
-      <w:proofErr w:type="spellStart"/>
-      <w:r>
-        <w:rPr>
-          <w:rFonts w:eastAsia="Times New Roman" w:cs="Times New Roman"/>
-          <w:b/>
-          <w:bCs/>
-          <w:kern w:val="0"/>
-          <w:lang w:eastAsia="it-IT"/>
-          <w14:ligatures w14:val="none"/>
-        </w:rPr>
-        <w:t>SynchronizationContext</w:t>
-      </w:r>
-      <w:proofErr w:type="spellEnd"/>
-      <w:r>
-        <w:rPr>
-          <w:rFonts w:eastAsia="Times New Roman" w:cs="Times New Roman"/>
-          <w:kern w:val="0"/>
-          <w:lang w:eastAsia="it-IT"/>
-          <w14:ligatures w14:val="none"/>
-        </w:rPr>
-        <w:t xml:space="preserve"> (WPF/</w:t>
-      </w:r>
-      <w:proofErr w:type="spellStart"/>
-      <w:r>
-        <w:rPr>
-          <w:rFonts w:eastAsia="Times New Roman" w:cs="Times New Roman"/>
-          <w:kern w:val="0"/>
-          <w:lang w:eastAsia="it-IT"/>
-          <w14:ligatures w14:val="none"/>
-        </w:rPr>
-        <w:t>WinForms</w:t>
-      </w:r>
-      <w:proofErr w:type="spellEnd"/>
-      <w:r>
-        <w:rPr>
-          <w:rFonts w:eastAsia="Times New Roman" w:cs="Times New Roman"/>
-          <w:kern w:val="0"/>
-          <w:lang w:eastAsia="it-IT"/>
-          <w14:ligatures w14:val="none"/>
-        </w:rPr>
-        <w:t>).</w:t>
-      </w:r>
-      <w:r>
-        <w:rPr>
-          <w:rFonts w:eastAsia="Times New Roman" w:cs="Times New Roman"/>
-          <w:kern w:val="0"/>
-          <w:lang w:eastAsia="it-IT"/>
-          <w14:ligatures w14:val="none"/>
-        </w:rPr>
-        <w:t xml:space="preserve"> </w:t>
-      </w:r>
-      <w:r>
-        <w:rPr>
-          <w:rFonts w:eastAsia="Times New Roman" w:cs="Times New Roman"/>
-          <w:b/>
-          <w:bCs/>
-          <w:kern w:val="0"/>
-          <w:lang w:eastAsia="it-IT"/>
-          <w14:ligatures w14:val="none"/>
-        </w:rPr>
-        <w:t xml:space="preserve">Non avviene alcuna "biforcazione di </w:t>
-      </w:r>
-      <w:proofErr w:type="spellStart"/>
-      <w:r>
-        <w:rPr>
-          <w:rFonts w:eastAsia="Times New Roman" w:cs="Times New Roman"/>
-          <w:b/>
-          <w:bCs/>
-          <w:kern w:val="0"/>
-          <w:lang w:eastAsia="it-IT"/>
-          <w14:ligatures w14:val="none"/>
-        </w:rPr>
-        <w:t>thread</w:t>
-      </w:r>
-      <w:proofErr w:type="spellEnd"/>
-      <w:r>
-        <w:rPr>
-          <w:rFonts w:eastAsia="Times New Roman" w:cs="Times New Roman"/>
-          <w:b/>
-          <w:bCs/>
-          <w:kern w:val="0"/>
-          <w:lang w:eastAsia="it-IT"/>
-          <w14:ligatures w14:val="none"/>
-        </w:rPr>
-        <w:t xml:space="preserve">" tipo </w:t>
-      </w:r>
-      <w:proofErr w:type="spellStart"/>
-      <w:r>
-        <w:rPr>
-          <w:rFonts w:eastAsia="Times New Roman" w:cs="Times New Roman"/>
-          <w:b/>
-          <w:bCs/>
-          <w:kern w:val="0"/>
-          <w:lang w:eastAsia="it-IT"/>
-          <w14:ligatures w14:val="none"/>
-        </w:rPr>
-        <w:t>fork</w:t>
-      </w:r>
-      <w:proofErr w:type="spellEnd"/>
-      <w:r>
-        <w:rPr>
-          <w:rFonts w:eastAsia="Times New Roman" w:cs="Times New Roman"/>
-          <w:b/>
-          <w:bCs/>
-          <w:kern w:val="0"/>
-          <w:lang w:eastAsia="it-IT"/>
-          <w14:ligatures w14:val="none"/>
-        </w:rPr>
-        <w:t>-processi.</w:t>
-      </w:r>
-      <w:r>
-        <w:rPr>
-          <w:rFonts w:eastAsia="Times New Roman" w:cs="Times New Roman"/>
-          <w:kern w:val="0"/>
-          <w:lang w:eastAsia="it-IT"/>
-          <w14:ligatures w14:val="none"/>
-        </w:rPr>
-        <w:t xml:space="preserve"> È semplicemente una sospensione e una ripresa nel giusto contesto.</w:t>
+        <w:t>.</w:t>
       </w:r>
     </w:p>
     <w:p>
@@ -873,24 +587,33 @@
       <w:r>
         <w:rPr>
           <w:rFonts w:eastAsia="Times New Roman"/>
-          <w:b/>
-          <w:bCs/>
           <w:kern w:val="0"/>
           <w:lang w:eastAsia="it-IT"/>
           <w14:ligatures w14:val="none"/>
         </w:rPr>
-        <w:t>Importante</w:t>
-      </w:r>
-      <w:r>
+        <w:t xml:space="preserve">L'await rilascia il thread corrente, che può fare altro (es. gestire altri eventi UI), e poi riprende quando il lavoro è pronto. </w:t>
+      </w:r>
+      <w:r>
+        <w:rPr>
+          <w:rFonts w:eastAsia="Times New Roman"/>
+          <w:b/>
+          <w:bCs/>
+          <w:kern w:val="0"/>
+          <w:lang w:eastAsia="it-IT"/>
+          <w14:ligatures w14:val="none"/>
+        </w:rPr>
+        <w:t>Tutto gestito automaticamente.</w:t>
+      </w:r>
+    </w:p>
+    <w:p>
+      <w:pPr>
         <w:rPr>
           <w:rFonts w:eastAsia="Times New Roman"/>
           <w:kern w:val="0"/>
           <w:lang w:eastAsia="it-IT"/>
           <w14:ligatures w14:val="none"/>
         </w:rPr>
-        <w:t xml:space="preserve">: </w:t>
-      </w:r>
-      <w:proofErr w:type="spellStart"/>
+      </w:pPr>
       <w:r>
         <w:rPr>
           <w:rFonts w:eastAsia="Times New Roman"/>
@@ -898,9 +621,19 @@
           <w:lang w:eastAsia="it-IT"/>
           <w14:ligatures w14:val="none"/>
         </w:rPr>
-        <w:t>async</w:t>
-      </w:r>
-      <w:proofErr w:type="spellEnd"/>
+        <w:t xml:space="preserve">async/await </w:t>
+      </w:r>
+      <w:r>
+        <w:rPr>
+          <w:rFonts w:eastAsia="Times New Roman"/>
+          <w:b/>
+          <w:bCs/>
+          <w:kern w:val="0"/>
+          <w:lang w:eastAsia="it-IT"/>
+          <w14:ligatures w14:val="none"/>
+        </w:rPr>
+        <w:t>può usare</w:t>
+      </w:r>
       <w:r>
         <w:rPr>
           <w:rFonts w:eastAsia="Times New Roman"/>
@@ -908,9 +641,8 @@
           <w:lang w:eastAsia="it-IT"/>
           <w14:ligatures w14:val="none"/>
         </w:rPr>
-        <w:t>/</w:t>
-      </w:r>
-      <w:proofErr w:type="spellStart"/>
+        <w:t xml:space="preserve"> più thread</w:t>
+      </w:r>
       <w:r>
         <w:rPr>
           <w:rFonts w:eastAsia="Times New Roman"/>
@@ -918,9 +650,8 @@
           <w:lang w:eastAsia="it-IT"/>
           <w14:ligatures w14:val="none"/>
         </w:rPr>
-        <w:t>await</w:t>
-      </w:r>
-      <w:proofErr w:type="spellEnd"/>
+        <w:t xml:space="preserve"> </w:t>
+      </w:r>
       <w:r>
         <w:rPr>
           <w:rFonts w:eastAsia="Times New Roman"/>
@@ -928,7 +659,7 @@
           <w:lang w:eastAsia="it-IT"/>
           <w14:ligatures w14:val="none"/>
         </w:rPr>
-        <w:t xml:space="preserve"> ≠ multithreading.</w:t>
+        <w:t>oppure solo uno e l’operazione asincrona può essere eseguita in background da un meccanismo del SO</w:t>
       </w:r>
       <w:r>
         <w:rPr>
@@ -937,43 +668,7 @@
           <w:lang w:eastAsia="it-IT"/>
           <w14:ligatures w14:val="none"/>
         </w:rPr>
-        <w:br/>
-        <w:t xml:space="preserve">Significa invece </w:t>
-      </w:r>
-      <w:r>
-        <w:rPr>
-          <w:rFonts w:eastAsia="Times New Roman"/>
-          <w:b/>
-          <w:bCs/>
-          <w:kern w:val="0"/>
-          <w:lang w:eastAsia="it-IT"/>
-          <w14:ligatures w14:val="none"/>
-        </w:rPr>
-        <w:t xml:space="preserve">“non bloccare il </w:t>
-      </w:r>
-      <w:proofErr w:type="spellStart"/>
-      <w:r>
-        <w:rPr>
-          <w:rFonts w:eastAsia="Times New Roman"/>
-          <w:b/>
-          <w:bCs/>
-          <w:kern w:val="0"/>
-          <w:lang w:eastAsia="it-IT"/>
-          <w14:ligatures w14:val="none"/>
-        </w:rPr>
-        <w:t>thread</w:t>
-      </w:r>
-      <w:proofErr w:type="spellEnd"/>
-      <w:r>
-        <w:rPr>
-          <w:rFonts w:eastAsia="Times New Roman"/>
-          <w:b/>
-          <w:bCs/>
-          <w:kern w:val="0"/>
-          <w:lang w:eastAsia="it-IT"/>
-          <w14:ligatures w14:val="none"/>
-        </w:rPr>
-        <w:t xml:space="preserve"> corrente mentre aspetti”</w:t>
+        <w:t>, ma</w:t>
       </w:r>
       <w:r>
         <w:rPr>
@@ -982,18 +677,28 @@
           <w:lang w:eastAsia="it-IT"/>
           <w14:ligatures w14:val="none"/>
         </w:rPr>
-        <w:t>.</w:t>
-      </w:r>
-    </w:p>
-    <w:p>
-      <w:pPr>
+        <w:t xml:space="preserve"> comunque</w:t>
+      </w:r>
+      <w:r>
         <w:rPr>
           <w:rFonts w:eastAsia="Times New Roman"/>
           <w:kern w:val="0"/>
           <w:lang w:eastAsia="it-IT"/>
           <w14:ligatures w14:val="none"/>
         </w:rPr>
-      </w:pPr>
+        <w:t xml:space="preserve"> </w:t>
+      </w:r>
+      <w:r>
+        <w:rPr>
+          <w:rFonts w:eastAsia="Times New Roman"/>
+          <w:b/>
+          <w:bCs/>
+          <w:kern w:val="0"/>
+          <w:lang w:eastAsia="it-IT"/>
+          <w14:ligatures w14:val="none"/>
+        </w:rPr>
+        <w:t>non è pensato per eseguire codice in parallelo</w:t>
+      </w:r>
       <w:r>
         <w:rPr>
           <w:rFonts w:eastAsia="Times New Roman"/>
@@ -1001,9 +706,8 @@
           <w:lang w:eastAsia="it-IT"/>
           <w14:ligatures w14:val="none"/>
         </w:rPr>
-        <w:t>L'</w:t>
-      </w:r>
-      <w:proofErr w:type="spellStart"/>
+        <w:t>.</w:t>
+      </w:r>
       <w:r>
         <w:rPr>
           <w:rFonts w:eastAsia="Times New Roman"/>
@@ -1011,9 +715,8 @@
           <w:lang w:eastAsia="it-IT"/>
           <w14:ligatures w14:val="none"/>
         </w:rPr>
-        <w:t>await</w:t>
-      </w:r>
-      <w:proofErr w:type="spellEnd"/>
+        <w:t xml:space="preserve"> </w:t>
+      </w:r>
       <w:r>
         <w:rPr>
           <w:rFonts w:eastAsia="Times New Roman"/>
@@ -1021,9 +724,8 @@
           <w:lang w:eastAsia="it-IT"/>
           <w14:ligatures w14:val="none"/>
         </w:rPr>
-        <w:t xml:space="preserve"> rilascia il </w:t>
-      </w:r>
-      <w:proofErr w:type="spellStart"/>
+        <w:t xml:space="preserve">È </w:t>
+      </w:r>
       <w:r>
         <w:rPr>
           <w:rFonts w:eastAsia="Times New Roman"/>
@@ -1031,9 +733,8 @@
           <w:lang w:eastAsia="it-IT"/>
           <w14:ligatures w14:val="none"/>
         </w:rPr>
-        <w:t>thread</w:t>
-      </w:r>
-      <w:proofErr w:type="spellEnd"/>
+        <w:t xml:space="preserve">più che altro </w:t>
+      </w:r>
       <w:r>
         <w:rPr>
           <w:rFonts w:eastAsia="Times New Roman"/>
@@ -1041,7 +742,7 @@
           <w:lang w:eastAsia="it-IT"/>
           <w14:ligatures w14:val="none"/>
         </w:rPr>
-        <w:t xml:space="preserve"> corrente, che può fare altro (es. gestire altri eventi UI), e poi riprende quando il lavoro è pronto. </w:t>
+        <w:t xml:space="preserve">un </w:t>
       </w:r>
       <w:r>
         <w:rPr>
@@ -1052,19 +753,28 @@
           <w:lang w:eastAsia="it-IT"/>
           <w14:ligatures w14:val="none"/>
         </w:rPr>
-        <w:t>Tutto gestito automaticamente.</w:t>
-      </w:r>
-    </w:p>
-    <w:p>
-      <w:pPr>
+        <w:t>modello cooperativo</w:t>
+      </w:r>
+      <w:r>
         <w:rPr>
           <w:rFonts w:eastAsia="Times New Roman"/>
           <w:kern w:val="0"/>
           <w:lang w:eastAsia="it-IT"/>
           <w14:ligatures w14:val="none"/>
         </w:rPr>
-      </w:pPr>
-      <w:proofErr w:type="spellStart"/>
+        <w:t xml:space="preserve">, più vicino a </w:t>
+      </w:r>
+      <w:r>
+        <w:rPr>
+          <w:rFonts w:eastAsia="Times New Roman"/>
+          <w:b/>
+          <w:bCs/>
+          <w:kern w:val="0"/>
+          <w:lang w:eastAsia="it-IT"/>
+          <w14:ligatures w14:val="none"/>
+        </w:rPr>
+        <w:t>"sospensione e ripresa"</w:t>
+      </w:r>
       <w:r>
         <w:rPr>
           <w:rFonts w:eastAsia="Times New Roman"/>
@@ -1072,9 +782,8 @@
           <w:lang w:eastAsia="it-IT"/>
           <w14:ligatures w14:val="none"/>
         </w:rPr>
-        <w:t>async</w:t>
-      </w:r>
-      <w:proofErr w:type="spellEnd"/>
+        <w:t xml:space="preserve"> che a "esecuzione parallela".</w:t>
+      </w:r>
       <w:r>
         <w:rPr>
           <w:rFonts w:eastAsia="Times New Roman"/>
@@ -1082,9 +791,8 @@
           <w:lang w:eastAsia="it-IT"/>
           <w14:ligatures w14:val="none"/>
         </w:rPr>
-        <w:t>/</w:t>
-      </w:r>
-      <w:proofErr w:type="spellStart"/>
+        <w:t xml:space="preserve"> </w:t>
+      </w:r>
       <w:r>
         <w:rPr>
           <w:rFonts w:eastAsia="Times New Roman"/>
@@ -1092,9 +800,19 @@
           <w:lang w:eastAsia="it-IT"/>
           <w14:ligatures w14:val="none"/>
         </w:rPr>
-        <w:t>await</w:t>
-      </w:r>
-      <w:proofErr w:type="spellEnd"/>
+        <w:t xml:space="preserve">L’obiettivo è </w:t>
+      </w:r>
+      <w:r>
+        <w:rPr>
+          <w:rFonts w:eastAsia="Times New Roman"/>
+          <w:b/>
+          <w:bCs/>
+          <w:kern w:val="0"/>
+          <w:lang w:eastAsia="it-IT"/>
+          <w14:ligatures w14:val="none"/>
+        </w:rPr>
+        <w:t>non bloccare</w:t>
+      </w:r>
       <w:r>
         <w:rPr>
           <w:rFonts w:eastAsia="Times New Roman"/>
@@ -1102,257 +820,7 @@
           <w:lang w:eastAsia="it-IT"/>
           <w14:ligatures w14:val="none"/>
         </w:rPr>
-        <w:t xml:space="preserve"> </w:t>
-      </w:r>
-      <w:r>
-        <w:rPr>
-          <w:rFonts w:eastAsia="Times New Roman"/>
-          <w:b/>
-          <w:bCs/>
-          <w:kern w:val="0"/>
-          <w:lang w:eastAsia="it-IT"/>
-          <w14:ligatures w14:val="none"/>
-        </w:rPr>
-        <w:t>può usare</w:t>
-      </w:r>
-      <w:r>
-        <w:rPr>
-          <w:rFonts w:eastAsia="Times New Roman"/>
-          <w:kern w:val="0"/>
-          <w:lang w:eastAsia="it-IT"/>
-          <w14:ligatures w14:val="none"/>
-        </w:rPr>
-        <w:t xml:space="preserve"> più </w:t>
-      </w:r>
-      <w:proofErr w:type="spellStart"/>
-      <w:r>
-        <w:rPr>
-          <w:rFonts w:eastAsia="Times New Roman"/>
-          <w:kern w:val="0"/>
-          <w:lang w:eastAsia="it-IT"/>
-          <w14:ligatures w14:val="none"/>
-        </w:rPr>
-        <w:t>thread</w:t>
-      </w:r>
-      <w:proofErr w:type="spellEnd"/>
-      <w:r>
-        <w:rPr>
-          <w:rFonts w:eastAsia="Times New Roman"/>
-          <w:kern w:val="0"/>
-          <w:lang w:eastAsia="it-IT"/>
-          <w14:ligatures w14:val="none"/>
-        </w:rPr>
-        <w:t xml:space="preserve"> </w:t>
-      </w:r>
-      <w:r>
-        <w:rPr>
-          <w:rFonts w:eastAsia="Times New Roman"/>
-          <w:kern w:val="0"/>
-          <w:lang w:eastAsia="it-IT"/>
-          <w14:ligatures w14:val="none"/>
-        </w:rPr>
-        <w:t>oppure solo uno e l’operazione asincrona può essere eseguita in background da un meccanismo del SO</w:t>
-      </w:r>
-      <w:r>
-        <w:rPr>
-          <w:rFonts w:eastAsia="Times New Roman"/>
-          <w:kern w:val="0"/>
-          <w:lang w:eastAsia="it-IT"/>
-          <w14:ligatures w14:val="none"/>
-        </w:rPr>
-        <w:t>, ma</w:t>
-      </w:r>
-      <w:r>
-        <w:rPr>
-          <w:rFonts w:eastAsia="Times New Roman"/>
-          <w:kern w:val="0"/>
-          <w:lang w:eastAsia="it-IT"/>
-          <w14:ligatures w14:val="none"/>
-        </w:rPr>
-        <w:t xml:space="preserve"> comunque</w:t>
-      </w:r>
-      <w:r>
-        <w:rPr>
-          <w:rFonts w:eastAsia="Times New Roman"/>
-          <w:kern w:val="0"/>
-          <w:lang w:eastAsia="it-IT"/>
-          <w14:ligatures w14:val="none"/>
-        </w:rPr>
-        <w:t xml:space="preserve"> </w:t>
-      </w:r>
-      <w:r>
-        <w:rPr>
-          <w:rFonts w:eastAsia="Times New Roman"/>
-          <w:b/>
-          <w:bCs/>
-          <w:kern w:val="0"/>
-          <w:lang w:eastAsia="it-IT"/>
-          <w14:ligatures w14:val="none"/>
-        </w:rPr>
-        <w:t>non è pensato per eseguire codice in parallelo</w:t>
-      </w:r>
-      <w:r>
-        <w:rPr>
-          <w:rFonts w:eastAsia="Times New Roman"/>
-          <w:kern w:val="0"/>
-          <w:lang w:eastAsia="it-IT"/>
-          <w14:ligatures w14:val="none"/>
-        </w:rPr>
-        <w:t>.</w:t>
-      </w:r>
-      <w:r>
-        <w:rPr>
-          <w:rFonts w:eastAsia="Times New Roman"/>
-          <w:kern w:val="0"/>
-          <w:lang w:eastAsia="it-IT"/>
-          <w14:ligatures w14:val="none"/>
-        </w:rPr>
-        <w:t xml:space="preserve"> </w:t>
-      </w:r>
-      <w:r>
-        <w:rPr>
-          <w:rFonts w:eastAsia="Times New Roman"/>
-          <w:kern w:val="0"/>
-          <w:lang w:eastAsia="it-IT"/>
-          <w14:ligatures w14:val="none"/>
-        </w:rPr>
-        <w:t xml:space="preserve">È </w:t>
-      </w:r>
-      <w:r>
-        <w:rPr>
-          <w:rFonts w:eastAsia="Times New Roman"/>
-          <w:kern w:val="0"/>
-          <w:lang w:eastAsia="it-IT"/>
-          <w14:ligatures w14:val="none"/>
-        </w:rPr>
-        <w:t xml:space="preserve">più che altro </w:t>
-      </w:r>
-      <w:r>
-        <w:rPr>
-          <w:rFonts w:eastAsia="Times New Roman"/>
-          <w:kern w:val="0"/>
-          <w:lang w:eastAsia="it-IT"/>
-          <w14:ligatures w14:val="none"/>
-        </w:rPr>
-        <w:t xml:space="preserve">un </w:t>
-      </w:r>
-      <w:r>
-        <w:rPr>
-          <w:rFonts w:eastAsia="Times New Roman"/>
-          <w:b/>
-          <w:bCs/>
-          <w:kern w:val="0"/>
-          <w:lang w:eastAsia="it-IT"/>
-          <w14:ligatures w14:val="none"/>
-        </w:rPr>
-        <w:t>modello cooperativo</w:t>
-      </w:r>
-      <w:r>
-        <w:rPr>
-          <w:rFonts w:eastAsia="Times New Roman"/>
-          <w:kern w:val="0"/>
-          <w:lang w:eastAsia="it-IT"/>
-          <w14:ligatures w14:val="none"/>
-        </w:rPr>
-        <w:t xml:space="preserve">, più vicino a </w:t>
-      </w:r>
-      <w:r>
-        <w:rPr>
-          <w:rFonts w:eastAsia="Times New Roman"/>
-          <w:b/>
-          <w:bCs/>
-          <w:kern w:val="0"/>
-          <w:lang w:eastAsia="it-IT"/>
-          <w14:ligatures w14:val="none"/>
-        </w:rPr>
-        <w:t>"sospensione e ripresa"</w:t>
-      </w:r>
-      <w:r>
-        <w:rPr>
-          <w:rFonts w:eastAsia="Times New Roman"/>
-          <w:kern w:val="0"/>
-          <w:lang w:eastAsia="it-IT"/>
-          <w14:ligatures w14:val="none"/>
-        </w:rPr>
-        <w:t xml:space="preserve"> che a "esecuzione parallela".</w:t>
-      </w:r>
-      <w:r>
-        <w:rPr>
-          <w:rFonts w:eastAsia="Times New Roman"/>
-          <w:kern w:val="0"/>
-          <w:lang w:eastAsia="it-IT"/>
-          <w14:ligatures w14:val="none"/>
-        </w:rPr>
-        <w:t xml:space="preserve"> </w:t>
-      </w:r>
-      <w:r>
-        <w:rPr>
-          <w:rFonts w:eastAsia="Times New Roman"/>
-          <w:kern w:val="0"/>
-          <w:lang w:eastAsia="it-IT"/>
-          <w14:ligatures w14:val="none"/>
-        </w:rPr>
-        <w:t xml:space="preserve">L’obiettivo è </w:t>
-      </w:r>
-      <w:r>
-        <w:rPr>
-          <w:rFonts w:eastAsia="Times New Roman"/>
-          <w:b/>
-          <w:bCs/>
-          <w:kern w:val="0"/>
-          <w:lang w:eastAsia="it-IT"/>
-          <w14:ligatures w14:val="none"/>
-        </w:rPr>
-        <w:t>non bloccare</w:t>
-      </w:r>
-      <w:r>
-        <w:rPr>
-          <w:rFonts w:eastAsia="Times New Roman"/>
-          <w:kern w:val="0"/>
-          <w:lang w:eastAsia="it-IT"/>
-          <w14:ligatures w14:val="none"/>
-        </w:rPr>
-        <w:t xml:space="preserve"> </w:t>
-      </w:r>
-      <w:proofErr w:type="spellStart"/>
-      <w:r>
-        <w:rPr>
-          <w:rFonts w:eastAsia="Times New Roman"/>
-          <w:kern w:val="0"/>
-          <w:lang w:eastAsia="it-IT"/>
-          <w14:ligatures w14:val="none"/>
-        </w:rPr>
-        <w:t>thread</w:t>
-      </w:r>
-      <w:proofErr w:type="spellEnd"/>
-      <w:r>
-        <w:rPr>
-          <w:rFonts w:eastAsia="Times New Roman"/>
-          <w:kern w:val="0"/>
-          <w:lang w:eastAsia="it-IT"/>
-          <w14:ligatures w14:val="none"/>
-        </w:rPr>
-        <w:t xml:space="preserve"> preziosi (come il </w:t>
-      </w:r>
-      <w:proofErr w:type="spellStart"/>
-      <w:r>
-        <w:rPr>
-          <w:rFonts w:eastAsia="Times New Roman"/>
-          <w:kern w:val="0"/>
-          <w:lang w:eastAsia="it-IT"/>
-          <w14:ligatures w14:val="none"/>
-        </w:rPr>
-        <w:t>thread</w:t>
-      </w:r>
-      <w:proofErr w:type="spellEnd"/>
-      <w:r>
-        <w:rPr>
-          <w:rFonts w:eastAsia="Times New Roman"/>
-          <w:kern w:val="0"/>
-          <w:lang w:eastAsia="it-IT"/>
-          <w14:ligatures w14:val="none"/>
-        </w:rPr>
-        <w:t xml:space="preserve"> UI), non fare le cose contemporaneamente.</w:t>
+        <w:t xml:space="preserve"> thread preziosi (come il thread UI), non fare le cose contemporaneamente.</w:t>
       </w:r>
     </w:p>
     <w:p>
@@ -1398,15 +866,7 @@
       </w:r>
       <w:r>
         <w:br/>
-        <w:t xml:space="preserve">È usato per la programmazione asincrona, cioè quando vuoi eseguire operazioni che potrebbero richiedere tempo (come chiamate HTTP, accesso a file, database, ecc.) senza bloccare l'interfaccia utente o il </w:t>
-      </w:r>
-      <w:proofErr w:type="spellStart"/>
-      <w:r>
-        <w:t>thread</w:t>
-      </w:r>
-      <w:proofErr w:type="spellEnd"/>
-      <w:r>
-        <w:t xml:space="preserve"> principale.</w:t>
+        <w:t>È usato per la programmazione asincrona, cioè quando vuoi eseguire operazioni che potrebbero richiedere tempo (come chiamate HTTP, accesso a file, database, ecc.) senza bloccare l'interfaccia utente o il thread principale.</w:t>
       </w:r>
     </w:p>
     <w:p>
@@ -1512,23 +972,7 @@
         </w:numPr>
       </w:pPr>
       <w:r>
-        <w:t>Se non hai bisogno di eseguire codice in modo asincrono, usa un tipo di ritorno normale (</w:t>
-      </w:r>
-      <w:proofErr w:type="spellStart"/>
-      <w:r>
-        <w:t>int</w:t>
-      </w:r>
-      <w:proofErr w:type="spellEnd"/>
-      <w:r>
-        <w:t xml:space="preserve">, </w:t>
-      </w:r>
-      <w:proofErr w:type="spellStart"/>
-      <w:r>
-        <w:t>string</w:t>
-      </w:r>
-      <w:proofErr w:type="spellEnd"/>
-      <w:r>
-        <w:t>, ecc.).</w:t>
+        <w:t>Se non hai bisogno di eseguire codice in modo asincrono, usa un tipo di ritorno normale (int, string, ecc.).</w:t>
       </w:r>
     </w:p>
     <w:p>
@@ -1737,23 +1181,7 @@
         </w:numPr>
       </w:pPr>
       <w:r>
-        <w:t xml:space="preserve">In Go, il campo ID della </w:t>
-      </w:r>
-      <w:proofErr w:type="spellStart"/>
-      <w:r>
-        <w:t>struct</w:t>
-      </w:r>
-      <w:proofErr w:type="spellEnd"/>
-      <w:r>
-        <w:t xml:space="preserve"> sarà 0 (valore di default per </w:t>
-      </w:r>
-      <w:proofErr w:type="spellStart"/>
-      <w:r>
-        <w:t>uint</w:t>
-      </w:r>
-      <w:proofErr w:type="spellEnd"/>
-      <w:r>
-        <w:t>).</w:t>
+        <w:t>In Go, il campo ID della struct sarà 0 (valore di default per uint).</w:t>
       </w:r>
     </w:p>
     <w:p>
@@ -1766,32 +1194,14 @@
       <w:r>
         <w:t>Quando chiami </w:t>
       </w:r>
-      <w:proofErr w:type="spellStart"/>
-      <w:r>
-        <w:fldChar w:fldCharType="begin"/>
-      </w:r>
-      <w:r>
-        <w:instrText>HYPERLINK "vscode-file://vscode-app/c:/Users/signo/AppData/Local/Programs/Microsoft%20VS%20Code/resources/app/out/vs/code/electron-sandbox/workbench/workbench.html" \o ""</w:instrText>
-      </w:r>
-      <w:r>
-        <w:fldChar w:fldCharType="separate"/>
-      </w:r>
-      <w:r>
-        <w:rPr>
-          <w:rStyle w:val="Collegamentoipertestuale"/>
-        </w:rPr>
-        <w:t>database.DB.Create</w:t>
-      </w:r>
-      <w:proofErr w:type="spellEnd"/>
-      <w:r>
-        <w:rPr>
-          <w:rStyle w:val="Collegamentoipertestuale"/>
-        </w:rPr>
-        <w:t>(&amp;categoria)</w:t>
-      </w:r>
-      <w:r>
-        <w:fldChar w:fldCharType="end"/>
-      </w:r>
+      <w:hyperlink r:id="rId7" w:history="1">
+        <w:r>
+          <w:rPr>
+            <w:rStyle w:val="Collegamentoipertestuale"/>
+          </w:rPr>
+          <w:t>database.DB.Create(&amp;categoria)</w:t>
+        </w:r>
+      </w:hyperlink>
       <w:r>
         <w:t>, GORM </w:t>
       </w:r>
@@ -1805,7 +1215,7 @@
       <w:r>
         <w:t> e lascia che sia il database (MySQL) a generare automaticamente l’ID grazie all’attributo AUTO_INCREMENT della colonna </w:t>
       </w:r>
-      <w:hyperlink r:id="rId7" w:history="1">
+      <w:hyperlink r:id="rId8" w:history="1">
         <w:r>
           <w:rPr>
             <w:rStyle w:val="Collegamentoipertestuale"/>
@@ -1825,15 +1235,7 @@
         </w:numPr>
       </w:pPr>
       <w:r>
-        <w:t xml:space="preserve">Dopo l’inserimento, GORM aggiorna il campo ID della </w:t>
-      </w:r>
-      <w:proofErr w:type="spellStart"/>
-      <w:r>
-        <w:t>struct</w:t>
-      </w:r>
-      <w:proofErr w:type="spellEnd"/>
-      <w:r>
-        <w:t xml:space="preserve"> con il valore generato dal database.</w:t>
+        <w:t>Dopo l’inserimento, GORM aggiorna il campo ID della struct con il valore generato dal database.</w:t>
       </w:r>
     </w:p>
     <w:p>
@@ -1908,14 +1310,12 @@
       <w:r>
         <w:t xml:space="preserve">Vediamo la differenza tra aggiornare direttamente le collezioni e usare il metodo </w:t>
       </w:r>
-      <w:proofErr w:type="spellStart"/>
       <w:r>
         <w:rPr>
           <w:u w:val="single"/>
         </w:rPr>
         <w:t>FiltraCategorie</w:t>
       </w:r>
-      <w:proofErr w:type="spellEnd"/>
       <w:r>
         <w:t>.</w:t>
       </w:r>
@@ -1938,24 +1338,14 @@
       <w:r>
         <w:t xml:space="preserve"> e </w:t>
       </w:r>
-      <w:proofErr w:type="spellStart"/>
       <w:r>
         <w:rPr>
           <w:u w:val="single"/>
         </w:rPr>
         <w:t>TutteLeCategorie</w:t>
       </w:r>
-      <w:proofErr w:type="spellEnd"/>
-      <w:r>
-        <w:t xml:space="preserve">), la </w:t>
-      </w:r>
-      <w:proofErr w:type="spellStart"/>
-      <w:r>
-        <w:t>DataGrid</w:t>
-      </w:r>
-      <w:proofErr w:type="spellEnd"/>
-      <w:r>
-        <w:t xml:space="preserve"> si aggiorna </w:t>
+      <w:r>
+        <w:t xml:space="preserve">), la DataGrid si aggiorna </w:t>
       </w:r>
       <w:r>
         <w:rPr>
@@ -1977,15 +1367,7 @@
       </w:r>
       <w:r>
         <w:br/>
-        <w:t xml:space="preserve">Se c’è un filtro attivo (es. ricerca o </w:t>
-      </w:r>
-      <w:proofErr w:type="spellStart"/>
-      <w:r>
-        <w:t>checkbox</w:t>
-      </w:r>
-      <w:proofErr w:type="spellEnd"/>
-      <w:r>
-        <w:t>), la nuova categoria potrebbe non apparire (o potresti vedere una categoria che non dovrebbe esserci) perché non rispetta il filtro corrente.</w:t>
+        <w:t>Se c’è un filtro attivo (es. ricerca o checkbox), la nuova categoria potrebbe non apparire (o potresti vedere una categoria che non dovrebbe esserci) perché non rispetta il filtro corrente.</w:t>
       </w:r>
     </w:p>
     <w:p/>
@@ -1993,14 +1375,12 @@
       <w:r>
         <w:t xml:space="preserve">2. Usare </w:t>
       </w:r>
-      <w:proofErr w:type="spellStart"/>
       <w:r>
         <w:rPr>
           <w:u w:val="single"/>
         </w:rPr>
         <w:t>FiltraCategorie</w:t>
       </w:r>
-      <w:proofErr w:type="spellEnd"/>
     </w:p>
     <w:p>
       <w:r>
@@ -2008,70 +1388,21 @@
       </w:r>
     </w:p>
     <w:p>
-      <w:proofErr w:type="spellStart"/>
-      <w:r>
-        <w:t>TutteLeCategorie.Add</w:t>
-      </w:r>
-      <w:proofErr w:type="spellEnd"/>
-      <w:r>
-        <w:t>(</w:t>
-      </w:r>
-      <w:proofErr w:type="spellStart"/>
-      <w:r>
-        <w:t>finestra.CategoriaCreata</w:t>
-      </w:r>
-      <w:proofErr w:type="spellEnd"/>
-      <w:r>
-        <w:t>);</w:t>
-      </w:r>
-    </w:p>
-    <w:p>
-      <w:pPr>
-        <w:rPr>
-          <w:lang w:val="en-US"/>
-        </w:rPr>
-      </w:pPr>
-      <w:proofErr w:type="spellStart"/>
-      <w:r>
-        <w:rPr>
-          <w:lang w:val="en-US"/>
-        </w:rPr>
-        <w:t>FiltraCategorie</w:t>
-      </w:r>
-      <w:proofErr w:type="spellEnd"/>
-      <w:r>
-        <w:rPr>
-          <w:lang w:val="en-US"/>
-        </w:rPr>
-        <w:t>((</w:t>
-      </w:r>
-      <w:proofErr w:type="spellStart"/>
-      <w:r>
-        <w:rPr>
-          <w:lang w:val="en-US"/>
-        </w:rPr>
-        <w:t>SearchBox</w:t>
-      </w:r>
-      <w:proofErr w:type="spellEnd"/>
-      <w:r>
-        <w:rPr>
-          <w:lang w:val="en-US"/>
-        </w:rPr>
-        <w:t xml:space="preserve">?.Text) ?? </w:t>
-      </w:r>
-      <w:proofErr w:type="spellStart"/>
-      <w:r>
-        <w:rPr>
-          <w:lang w:val="en-US"/>
-        </w:rPr>
-        <w:t>string.Empty</w:t>
-      </w:r>
-      <w:proofErr w:type="spellEnd"/>
-      <w:r>
-        <w:rPr>
-          <w:lang w:val="en-US"/>
-        </w:rPr>
-        <w:t>);</w:t>
+      <w:r>
+        <w:t>TutteLeCategorie.Add(finestra.CategoriaCreata);</w:t>
+      </w:r>
+    </w:p>
+    <w:p>
+      <w:pPr>
+        <w:rPr>
+          <w:lang w:val="en-US"/>
+        </w:rPr>
+      </w:pPr>
+      <w:r>
+        <w:rPr>
+          <w:lang w:val="en-US"/>
+        </w:rPr>
+        <w:t>FiltraCategorie((SearchBox?.Text) ?? string.Empty);</w:t>
       </w:r>
     </w:p>
     <w:p>
@@ -2086,14 +1417,12 @@
         <w:lastRenderedPageBreak/>
         <w:t>Aggiorni la lista completa (</w:t>
       </w:r>
-      <w:proofErr w:type="spellStart"/>
       <w:r>
         <w:rPr>
           <w:u w:val="single"/>
         </w:rPr>
         <w:t>TutteLeCategorie</w:t>
       </w:r>
-      <w:proofErr w:type="spellEnd"/>
       <w:r>
         <w:t>).</w:t>
       </w:r>
@@ -2125,15 +1454,7 @@
         <w:t>Categorie</w:t>
       </w:r>
       <w:r>
-        <w:t xml:space="preserve">) in base al filtro attuale (testo di ricerca, pubblica/privata, </w:t>
-      </w:r>
-      <w:proofErr w:type="spellStart"/>
-      <w:r>
-        <w:t>ecc</w:t>
-      </w:r>
-      <w:proofErr w:type="spellEnd"/>
-      <w:r>
-        <w:t>).</w:t>
+        <w:t>) in base al filtro attuale (testo di ricerca, pubblica/privata, ecc).</w:t>
       </w:r>
     </w:p>
     <w:p>
@@ -2145,15 +1466,7 @@
       </w:r>
       <w:r>
         <w:br/>
-        <w:t xml:space="preserve">La </w:t>
-      </w:r>
-      <w:proofErr w:type="spellStart"/>
-      <w:r>
-        <w:t>DataGrid</w:t>
-      </w:r>
-      <w:proofErr w:type="spellEnd"/>
-      <w:r>
-        <w:t xml:space="preserve"> mostra sempre le categorie corrette in base ai filtri attivi, senza rischi di desincronizzazione tra la vista e la lista completa.</w:t>
+        <w:t>La DataGrid mostra sempre le categorie corrette in base ai filtri attivi, senza rischi di desincronizzazione tra la vista e la lista completa.</w:t>
       </w:r>
     </w:p>
     <w:p>
@@ -2173,7 +1486,6 @@
         </w:rPr>
         <w:t xml:space="preserve">Conviene sempre aggiornare la lista completa e poi chiamare </w:t>
       </w:r>
-      <w:proofErr w:type="spellStart"/>
       <w:r>
         <w:rPr>
           <w:b/>
@@ -2181,7 +1493,6 @@
         </w:rPr>
         <w:t>FiltraCategorie</w:t>
       </w:r>
-      <w:proofErr w:type="spellEnd"/>
       <w:r>
         <w:rPr>
           <w:b/>
@@ -2261,15 +1572,7 @@
     </w:p>
     <w:p>
       <w:r>
-        <w:t xml:space="preserve">   - Se il valore non deve cambiare dopo la creazione, usa solo `</w:t>
-      </w:r>
-      <w:proofErr w:type="spellStart"/>
-      <w:r>
-        <w:t>get</w:t>
-      </w:r>
-      <w:proofErr w:type="spellEnd"/>
-      <w:r>
-        <w:t>` o `private set`:</w:t>
+        <w:t xml:space="preserve">   - Se il valore non deve cambiare dopo la creazione, usa solo `get` o `private set`:</w:t>
       </w:r>
     </w:p>
     <w:p>
@@ -2315,86 +1618,36 @@
           <w:lang w:val="fr-FR"/>
         </w:rPr>
       </w:pPr>
-      <w:proofErr w:type="spellStart"/>
       <w:r>
         <w:rPr>
           <w:lang w:val="fr-FR"/>
         </w:rPr>
-        <w:t>private</w:t>
-      </w:r>
-      <w:proofErr w:type="spellEnd"/>
-      <w:r>
+        <w:t>private int _eta;</w:t>
+      </w:r>
+    </w:p>
+    <w:p>
+      <w:pPr>
         <w:rPr>
           <w:lang w:val="fr-FR"/>
         </w:rPr>
-        <w:t xml:space="preserve"> </w:t>
-      </w:r>
-      <w:proofErr w:type="spellStart"/>
+      </w:pPr>
       <w:r>
         <w:rPr>
           <w:lang w:val="fr-FR"/>
         </w:rPr>
-        <w:t>int</w:t>
-      </w:r>
-      <w:proofErr w:type="spellEnd"/>
+        <w:t xml:space="preserve">   public int Eta</w:t>
+      </w:r>
+    </w:p>
+    <w:p>
+      <w:pPr>
+        <w:rPr>
+          <w:lang w:val="en-US"/>
+        </w:rPr>
+      </w:pPr>
       <w:r>
         <w:rPr>
           <w:lang w:val="fr-FR"/>
         </w:rPr>
-        <w:t xml:space="preserve"> _</w:t>
-      </w:r>
-      <w:proofErr w:type="spellStart"/>
-      <w:r>
-        <w:rPr>
-          <w:lang w:val="fr-FR"/>
-        </w:rPr>
-        <w:t>eta</w:t>
-      </w:r>
-      <w:proofErr w:type="spellEnd"/>
-      <w:r>
-        <w:rPr>
-          <w:lang w:val="fr-FR"/>
-        </w:rPr>
-        <w:t>;</w:t>
-      </w:r>
-    </w:p>
-    <w:p>
-      <w:pPr>
-        <w:rPr>
-          <w:lang w:val="fr-FR"/>
-        </w:rPr>
-      </w:pPr>
-      <w:r>
-        <w:rPr>
-          <w:lang w:val="fr-FR"/>
-        </w:rPr>
-        <w:t xml:space="preserve">   public </w:t>
-      </w:r>
-      <w:proofErr w:type="spellStart"/>
-      <w:r>
-        <w:rPr>
-          <w:lang w:val="fr-FR"/>
-        </w:rPr>
-        <w:t>int</w:t>
-      </w:r>
-      <w:proofErr w:type="spellEnd"/>
-      <w:r>
-        <w:rPr>
-          <w:lang w:val="fr-FR"/>
-        </w:rPr>
-        <w:t xml:space="preserve"> Eta</w:t>
-      </w:r>
-    </w:p>
-    <w:p>
-      <w:pPr>
-        <w:rPr>
-          <w:lang w:val="en-US"/>
-        </w:rPr>
-      </w:pPr>
-      <w:r>
-        <w:rPr>
-          <w:lang w:val="fr-FR"/>
-        </w:rPr>
         <w:t xml:space="preserve">   </w:t>
       </w:r>
       <w:r>
@@ -2453,77 +1706,7 @@
         <w:rPr>
           <w:lang w:val="en-US"/>
         </w:rPr>
-        <w:t xml:space="preserve">           if (value &lt; 0) throw new </w:t>
-      </w:r>
-      <w:proofErr w:type="spellStart"/>
-      <w:r>
-        <w:rPr>
-          <w:lang w:val="en-US"/>
-        </w:rPr>
-        <w:t>ArgumentException</w:t>
-      </w:r>
-      <w:proofErr w:type="spellEnd"/>
-      <w:r>
-        <w:rPr>
-          <w:lang w:val="en-US"/>
-        </w:rPr>
-        <w:t>("</w:t>
-      </w:r>
-      <w:proofErr w:type="spellStart"/>
-      <w:r>
-        <w:rPr>
-          <w:lang w:val="en-US"/>
-        </w:rPr>
-        <w:t>L'età</w:t>
-      </w:r>
-      <w:proofErr w:type="spellEnd"/>
-      <w:r>
-        <w:rPr>
-          <w:lang w:val="en-US"/>
-        </w:rPr>
-        <w:t xml:space="preserve"> non </w:t>
-      </w:r>
-      <w:proofErr w:type="spellStart"/>
-      <w:r>
-        <w:rPr>
-          <w:lang w:val="en-US"/>
-        </w:rPr>
-        <w:t>può</w:t>
-      </w:r>
-      <w:proofErr w:type="spellEnd"/>
-      <w:r>
-        <w:rPr>
-          <w:lang w:val="en-US"/>
-        </w:rPr>
-        <w:t xml:space="preserve"> </w:t>
-      </w:r>
-      <w:proofErr w:type="spellStart"/>
-      <w:r>
-        <w:rPr>
-          <w:lang w:val="en-US"/>
-        </w:rPr>
-        <w:t>essere</w:t>
-      </w:r>
-      <w:proofErr w:type="spellEnd"/>
-      <w:r>
-        <w:rPr>
-          <w:lang w:val="en-US"/>
-        </w:rPr>
-        <w:t xml:space="preserve"> </w:t>
-      </w:r>
-      <w:proofErr w:type="spellStart"/>
-      <w:r>
-        <w:rPr>
-          <w:lang w:val="en-US"/>
-        </w:rPr>
-        <w:t>negativa</w:t>
-      </w:r>
-      <w:proofErr w:type="spellEnd"/>
-      <w:r>
-        <w:rPr>
-          <w:lang w:val="en-US"/>
-        </w:rPr>
-        <w:t>");</w:t>
+        <w:t xml:space="preserve">           if (value &lt; 0) throw new ArgumentException("L'età non può essere negativa");</w:t>
       </w:r>
     </w:p>
     <w:p>
@@ -2534,23 +1717,7 @@
         <w:t xml:space="preserve">           </w:t>
       </w:r>
       <w:r>
-        <w:t>_</w:t>
-      </w:r>
-      <w:proofErr w:type="spellStart"/>
-      <w:r>
-        <w:t>eta</w:t>
-      </w:r>
-      <w:proofErr w:type="spellEnd"/>
-      <w:r>
-        <w:t xml:space="preserve"> = </w:t>
-      </w:r>
-      <w:proofErr w:type="spellStart"/>
-      <w:r>
-        <w:t>value</w:t>
-      </w:r>
-      <w:proofErr w:type="spellEnd"/>
-      <w:r>
-        <w:t>;</w:t>
+        <w:t>_eta = value;</w:t>
       </w:r>
     </w:p>
     <w:p>
@@ -2572,15 +1739,7 @@
     <w:p/>
     <w:p>
       <w:r>
-        <w:t xml:space="preserve">4. **Usa nomi </w:t>
-      </w:r>
-      <w:proofErr w:type="spellStart"/>
-      <w:r>
-        <w:t>PascalCase</w:t>
-      </w:r>
-      <w:proofErr w:type="spellEnd"/>
-      <w:r>
-        <w:t xml:space="preserve"> per le proprietà:**</w:t>
+        <w:t>4. **Usa nomi PascalCase per le proprietà:**</w:t>
       </w:r>
     </w:p>
     <w:p>
@@ -2596,21 +1755,7 @@
         <w:rPr>
           <w:lang w:val="en-US"/>
         </w:rPr>
-        <w:t xml:space="preserve">- Es: `public string </w:t>
-      </w:r>
-      <w:proofErr w:type="spellStart"/>
-      <w:r>
-        <w:rPr>
-          <w:lang w:val="en-US"/>
-        </w:rPr>
-        <w:t>Cognome</w:t>
-      </w:r>
-      <w:proofErr w:type="spellEnd"/>
-      <w:r>
-        <w:rPr>
-          <w:lang w:val="en-US"/>
-        </w:rPr>
-        <w:t xml:space="preserve"> { get; set; }`</w:t>
+        <w:t>- Es: `public string Cognome { get; set; }`</w:t>
       </w:r>
     </w:p>
     <w:p>
@@ -2633,91 +1778,33 @@
     <w:p/>
     <w:p>
       <w:r>
-        <w:t xml:space="preserve">6. **Per il </w:t>
-      </w:r>
-      <w:proofErr w:type="spellStart"/>
-      <w:r>
-        <w:t>binding</w:t>
-      </w:r>
-      <w:proofErr w:type="spellEnd"/>
-      <w:r>
-        <w:t xml:space="preserve"> (es. in WPF), implementa `</w:t>
-      </w:r>
-      <w:proofErr w:type="spellStart"/>
-      <w:r>
-        <w:t>INotifyPropertyChanged</w:t>
-      </w:r>
-      <w:proofErr w:type="spellEnd"/>
-      <w:r>
-        <w:t>` se la proprietà può cambiare:**</w:t>
-      </w:r>
-    </w:p>
-    <w:p>
-      <w:pPr>
-        <w:rPr>
-          <w:lang w:val="en-US"/>
-        </w:rPr>
-      </w:pPr>
-      <w:r>
-        <w:rPr>
-          <w:lang w:val="en-US"/>
-        </w:rPr>
-        <w:t xml:space="preserve">public event </w:t>
-      </w:r>
-      <w:proofErr w:type="spellStart"/>
-      <w:r>
-        <w:rPr>
-          <w:lang w:val="en-US"/>
-        </w:rPr>
-        <w:t>PropertyChangedEventHandler</w:t>
-      </w:r>
-      <w:proofErr w:type="spellEnd"/>
-      <w:r>
-        <w:rPr>
-          <w:lang w:val="en-US"/>
-        </w:rPr>
-        <w:t xml:space="preserve">? </w:t>
-      </w:r>
-      <w:proofErr w:type="spellStart"/>
-      <w:r>
-        <w:rPr>
-          <w:lang w:val="en-US"/>
-        </w:rPr>
-        <w:t>PropertyChanged</w:t>
-      </w:r>
-      <w:proofErr w:type="spellEnd"/>
-      <w:r>
-        <w:rPr>
-          <w:lang w:val="en-US"/>
-        </w:rPr>
-        <w:t>;</w:t>
-      </w:r>
-    </w:p>
-    <w:p>
-      <w:pPr>
-        <w:rPr>
-          <w:lang w:val="en-US"/>
-        </w:rPr>
-      </w:pPr>
-      <w:r>
-        <w:rPr>
-          <w:lang w:val="en-US"/>
-        </w:rPr>
-        <w:t xml:space="preserve">   private string _</w:t>
-      </w:r>
-      <w:proofErr w:type="spellStart"/>
-      <w:r>
-        <w:rPr>
-          <w:lang w:val="en-US"/>
-        </w:rPr>
-        <w:t>nome</w:t>
-      </w:r>
-      <w:proofErr w:type="spellEnd"/>
-      <w:r>
-        <w:rPr>
-          <w:lang w:val="en-US"/>
-        </w:rPr>
-        <w:t>;</w:t>
+        <w:t>6. **Per il binding (es. in WPF), implementa `INotifyPropertyChanged` se la proprietà può cambiare:**</w:t>
+      </w:r>
+    </w:p>
+    <w:p>
+      <w:pPr>
+        <w:rPr>
+          <w:lang w:val="en-US"/>
+        </w:rPr>
+      </w:pPr>
+      <w:r>
+        <w:rPr>
+          <w:lang w:val="en-US"/>
+        </w:rPr>
+        <w:t>public event PropertyChangedEventHandler? PropertyChanged;</w:t>
+      </w:r>
+    </w:p>
+    <w:p>
+      <w:pPr>
+        <w:rPr>
+          <w:lang w:val="en-US"/>
+        </w:rPr>
+      </w:pPr>
+      <w:r>
+        <w:rPr>
+          <w:lang w:val="en-US"/>
+        </w:rPr>
+        <w:t xml:space="preserve">   private string _nome;</w:t>
       </w:r>
     </w:p>
     <w:p>
@@ -2756,21 +1843,7 @@
         <w:rPr>
           <w:lang w:val="en-US"/>
         </w:rPr>
-        <w:t xml:space="preserve">       get =&gt; _</w:t>
-      </w:r>
-      <w:proofErr w:type="spellStart"/>
-      <w:r>
-        <w:rPr>
-          <w:lang w:val="en-US"/>
-        </w:rPr>
-        <w:t>nome</w:t>
-      </w:r>
-      <w:proofErr w:type="spellEnd"/>
-      <w:r>
-        <w:rPr>
-          <w:lang w:val="en-US"/>
-        </w:rPr>
-        <w:t>;</w:t>
+        <w:t xml:space="preserve">       get =&gt; _nome;</w:t>
       </w:r>
     </w:p>
     <w:p>
@@ -2809,21 +1882,7 @@
         <w:rPr>
           <w:lang w:val="en-US"/>
         </w:rPr>
-        <w:t xml:space="preserve">           if (_</w:t>
-      </w:r>
-      <w:proofErr w:type="spellStart"/>
-      <w:r>
-        <w:rPr>
-          <w:lang w:val="en-US"/>
-        </w:rPr>
-        <w:t>nome</w:t>
-      </w:r>
-      <w:proofErr w:type="spellEnd"/>
-      <w:r>
-        <w:rPr>
-          <w:lang w:val="en-US"/>
-        </w:rPr>
-        <w:t xml:space="preserve"> != value)</w:t>
+        <w:t xml:space="preserve">           if (_nome != value)</w:t>
       </w:r>
     </w:p>
     <w:p>
@@ -2849,76 +1908,20 @@
         <w:rPr>
           <w:lang w:val="en-US"/>
         </w:rPr>
-        <w:t xml:space="preserve">               _</w:t>
-      </w:r>
-      <w:proofErr w:type="spellStart"/>
-      <w:r>
-        <w:rPr>
-          <w:lang w:val="en-US"/>
-        </w:rPr>
-        <w:t>nome</w:t>
-      </w:r>
-      <w:proofErr w:type="spellEnd"/>
-      <w:r>
-        <w:rPr>
-          <w:lang w:val="en-US"/>
-        </w:rPr>
-        <w:t xml:space="preserve"> = value;</w:t>
-      </w:r>
-    </w:p>
-    <w:p>
-      <w:pPr>
-        <w:rPr>
-          <w:lang w:val="en-US"/>
-        </w:rPr>
-      </w:pPr>
-      <w:r>
-        <w:rPr>
-          <w:lang w:val="en-US"/>
-        </w:rPr>
-        <w:t xml:space="preserve">               </w:t>
-      </w:r>
-      <w:proofErr w:type="spellStart"/>
-      <w:r>
-        <w:rPr>
-          <w:lang w:val="en-US"/>
-        </w:rPr>
-        <w:t>PropertyChanged</w:t>
-      </w:r>
-      <w:proofErr w:type="spellEnd"/>
-      <w:r>
-        <w:rPr>
-          <w:lang w:val="en-US"/>
-        </w:rPr>
-        <w:t xml:space="preserve">?.Invoke(this, new </w:t>
-      </w:r>
-      <w:proofErr w:type="spellStart"/>
-      <w:r>
-        <w:rPr>
-          <w:lang w:val="en-US"/>
-        </w:rPr>
-        <w:t>PropertyChangedEventArgs</w:t>
-      </w:r>
-      <w:proofErr w:type="spellEnd"/>
-      <w:r>
-        <w:rPr>
-          <w:lang w:val="en-US"/>
-        </w:rPr>
-        <w:t>(</w:t>
-      </w:r>
-      <w:proofErr w:type="spellStart"/>
-      <w:r>
-        <w:rPr>
-          <w:lang w:val="en-US"/>
-        </w:rPr>
-        <w:t>nameof</w:t>
-      </w:r>
-      <w:proofErr w:type="spellEnd"/>
-      <w:r>
-        <w:rPr>
-          <w:lang w:val="en-US"/>
-        </w:rPr>
-        <w:t>(Nome)));</w:t>
+        <w:t xml:space="preserve">               _nome = value;</w:t>
+      </w:r>
+    </w:p>
+    <w:p>
+      <w:pPr>
+        <w:rPr>
+          <w:lang w:val="en-US"/>
+        </w:rPr>
+      </w:pPr>
+      <w:r>
+        <w:rPr>
+          <w:lang w:val="en-US"/>
+        </w:rPr>
+        <w:t xml:space="preserve">               PropertyChanged?.Invoke(this, new PropertyChangedEventArgs(nameof(Nome)));</w:t>
       </w:r>
     </w:p>
     <w:p>
@@ -3028,15 +2031,7 @@
     </w:p>
     <w:p>
       <w:r>
-        <w:t xml:space="preserve">• </w:t>
-      </w:r>
-      <w:proofErr w:type="spellStart"/>
-      <w:r>
-        <w:t>Namespace</w:t>
-      </w:r>
-      <w:proofErr w:type="spellEnd"/>
-      <w:r>
-        <w:t xml:space="preserve"> Packages (Python 3.3+): Puoi creare package SENZA __init__.py</w:t>
+        <w:t>• Namespace Packages (Python 3.3+): Puoi creare package SENZA __init__.py</w:t>
       </w:r>
     </w:p>
     <w:p>
@@ -3051,15 +2046,7 @@
     </w:p>
     <w:p>
       <w:r>
-        <w:t xml:space="preserve">  - </w:t>
-      </w:r>
-      <w:proofErr w:type="spellStart"/>
-      <w:r>
-        <w:t>Namespace</w:t>
-      </w:r>
-      <w:proofErr w:type="spellEnd"/>
-      <w:r>
-        <w:t xml:space="preserve"> Package (senza __init__.py): Più semplice, per package distribuiti</w:t>
+        <w:t xml:space="preserve">  - Namespace Package (senza __init__.py): Più semplice, per package distribuiti</w:t>
       </w:r>
     </w:p>
     <w:p/>
@@ -3197,29 +2184,8 @@
       </w:r>
     </w:p>
     <w:p>
-      <w:proofErr w:type="spellStart"/>
-      <w:r>
-        <w:t>Sessionmaker</w:t>
-      </w:r>
-      <w:proofErr w:type="spellEnd"/>
-      <w:r>
-        <w:t xml:space="preserve">() è una </w:t>
-      </w:r>
-      <w:proofErr w:type="spellStart"/>
-      <w:r>
-        <w:t>functions</w:t>
-      </w:r>
-      <w:proofErr w:type="spellEnd"/>
-      <w:r>
-        <w:t xml:space="preserve"> </w:t>
-      </w:r>
-      <w:proofErr w:type="spellStart"/>
-      <w:r>
-        <w:t>factory</w:t>
-      </w:r>
-      <w:proofErr w:type="spellEnd"/>
-      <w:r>
-        <w:t>: crea una funzione che genera oggetti Session.</w:t>
+      <w:r>
+        <w:t>Sessionmaker() è una functions factory: crea una funzione che genera oggetti Session.</w:t>
       </w:r>
     </w:p>
     <w:p>
@@ -3250,88 +2216,18 @@
         </w:rPr>
         <w:tab/>
       </w:r>
-      <w:proofErr w:type="spellStart"/>
       <w:r>
         <w:rPr>
           <w:i/>
           <w:iCs/>
         </w:rPr>
-        <w:t>SessionLocal</w:t>
-      </w:r>
-      <w:proofErr w:type="spellEnd"/>
-      <w:r>
-        <w:rPr>
-          <w:i/>
-          <w:iCs/>
-        </w:rPr>
-        <w:t xml:space="preserve"> = </w:t>
-      </w:r>
-      <w:proofErr w:type="spellStart"/>
-      <w:r>
-        <w:rPr>
-          <w:i/>
-          <w:iCs/>
-        </w:rPr>
-        <w:t>sessionmaker</w:t>
-      </w:r>
-      <w:proofErr w:type="spellEnd"/>
-      <w:r>
-        <w:rPr>
-          <w:i/>
-          <w:iCs/>
-        </w:rPr>
-        <w:t>(</w:t>
-      </w:r>
-      <w:proofErr w:type="spellStart"/>
-      <w:r>
-        <w:rPr>
-          <w:i/>
-          <w:iCs/>
-        </w:rPr>
-        <w:t>bind</w:t>
-      </w:r>
-      <w:proofErr w:type="spellEnd"/>
-      <w:r>
-        <w:rPr>
-          <w:i/>
-          <w:iCs/>
-        </w:rPr>
-        <w:t>=</w:t>
-      </w:r>
-      <w:proofErr w:type="spellStart"/>
-      <w:r>
-        <w:rPr>
-          <w:i/>
-          <w:iCs/>
-        </w:rPr>
-        <w:t>engine</w:t>
-      </w:r>
-      <w:proofErr w:type="spellEnd"/>
-      <w:r>
-        <w:rPr>
-          <w:i/>
-          <w:iCs/>
-        </w:rPr>
-        <w:t>)</w:t>
-      </w:r>
-    </w:p>
-    <w:p>
-      <w:proofErr w:type="spellStart"/>
+        <w:t>SessionLocal = sessionmaker(bind=engine)</w:t>
+      </w:r>
+    </w:p>
+    <w:p>
       <w:r>
         <w:lastRenderedPageBreak/>
-        <w:t>SessionLocal</w:t>
-      </w:r>
-      <w:proofErr w:type="spellEnd"/>
-      <w:r>
-        <w:t xml:space="preserve"> non è una sessione, è una funzione che crea nuove sessioni: quando chiami </w:t>
-      </w:r>
-      <w:proofErr w:type="spellStart"/>
-      <w:r>
-        <w:t>SessionLocal</w:t>
-      </w:r>
-      <w:proofErr w:type="spellEnd"/>
-      <w:r>
-        <w:t>() ottieni una nuova Session.</w:t>
+        <w:t>SessionLocal non è una sessione, è una funzione che crea nuove sessioni: quando chiami SessionLocal() ottieni una nuova Session.</w:t>
       </w:r>
     </w:p>
     <w:p>
@@ -3401,39 +2297,7 @@
         <w:t>configurate nello stesso modo</w:t>
       </w:r>
       <w:r>
-        <w:t xml:space="preserve"> (</w:t>
-      </w:r>
-      <w:proofErr w:type="spellStart"/>
-      <w:r>
-        <w:t>autocommit</w:t>
-      </w:r>
-      <w:proofErr w:type="spellEnd"/>
-      <w:r>
-        <w:t xml:space="preserve">, </w:t>
-      </w:r>
-      <w:proofErr w:type="spellStart"/>
-      <w:r>
-        <w:t>autoflush</w:t>
-      </w:r>
-      <w:proofErr w:type="spellEnd"/>
-      <w:r>
-        <w:t xml:space="preserve">, </w:t>
-      </w:r>
-      <w:proofErr w:type="spellStart"/>
-      <w:r>
-        <w:t>bind</w:t>
-      </w:r>
-      <w:proofErr w:type="spellEnd"/>
-      <w:r>
-        <w:t>=</w:t>
-      </w:r>
-      <w:proofErr w:type="spellStart"/>
-      <w:r>
-        <w:t>engine</w:t>
-      </w:r>
-      <w:proofErr w:type="spellEnd"/>
-      <w:r>
-        <w:t>, ecc.)</w:t>
+        <w:t xml:space="preserve"> (autocommit, autoflush, bind=engine, ecc.)</w:t>
       </w:r>
     </w:p>
     <w:p>
@@ -3444,15 +2308,7 @@
         </w:numPr>
       </w:pPr>
       <w:r>
-        <w:t xml:space="preserve">Una </w:t>
-      </w:r>
-      <w:proofErr w:type="spellStart"/>
-      <w:r>
-        <w:t>factory</w:t>
-      </w:r>
-      <w:proofErr w:type="spellEnd"/>
-      <w:r>
-        <w:t xml:space="preserve"> ti permette di </w:t>
+        <w:t xml:space="preserve">Una factory ti permette di </w:t>
       </w:r>
       <w:r>
         <w:rPr>
@@ -3522,15 +2378,7 @@
         </w:numPr>
       </w:pPr>
       <w:r>
-        <w:t xml:space="preserve">Le sue modifiche in corso (non visibili alle altre sessioni finché non fai </w:t>
-      </w:r>
-      <w:proofErr w:type="spellStart"/>
-      <w:r>
-        <w:t>commit</w:t>
-      </w:r>
-      <w:proofErr w:type="spellEnd"/>
-      <w:r>
-        <w:t>)</w:t>
+        <w:t>Le sue modifiche in corso (non visibili alle altre sessioni finché non fai commit)</w:t>
       </w:r>
     </w:p>
     <w:p>
@@ -3565,23 +2413,7 @@
           <w:b/>
           <w:bCs/>
         </w:rPr>
-        <w:t xml:space="preserve">In </w:t>
-      </w:r>
-      <w:proofErr w:type="spellStart"/>
-      <w:r>
-        <w:rPr>
-          <w:b/>
-          <w:bCs/>
-        </w:rPr>
-        <w:t>un'app</w:t>
-      </w:r>
-      <w:proofErr w:type="spellEnd"/>
-      <w:r>
-        <w:rPr>
-          <w:b/>
-          <w:bCs/>
-        </w:rPr>
-        <w:t xml:space="preserve"> web:</w:t>
+        <w:t>In un'app web:</w:t>
       </w:r>
     </w:p>
     <w:p>
@@ -3596,23 +2428,7 @@
         <w:t>richiesta HTTP</w:t>
       </w:r>
       <w:r>
-        <w:t xml:space="preserve"> (es: login, </w:t>
-      </w:r>
-      <w:proofErr w:type="spellStart"/>
-      <w:r>
-        <w:t>register</w:t>
-      </w:r>
-      <w:proofErr w:type="spellEnd"/>
-      <w:r>
-        <w:t xml:space="preserve">, ecc.) viene gestita in parallelo da </w:t>
-      </w:r>
-      <w:proofErr w:type="spellStart"/>
-      <w:r>
-        <w:t>thread</w:t>
-      </w:r>
-      <w:proofErr w:type="spellEnd"/>
-      <w:r>
-        <w:t xml:space="preserve">/processi diversi → ciascuno ha bisogno della </w:t>
+        <w:t xml:space="preserve"> (es: login, register, ecc.) viene gestita in parallelo da thread/processi diversi → ciascuno ha bisogno della </w:t>
       </w:r>
       <w:r>
         <w:rPr>
@@ -3637,15 +2453,7 @@
         <w:t>pericoloso e sbagliato</w:t>
       </w:r>
       <w:r>
-        <w:t xml:space="preserve">: porta a corruzione dati, bug e race </w:t>
-      </w:r>
-      <w:proofErr w:type="spellStart"/>
-      <w:r>
-        <w:t>condition</w:t>
-      </w:r>
-      <w:proofErr w:type="spellEnd"/>
-      <w:r>
-        <w:t>.</w:t>
+        <w:t>: porta a corruzione dati, bug e race condition.</w:t>
       </w:r>
     </w:p>
     <w:p>
@@ -3673,62 +2481,20 @@
         <w:rPr>
           <w:lang w:val="en-US"/>
         </w:rPr>
-        <w:t xml:space="preserve">def </w:t>
-      </w:r>
-      <w:proofErr w:type="spellStart"/>
-      <w:r>
-        <w:rPr>
-          <w:lang w:val="en-US"/>
-        </w:rPr>
-        <w:t>get_db</w:t>
-      </w:r>
-      <w:proofErr w:type="spellEnd"/>
-      <w:r>
-        <w:rPr>
-          <w:lang w:val="en-US"/>
-        </w:rPr>
-        <w:t>():</w:t>
-      </w:r>
-    </w:p>
-    <w:p>
-      <w:pPr>
-        <w:rPr>
-          <w:lang w:val="en-US"/>
-        </w:rPr>
-      </w:pPr>
-      <w:r>
-        <w:rPr>
-          <w:lang w:val="en-US"/>
-        </w:rPr>
-        <w:t xml:space="preserve">    </w:t>
-      </w:r>
-      <w:proofErr w:type="spellStart"/>
-      <w:r>
-        <w:rPr>
-          <w:lang w:val="en-US"/>
-        </w:rPr>
-        <w:t>db</w:t>
-      </w:r>
-      <w:proofErr w:type="spellEnd"/>
-      <w:r>
-        <w:rPr>
-          <w:lang w:val="en-US"/>
-        </w:rPr>
-        <w:t xml:space="preserve"> = </w:t>
-      </w:r>
-      <w:proofErr w:type="spellStart"/>
-      <w:r>
-        <w:rPr>
-          <w:lang w:val="en-US"/>
-        </w:rPr>
-        <w:t>SessionLocal</w:t>
-      </w:r>
-      <w:proofErr w:type="spellEnd"/>
-      <w:r>
-        <w:rPr>
-          <w:lang w:val="en-US"/>
-        </w:rPr>
-        <w:t>()</w:t>
+        <w:t>def get_db():</w:t>
+      </w:r>
+    </w:p>
+    <w:p>
+      <w:pPr>
+        <w:rPr>
+          <w:lang w:val="en-US"/>
+        </w:rPr>
+      </w:pPr>
+      <w:r>
+        <w:rPr>
+          <w:lang w:val="en-US"/>
+        </w:rPr>
+        <w:t xml:space="preserve">    db = SessionLocal()</w:t>
       </w:r>
     </w:p>
     <w:p>
@@ -3754,16 +2520,8 @@
         <w:rPr>
           <w:lang w:val="en-US"/>
         </w:rPr>
-        <w:t xml:space="preserve">        yield </w:t>
-      </w:r>
-      <w:proofErr w:type="spellStart"/>
-      <w:r>
-        <w:rPr>
-          <w:lang w:val="en-US"/>
-        </w:rPr>
-        <w:t>db</w:t>
-      </w:r>
-      <w:proofErr w:type="spellEnd"/>
+        <w:t xml:space="preserve">        yield db</w:t>
+      </w:r>
     </w:p>
     <w:p>
       <w:pPr>
@@ -3788,21 +2546,7 @@
         <w:rPr>
           <w:lang w:val="en-US"/>
         </w:rPr>
-        <w:t xml:space="preserve">        </w:t>
-      </w:r>
-      <w:proofErr w:type="spellStart"/>
-      <w:r>
-        <w:rPr>
-          <w:lang w:val="en-US"/>
-        </w:rPr>
-        <w:t>db.close</w:t>
-      </w:r>
-      <w:proofErr w:type="spellEnd"/>
-      <w:r>
-        <w:rPr>
-          <w:lang w:val="en-US"/>
-        </w:rPr>
-        <w:t>()</w:t>
+        <w:t xml:space="preserve">        db.close()</w:t>
       </w:r>
     </w:p>
     <w:p>
@@ -3916,7 +2660,6 @@
           <w:lang w:val="pt-PT"/>
         </w:rPr>
       </w:pPr>
-      <w:proofErr w:type="spellStart"/>
       <w:r>
         <w:rPr>
           <w:i/>
@@ -3925,7 +2668,6 @@
         </w:rPr>
         <w:t>Es</w:t>
       </w:r>
-      <w:proofErr w:type="spellEnd"/>
       <w:r>
         <w:rPr>
           <w:lang w:val="pt-PT"/>
@@ -3942,40 +2684,30 @@
           <w:lang w:val="pt-PT"/>
         </w:rPr>
       </w:pPr>
-      <w:proofErr w:type="spellStart"/>
       <w:r>
         <w:rPr>
           <w:i/>
           <w:iCs/>
           <w:lang w:val="pt-PT"/>
         </w:rPr>
-        <w:t>def</w:t>
-      </w:r>
-      <w:proofErr w:type="spellEnd"/>
+        <w:t>def conta_fino_a_3():</w:t>
+      </w:r>
+    </w:p>
+    <w:p>
+      <w:pPr>
+        <w:ind w:left="708"/>
+        <w:rPr>
+          <w:i/>
+          <w:iCs/>
+          <w:lang w:val="en-US"/>
+        </w:rPr>
+      </w:pPr>
       <w:r>
         <w:rPr>
           <w:i/>
           <w:iCs/>
           <w:lang w:val="pt-PT"/>
         </w:rPr>
-        <w:t xml:space="preserve"> conta_fino_a_3():</w:t>
-      </w:r>
-    </w:p>
-    <w:p>
-      <w:pPr>
-        <w:ind w:left="708"/>
-        <w:rPr>
-          <w:i/>
-          <w:iCs/>
-          <w:lang w:val="en-US"/>
-        </w:rPr>
-      </w:pPr>
-      <w:r>
-        <w:rPr>
-          <w:i/>
-          <w:iCs/>
-          <w:lang w:val="pt-PT"/>
-        </w:rPr>
         <w:t xml:space="preserve">    </w:t>
       </w:r>
       <w:r>
@@ -4125,37 +2857,12 @@
       <w:pPr>
         <w:ind w:left="708"/>
       </w:pPr>
-      <w:proofErr w:type="spellStart"/>
       <w:r>
         <w:rPr>
           <w:i/>
           <w:iCs/>
         </w:rPr>
-        <w:t>print</w:t>
-      </w:r>
-      <w:proofErr w:type="spellEnd"/>
-      <w:r>
-        <w:rPr>
-          <w:i/>
-          <w:iCs/>
-        </w:rPr>
-        <w:t>(</w:t>
-      </w:r>
-      <w:proofErr w:type="spellStart"/>
-      <w:r>
-        <w:rPr>
-          <w:i/>
-          <w:iCs/>
-        </w:rPr>
-        <w:t>next</w:t>
-      </w:r>
-      <w:proofErr w:type="spellEnd"/>
-      <w:r>
-        <w:rPr>
-          <w:i/>
-          <w:iCs/>
-        </w:rPr>
-        <w:t xml:space="preserve">(g))  # </w:t>
+        <w:t xml:space="preserve">print(next(g))  # </w:t>
       </w:r>
       <w:r>
         <w:rPr>
@@ -4218,23 +2925,7 @@
           <w:b/>
           <w:bCs/>
         </w:rPr>
-        <w:t xml:space="preserve"> Come funziona in </w:t>
-      </w:r>
-      <w:proofErr w:type="spellStart"/>
-      <w:r>
-        <w:rPr>
-          <w:b/>
-          <w:bCs/>
-        </w:rPr>
-        <w:t>FastAPI</w:t>
-      </w:r>
-      <w:proofErr w:type="spellEnd"/>
-      <w:r>
-        <w:rPr>
-          <w:b/>
-          <w:bCs/>
-        </w:rPr>
-        <w:t>:</w:t>
+        <w:t xml:space="preserve"> Come funziona in FastAPI:</w:t>
       </w:r>
     </w:p>
     <w:p>
@@ -4245,31 +2936,7 @@
         </w:numPr>
       </w:pPr>
       <w:r>
-        <w:t xml:space="preserve">Quando una </w:t>
-      </w:r>
-      <w:proofErr w:type="spellStart"/>
-      <w:r>
-        <w:t>route</w:t>
-      </w:r>
-      <w:proofErr w:type="spellEnd"/>
-      <w:r>
-        <w:t xml:space="preserve"> richiede una Session, </w:t>
-      </w:r>
-      <w:proofErr w:type="spellStart"/>
-      <w:r>
-        <w:t>FastAPI</w:t>
-      </w:r>
-      <w:proofErr w:type="spellEnd"/>
-      <w:r>
-        <w:t xml:space="preserve"> chiama </w:t>
-      </w:r>
-      <w:proofErr w:type="spellStart"/>
-      <w:r>
-        <w:t>get_db</w:t>
-      </w:r>
-      <w:proofErr w:type="spellEnd"/>
-      <w:r>
-        <w:t>().</w:t>
+        <w:t>Quando una route richiede una Session, FastAPI chiama get_db().</w:t>
       </w:r>
     </w:p>
     <w:p>
@@ -4280,15 +2947,7 @@
         </w:numPr>
       </w:pPr>
       <w:r>
-        <w:t xml:space="preserve">Il yield </w:t>
-      </w:r>
-      <w:proofErr w:type="spellStart"/>
-      <w:r>
-        <w:t>db</w:t>
-      </w:r>
-      <w:proofErr w:type="spellEnd"/>
-      <w:r>
-        <w:t xml:space="preserve"> </w:t>
+        <w:t xml:space="preserve">Il yield db </w:t>
       </w:r>
       <w:r>
         <w:rPr>
@@ -4309,15 +2968,7 @@
         </w:numPr>
       </w:pPr>
       <w:r>
-        <w:t xml:space="preserve">Dopo che l'endpoint ha finito, </w:t>
-      </w:r>
-      <w:proofErr w:type="spellStart"/>
-      <w:r>
-        <w:t>FastAPI</w:t>
-      </w:r>
-      <w:proofErr w:type="spellEnd"/>
-      <w:r>
-        <w:t xml:space="preserve"> </w:t>
+        <w:t xml:space="preserve">Dopo che l'endpoint ha finito, FastAPI </w:t>
       </w:r>
       <w:r>
         <w:rPr>
@@ -4327,23 +2978,7 @@
         <w:t>riprende la funzione</w:t>
       </w:r>
       <w:r>
-        <w:t xml:space="preserve">, esegue il </w:t>
-      </w:r>
-      <w:proofErr w:type="spellStart"/>
-      <w:r>
-        <w:t>finally</w:t>
-      </w:r>
-      <w:proofErr w:type="spellEnd"/>
-      <w:r>
-        <w:t>, e chiude la connessione (</w:t>
-      </w:r>
-      <w:proofErr w:type="spellStart"/>
-      <w:r>
-        <w:t>db.close</w:t>
-      </w:r>
-      <w:proofErr w:type="spellEnd"/>
-      <w:r>
-        <w:t>()).</w:t>
+        <w:t>, esegue il finally, e chiude la connessione (db.close()).</w:t>
       </w:r>
     </w:p>
     <w:p/>
@@ -4354,21 +2989,12 @@
           <w:bCs/>
         </w:rPr>
       </w:pPr>
-      <w:proofErr w:type="spellStart"/>
-      <w:r>
-        <w:rPr>
-          <w:b/>
-          <w:bCs/>
-        </w:rPr>
-        <w:t>Depends</w:t>
-      </w:r>
-      <w:proofErr w:type="spellEnd"/>
-      <w:r>
-        <w:rPr>
-          <w:b/>
-          <w:bCs/>
-        </w:rPr>
-        <w:t>() — Cos'è e perché si usa</w:t>
+      <w:r>
+        <w:rPr>
+          <w:b/>
+          <w:bCs/>
+        </w:rPr>
+        <w:t>Depends() — Cos'è e perché si usa</w:t>
       </w:r>
     </w:p>
     <w:p>
@@ -4390,82 +3016,24 @@
           <w:lang w:val="en-US"/>
         </w:rPr>
       </w:pPr>
-      <w:proofErr w:type="spellStart"/>
       <w:r>
         <w:rPr>
           <w:lang w:val="en-US"/>
         </w:rPr>
         <w:t>CopiaModifica</w:t>
       </w:r>
-      <w:proofErr w:type="spellEnd"/>
-    </w:p>
-    <w:p>
-      <w:pPr>
-        <w:rPr>
-          <w:lang w:val="en-US"/>
-        </w:rPr>
-      </w:pPr>
-      <w:r>
-        <w:rPr>
-          <w:lang w:val="en-US"/>
-        </w:rPr>
-        <w:t xml:space="preserve">def </w:t>
-      </w:r>
-      <w:proofErr w:type="spellStart"/>
-      <w:r>
-        <w:rPr>
-          <w:lang w:val="en-US"/>
-        </w:rPr>
-        <w:t>register_user</w:t>
-      </w:r>
-      <w:proofErr w:type="spellEnd"/>
-      <w:r>
-        <w:rPr>
-          <w:lang w:val="en-US"/>
-        </w:rPr>
-        <w:t xml:space="preserve">(user: </w:t>
-      </w:r>
-      <w:proofErr w:type="spellStart"/>
-      <w:r>
-        <w:rPr>
-          <w:lang w:val="en-US"/>
-        </w:rPr>
-        <w:t>UserCreate</w:t>
-      </w:r>
-      <w:proofErr w:type="spellEnd"/>
-      <w:r>
-        <w:rPr>
-          <w:lang w:val="en-US"/>
-        </w:rPr>
-        <w:t xml:space="preserve">, </w:t>
-      </w:r>
-      <w:proofErr w:type="spellStart"/>
-      <w:r>
-        <w:rPr>
-          <w:lang w:val="en-US"/>
-        </w:rPr>
-        <w:t>db</w:t>
-      </w:r>
-      <w:proofErr w:type="spellEnd"/>
-      <w:r>
-        <w:rPr>
-          <w:lang w:val="en-US"/>
-        </w:rPr>
-        <w:t>: Session = Depends(</w:t>
-      </w:r>
-      <w:proofErr w:type="spellStart"/>
-      <w:r>
-        <w:rPr>
-          <w:lang w:val="en-US"/>
-        </w:rPr>
-        <w:t>get_db</w:t>
-      </w:r>
-      <w:proofErr w:type="spellEnd"/>
-      <w:r>
-        <w:rPr>
-          <w:lang w:val="en-US"/>
-        </w:rPr>
-        <w:t>)):</w:t>
+    </w:p>
+    <w:p>
+      <w:pPr>
+        <w:rPr>
+          <w:lang w:val="en-US"/>
+        </w:rPr>
+      </w:pPr>
+      <w:r>
+        <w:rPr>
+          <w:lang w:val="en-US"/>
+        </w:rPr>
+        <w:t>def register_user(user: UserCreate, db: Session = Depends(get_db)):</w:t>
       </w:r>
     </w:p>
     <w:p>
@@ -4492,47 +3060,18 @@
       </w:r>
     </w:p>
     <w:p>
-      <w:proofErr w:type="spellStart"/>
-      <w:r>
-        <w:t>Depends</w:t>
-      </w:r>
-      <w:proofErr w:type="spellEnd"/>
-      <w:r>
-        <w:t xml:space="preserve">() è il </w:t>
-      </w:r>
-      <w:r>
-        <w:rPr>
-          <w:b/>
-          <w:bCs/>
-        </w:rPr>
-        <w:t xml:space="preserve">sistema di </w:t>
-      </w:r>
-      <w:proofErr w:type="spellStart"/>
-      <w:r>
-        <w:rPr>
-          <w:b/>
-          <w:bCs/>
-        </w:rPr>
-        <w:t>dependency</w:t>
-      </w:r>
-      <w:proofErr w:type="spellEnd"/>
-      <w:r>
-        <w:rPr>
-          <w:b/>
-          <w:bCs/>
-        </w:rPr>
-        <w:t xml:space="preserve"> injection</w:t>
-      </w:r>
-      <w:r>
-        <w:t xml:space="preserve"> di </w:t>
-      </w:r>
-      <w:proofErr w:type="spellStart"/>
-      <w:r>
-        <w:t>FastAPI</w:t>
-      </w:r>
-      <w:proofErr w:type="spellEnd"/>
-      <w:r>
-        <w:t>.</w:t>
+      <w:r>
+        <w:t xml:space="preserve">Depends() è il </w:t>
+      </w:r>
+      <w:r>
+        <w:rPr>
+          <w:b/>
+          <w:bCs/>
+        </w:rPr>
+        <w:t>sistema di dependency injection</w:t>
+      </w:r>
+      <w:r>
+        <w:t xml:space="preserve"> di FastAPI.</w:t>
       </w:r>
     </w:p>
     <w:p>
@@ -4566,48 +3105,15 @@
         </w:numPr>
       </w:pPr>
       <w:r>
-        <w:t xml:space="preserve">Dice a </w:t>
-      </w:r>
-      <w:proofErr w:type="spellStart"/>
-      <w:r>
-        <w:t>FastAPI</w:t>
-      </w:r>
-      <w:proofErr w:type="spellEnd"/>
-      <w:r>
-        <w:t xml:space="preserve">: “Per favore, </w:t>
-      </w:r>
-      <w:r>
-        <w:rPr>
-          <w:b/>
-          <w:bCs/>
-        </w:rPr>
-        <w:t xml:space="preserve">chiama </w:t>
-      </w:r>
-      <w:proofErr w:type="spellStart"/>
-      <w:r>
-        <w:rPr>
-          <w:b/>
-          <w:bCs/>
-        </w:rPr>
-        <w:t>get_db</w:t>
-      </w:r>
-      <w:proofErr w:type="spellEnd"/>
-      <w:r>
-        <w:rPr>
-          <w:b/>
-          <w:bCs/>
-        </w:rPr>
-        <w:t xml:space="preserve">() e metti il risultato nel parametro </w:t>
-      </w:r>
-      <w:proofErr w:type="spellStart"/>
-      <w:r>
-        <w:rPr>
-          <w:b/>
-          <w:bCs/>
-        </w:rPr>
-        <w:t>db</w:t>
-      </w:r>
-      <w:proofErr w:type="spellEnd"/>
+        <w:t xml:space="preserve">Dice a FastAPI: “Per favore, </w:t>
+      </w:r>
+      <w:r>
+        <w:rPr>
+          <w:b/>
+          <w:bCs/>
+        </w:rPr>
+        <w:t>chiama get_db() e metti il risultato nel parametro db</w:t>
+      </w:r>
       <w:r>
         <w:t>”.</w:t>
       </w:r>
@@ -4620,23 +3126,7 @@
         </w:numPr>
       </w:pPr>
       <w:r>
-        <w:t xml:space="preserve">Se </w:t>
-      </w:r>
-      <w:proofErr w:type="spellStart"/>
-      <w:r>
-        <w:t>get_db</w:t>
-      </w:r>
-      <w:proofErr w:type="spellEnd"/>
-      <w:r>
-        <w:t xml:space="preserve">() è un generatore (con yield), </w:t>
-      </w:r>
-      <w:proofErr w:type="spellStart"/>
-      <w:r>
-        <w:t>FastAPI</w:t>
-      </w:r>
-      <w:proofErr w:type="spellEnd"/>
-      <w:r>
-        <w:t xml:space="preserve"> </w:t>
+        <w:t xml:space="preserve">Se get_db() è un generatore (con yield), FastAPI </w:t>
       </w:r>
       <w:r>
         <w:rPr>
@@ -4689,126 +3179,30 @@
           <w:b/>
           <w:bCs/>
         </w:rPr>
-        <w:t xml:space="preserve">Senza </w:t>
-      </w:r>
-      <w:proofErr w:type="spellStart"/>
-      <w:r>
-        <w:rPr>
-          <w:b/>
-          <w:bCs/>
-        </w:rPr>
-        <w:t>Depends</w:t>
-      </w:r>
-      <w:proofErr w:type="spellEnd"/>
-      <w:r>
-        <w:rPr>
-          <w:b/>
-          <w:bCs/>
-        </w:rPr>
-        <w:t>, dovresti gestire tutto a mano: apertura e chiusura della sessione inclusa.</w:t>
-      </w:r>
-    </w:p>
-    <w:p>
-      <w:pPr>
-        <w:rPr>
-          <w:b/>
-          <w:bCs/>
-        </w:rPr>
-      </w:pPr>
-    </w:p>
-    <w:p>
-      <w:pPr>
-        <w:rPr>
-          <w:b/>
-          <w:bCs/>
-        </w:rPr>
-      </w:pPr>
-      <w:r>
-        <w:rPr>
-          <w:b/>
-          <w:bCs/>
-        </w:rPr>
-        <w:t xml:space="preserve">Differenza tra </w:t>
-      </w:r>
-      <w:proofErr w:type="spellStart"/>
-      <w:r>
-        <w:rPr>
-          <w:b/>
-          <w:bCs/>
-        </w:rPr>
-        <w:t>db</w:t>
-      </w:r>
-      <w:proofErr w:type="spellEnd"/>
-      <w:r>
-        <w:rPr>
-          <w:b/>
-          <w:bCs/>
-        </w:rPr>
-        <w:t xml:space="preserve"> = </w:t>
-      </w:r>
-      <w:proofErr w:type="spellStart"/>
-      <w:r>
-        <w:rPr>
-          <w:b/>
-          <w:bCs/>
-        </w:rPr>
-        <w:t>get_db</w:t>
-      </w:r>
-      <w:proofErr w:type="spellEnd"/>
-      <w:r>
-        <w:rPr>
-          <w:b/>
-          <w:bCs/>
-        </w:rPr>
-        <w:t xml:space="preserve">() e </w:t>
-      </w:r>
-      <w:proofErr w:type="spellStart"/>
-      <w:r>
-        <w:rPr>
-          <w:b/>
-          <w:bCs/>
-        </w:rPr>
-        <w:t>db</w:t>
-      </w:r>
-      <w:proofErr w:type="spellEnd"/>
-      <w:r>
-        <w:rPr>
-          <w:b/>
-          <w:bCs/>
-        </w:rPr>
-        <w:t xml:space="preserve">: Session = </w:t>
-      </w:r>
-      <w:proofErr w:type="spellStart"/>
-      <w:r>
-        <w:rPr>
-          <w:b/>
-          <w:bCs/>
-        </w:rPr>
-        <w:t>Depends</w:t>
-      </w:r>
-      <w:proofErr w:type="spellEnd"/>
-      <w:r>
-        <w:rPr>
-          <w:b/>
-          <w:bCs/>
-        </w:rPr>
-        <w:t>(</w:t>
-      </w:r>
-      <w:proofErr w:type="spellStart"/>
-      <w:r>
-        <w:rPr>
-          <w:b/>
-          <w:bCs/>
-        </w:rPr>
-        <w:t>get_db</w:t>
-      </w:r>
-      <w:proofErr w:type="spellEnd"/>
-      <w:r>
-        <w:rPr>
-          <w:b/>
-          <w:bCs/>
-        </w:rPr>
-        <w:t>)</w:t>
+        <w:t>Senza Depends, dovresti gestire tutto a mano: apertura e chiusura della sessione inclusa.</w:t>
+      </w:r>
+    </w:p>
+    <w:p>
+      <w:pPr>
+        <w:rPr>
+          <w:b/>
+          <w:bCs/>
+        </w:rPr>
+      </w:pPr>
+    </w:p>
+    <w:p>
+      <w:pPr>
+        <w:rPr>
+          <w:b/>
+          <w:bCs/>
+        </w:rPr>
+      </w:pPr>
+      <w:r>
+        <w:rPr>
+          <w:b/>
+          <w:bCs/>
+        </w:rPr>
+        <w:t>Differenza tra db = get_db() e db: Session = Depends(get_db)</w:t>
       </w:r>
     </w:p>
     <w:p>
@@ -4831,39 +3225,7 @@
           <w:b/>
           <w:bCs/>
         </w:rPr>
-        <w:t xml:space="preserve"> </w:t>
-      </w:r>
-      <w:proofErr w:type="spellStart"/>
-      <w:r>
-        <w:rPr>
-          <w:b/>
-          <w:bCs/>
-        </w:rPr>
-        <w:t>db</w:t>
-      </w:r>
-      <w:proofErr w:type="spellEnd"/>
-      <w:r>
-        <w:rPr>
-          <w:b/>
-          <w:bCs/>
-        </w:rPr>
-        <w:t xml:space="preserve"> = </w:t>
-      </w:r>
-      <w:proofErr w:type="spellStart"/>
-      <w:r>
-        <w:rPr>
-          <w:b/>
-          <w:bCs/>
-        </w:rPr>
-        <w:t>get_db</w:t>
-      </w:r>
-      <w:proofErr w:type="spellEnd"/>
-      <w:r>
-        <w:rPr>
-          <w:b/>
-          <w:bCs/>
-        </w:rPr>
-        <w:t>()</w:t>
+        <w:t xml:space="preserve"> db = get_db()</w:t>
       </w:r>
     </w:p>
     <w:p>
@@ -4885,78 +3247,24 @@
           <w:iCs/>
           <w:lang w:val="en-US"/>
         </w:rPr>
-        <w:t xml:space="preserve">def </w:t>
-      </w:r>
-      <w:proofErr w:type="spellStart"/>
-      <w:r>
+        <w:t>def register_user(...):</w:t>
+      </w:r>
+    </w:p>
+    <w:p>
+      <w:pPr>
         <w:rPr>
           <w:i/>
           <w:iCs/>
           <w:lang w:val="en-US"/>
         </w:rPr>
-        <w:t>register_user</w:t>
-      </w:r>
-      <w:proofErr w:type="spellEnd"/>
+      </w:pPr>
       <w:r>
         <w:rPr>
           <w:i/>
           <w:iCs/>
           <w:lang w:val="en-US"/>
         </w:rPr>
-        <w:t>(...):</w:t>
-      </w:r>
-    </w:p>
-    <w:p>
-      <w:pPr>
-        <w:rPr>
-          <w:i/>
-          <w:iCs/>
-          <w:lang w:val="en-US"/>
-        </w:rPr>
-      </w:pPr>
-      <w:r>
-        <w:rPr>
-          <w:i/>
-          <w:iCs/>
-          <w:lang w:val="en-US"/>
-        </w:rPr>
-        <w:t xml:space="preserve">    </w:t>
-      </w:r>
-      <w:proofErr w:type="spellStart"/>
-      <w:r>
-        <w:rPr>
-          <w:i/>
-          <w:iCs/>
-          <w:lang w:val="en-US"/>
-        </w:rPr>
-        <w:t>db</w:t>
-      </w:r>
-      <w:proofErr w:type="spellEnd"/>
-      <w:r>
-        <w:rPr>
-          <w:i/>
-          <w:iCs/>
-          <w:lang w:val="en-US"/>
-        </w:rPr>
-        <w:t xml:space="preserve"> = </w:t>
-      </w:r>
-      <w:proofErr w:type="spellStart"/>
-      <w:r>
-        <w:rPr>
-          <w:i/>
-          <w:iCs/>
-          <w:lang w:val="en-US"/>
-        </w:rPr>
-        <w:t>get_db</w:t>
-      </w:r>
-      <w:proofErr w:type="spellEnd"/>
-      <w:r>
-        <w:rPr>
-          <w:i/>
-          <w:iCs/>
-          <w:lang w:val="en-US"/>
-        </w:rPr>
-        <w:t>()</w:t>
+        <w:t xml:space="preserve">    db = get_db()</w:t>
       </w:r>
     </w:p>
     <w:p>
@@ -4984,13 +3292,8 @@
           <w:numId w:val="10"/>
         </w:numPr>
       </w:pPr>
-      <w:proofErr w:type="spellStart"/>
-      <w:r>
-        <w:t>get_db</w:t>
-      </w:r>
-      <w:proofErr w:type="spellEnd"/>
-      <w:r>
-        <w:t xml:space="preserve">() è una funzione </w:t>
+      <w:r>
+        <w:t xml:space="preserve">get_db() è una funzione </w:t>
       </w:r>
       <w:r>
         <w:rPr>
@@ -5000,15 +3303,7 @@
         <w:t>generatore</w:t>
       </w:r>
       <w:r>
-        <w:t xml:space="preserve">: non restituisce la sessione </w:t>
-      </w:r>
-      <w:proofErr w:type="spellStart"/>
-      <w:r>
-        <w:t>db</w:t>
-      </w:r>
-      <w:proofErr w:type="spellEnd"/>
-      <w:r>
-        <w:t xml:space="preserve"> direttamente, ma </w:t>
+        <w:t xml:space="preserve">: non restituisce la sessione db direttamente, ma </w:t>
       </w:r>
       <w:r>
         <w:rPr>
@@ -5034,287 +3329,89 @@
       <w:r>
         <w:t xml:space="preserve"> </w:t>
       </w:r>
-      <w:proofErr w:type="spellStart"/>
       <w:r>
         <w:rPr>
           <w:i/>
           <w:iCs/>
         </w:rPr>
-        <w:t>db</w:t>
-      </w:r>
-      <w:proofErr w:type="spellEnd"/>
+        <w:t>db = next(get_db())</w:t>
+      </w:r>
+    </w:p>
+    <w:p>
+      <w:r>
+        <w:t xml:space="preserve">Ma così </w:t>
+      </w:r>
+      <w:r>
+        <w:rPr>
+          <w:b/>
+          <w:bCs/>
+        </w:rPr>
+        <w:t>non eseguirai mai il finally: db.close()</w:t>
+      </w:r>
+      <w:r>
+        <w:t xml:space="preserve">, quindi </w:t>
+      </w:r>
+      <w:r>
+        <w:rPr>
+          <w:b/>
+          <w:bCs/>
+        </w:rPr>
+        <w:t>non chiuderesti mai la connessione al DB</w:t>
+      </w:r>
+      <w:r>
+        <w:t xml:space="preserve">, e nel tempo la tua app </w:t>
+      </w:r>
+      <w:r>
+        <w:rPr>
+          <w:b/>
+          <w:bCs/>
+        </w:rPr>
+        <w:t>collasserebbe</w:t>
+      </w:r>
+      <w:r>
+        <w:t>.</w:t>
+      </w:r>
+    </w:p>
+    <w:p/>
+    <w:p>
+      <w:pPr>
+        <w:rPr>
+          <w:b/>
+          <w:bCs/>
+          <w:lang w:val="en-US"/>
+        </w:rPr>
+      </w:pPr>
+      <w:r>
+        <w:rPr>
+          <w:rFonts w:ascii="Segoe UI Emoji" w:hAnsi="Segoe UI Emoji" w:cs="Segoe UI Emoji"/>
+          <w:b/>
+          <w:bCs/>
+          <w:lang w:val="en-US"/>
+        </w:rPr>
+        <w:t>✅</w:t>
+      </w:r>
+      <w:r>
+        <w:rPr>
+          <w:b/>
+          <w:bCs/>
+          <w:lang w:val="en-US"/>
+        </w:rPr>
+        <w:t xml:space="preserve"> db: Session = Depends(get_db)</w:t>
+      </w:r>
+    </w:p>
+    <w:p>
+      <w:r>
+        <w:t>Con questo approccio:</w:t>
+      </w:r>
+      <w:r>
+        <w:t xml:space="preserve"> </w:t>
+      </w:r>
       <w:r>
         <w:rPr>
           <w:i/>
           <w:iCs/>
         </w:rPr>
-        <w:t xml:space="preserve"> = </w:t>
-      </w:r>
-      <w:proofErr w:type="spellStart"/>
-      <w:r>
-        <w:rPr>
-          <w:i/>
-          <w:iCs/>
-        </w:rPr>
-        <w:t>next</w:t>
-      </w:r>
-      <w:proofErr w:type="spellEnd"/>
-      <w:r>
-        <w:rPr>
-          <w:i/>
-          <w:iCs/>
-        </w:rPr>
-        <w:t>(</w:t>
-      </w:r>
-      <w:proofErr w:type="spellStart"/>
-      <w:r>
-        <w:rPr>
-          <w:i/>
-          <w:iCs/>
-        </w:rPr>
-        <w:t>get_db</w:t>
-      </w:r>
-      <w:proofErr w:type="spellEnd"/>
-      <w:r>
-        <w:rPr>
-          <w:i/>
-          <w:iCs/>
-        </w:rPr>
-        <w:t>())</w:t>
-      </w:r>
-    </w:p>
-    <w:p>
-      <w:r>
-        <w:t xml:space="preserve">Ma così </w:t>
-      </w:r>
-      <w:r>
-        <w:rPr>
-          <w:b/>
-          <w:bCs/>
-        </w:rPr>
-        <w:t xml:space="preserve">non eseguirai mai il </w:t>
-      </w:r>
-      <w:proofErr w:type="spellStart"/>
-      <w:r>
-        <w:rPr>
-          <w:b/>
-          <w:bCs/>
-        </w:rPr>
-        <w:t>finally</w:t>
-      </w:r>
-      <w:proofErr w:type="spellEnd"/>
-      <w:r>
-        <w:rPr>
-          <w:b/>
-          <w:bCs/>
-        </w:rPr>
-        <w:t xml:space="preserve">: </w:t>
-      </w:r>
-      <w:proofErr w:type="spellStart"/>
-      <w:r>
-        <w:rPr>
-          <w:b/>
-          <w:bCs/>
-        </w:rPr>
-        <w:t>db.close</w:t>
-      </w:r>
-      <w:proofErr w:type="spellEnd"/>
-      <w:r>
-        <w:rPr>
-          <w:b/>
-          <w:bCs/>
-        </w:rPr>
-        <w:t>()</w:t>
-      </w:r>
-      <w:r>
-        <w:t xml:space="preserve">, quindi </w:t>
-      </w:r>
-      <w:r>
-        <w:rPr>
-          <w:b/>
-          <w:bCs/>
-        </w:rPr>
-        <w:t>non chiuderesti mai la connessione al DB</w:t>
-      </w:r>
-      <w:r>
-        <w:t xml:space="preserve">, e nel tempo la tua app </w:t>
-      </w:r>
-      <w:r>
-        <w:rPr>
-          <w:b/>
-          <w:bCs/>
-        </w:rPr>
-        <w:t>collasserebbe</w:t>
-      </w:r>
-      <w:r>
-        <w:t>.</w:t>
-      </w:r>
-    </w:p>
-    <w:p/>
-    <w:p>
-      <w:pPr>
-        <w:rPr>
-          <w:b/>
-          <w:bCs/>
-          <w:lang w:val="en-US"/>
-        </w:rPr>
-      </w:pPr>
-      <w:r>
-        <w:rPr>
-          <w:rFonts w:ascii="Segoe UI Emoji" w:hAnsi="Segoe UI Emoji" w:cs="Segoe UI Emoji"/>
-          <w:b/>
-          <w:bCs/>
-          <w:lang w:val="en-US"/>
-        </w:rPr>
-        <w:t>✅</w:t>
-      </w:r>
-      <w:r>
-        <w:rPr>
-          <w:b/>
-          <w:bCs/>
-          <w:lang w:val="en-US"/>
-        </w:rPr>
-        <w:t xml:space="preserve"> </w:t>
-      </w:r>
-      <w:proofErr w:type="spellStart"/>
-      <w:r>
-        <w:rPr>
-          <w:b/>
-          <w:bCs/>
-          <w:lang w:val="en-US"/>
-        </w:rPr>
-        <w:t>db</w:t>
-      </w:r>
-      <w:proofErr w:type="spellEnd"/>
-      <w:r>
-        <w:rPr>
-          <w:b/>
-          <w:bCs/>
-          <w:lang w:val="en-US"/>
-        </w:rPr>
-        <w:t>: Session = Depends(</w:t>
-      </w:r>
-      <w:proofErr w:type="spellStart"/>
-      <w:r>
-        <w:rPr>
-          <w:b/>
-          <w:bCs/>
-          <w:lang w:val="en-US"/>
-        </w:rPr>
-        <w:t>get_db</w:t>
-      </w:r>
-      <w:proofErr w:type="spellEnd"/>
-      <w:r>
-        <w:rPr>
-          <w:b/>
-          <w:bCs/>
-          <w:lang w:val="en-US"/>
-        </w:rPr>
-        <w:t>)</w:t>
-      </w:r>
-    </w:p>
-    <w:p>
-      <w:r>
-        <w:t>Con questo approccio:</w:t>
-      </w:r>
-      <w:r>
-        <w:t xml:space="preserve"> </w:t>
-      </w:r>
-      <w:proofErr w:type="spellStart"/>
-      <w:r>
-        <w:rPr>
-          <w:i/>
-          <w:iCs/>
-        </w:rPr>
-        <w:t>def</w:t>
-      </w:r>
-      <w:proofErr w:type="spellEnd"/>
-      <w:r>
-        <w:rPr>
-          <w:i/>
-          <w:iCs/>
-        </w:rPr>
-        <w:t xml:space="preserve"> </w:t>
-      </w:r>
-      <w:proofErr w:type="spellStart"/>
-      <w:r>
-        <w:rPr>
-          <w:i/>
-          <w:iCs/>
-        </w:rPr>
-        <w:t>register_user</w:t>
-      </w:r>
-      <w:proofErr w:type="spellEnd"/>
-      <w:r>
-        <w:rPr>
-          <w:i/>
-          <w:iCs/>
-        </w:rPr>
-        <w:t xml:space="preserve">(user: </w:t>
-      </w:r>
-      <w:proofErr w:type="spellStart"/>
-      <w:r>
-        <w:rPr>
-          <w:i/>
-          <w:iCs/>
-        </w:rPr>
-        <w:t>UserCreate</w:t>
-      </w:r>
-      <w:proofErr w:type="spellEnd"/>
-      <w:r>
-        <w:rPr>
-          <w:i/>
-          <w:iCs/>
-        </w:rPr>
-        <w:t xml:space="preserve">, </w:t>
-      </w:r>
-      <w:proofErr w:type="spellStart"/>
-      <w:r>
-        <w:rPr>
-          <w:i/>
-          <w:iCs/>
-        </w:rPr>
-        <w:t>db</w:t>
-      </w:r>
-      <w:proofErr w:type="spellEnd"/>
-      <w:r>
-        <w:rPr>
-          <w:i/>
-          <w:iCs/>
-        </w:rPr>
-        <w:t xml:space="preserve">: Session = </w:t>
-      </w:r>
-      <w:proofErr w:type="spellStart"/>
-      <w:r>
-        <w:rPr>
-          <w:i/>
-          <w:iCs/>
-        </w:rPr>
-        <w:t>Depends</w:t>
-      </w:r>
-      <w:proofErr w:type="spellEnd"/>
-      <w:r>
-        <w:rPr>
-          <w:i/>
-          <w:iCs/>
-        </w:rPr>
-        <w:t>(</w:t>
-      </w:r>
-      <w:proofErr w:type="spellStart"/>
-      <w:r>
-        <w:rPr>
-          <w:i/>
-          <w:iCs/>
-        </w:rPr>
-        <w:t>get_db</w:t>
-      </w:r>
-      <w:proofErr w:type="spellEnd"/>
-      <w:r>
-        <w:rPr>
-          <w:i/>
-          <w:iCs/>
-        </w:rPr>
-        <w:t>)):</w:t>
+        <w:t>def register_user(user: UserCreate, db: Session = Depends(get_db)):</w:t>
       </w:r>
     </w:p>
     <w:p>
@@ -5324,36 +3421,15 @@
           <w:numId w:val="11"/>
         </w:numPr>
       </w:pPr>
-      <w:proofErr w:type="spellStart"/>
-      <w:r>
-        <w:t>FastAPI</w:t>
-      </w:r>
-      <w:proofErr w:type="spellEnd"/>
-      <w:r>
-        <w:t xml:space="preserve"> </w:t>
-      </w:r>
-      <w:r>
-        <w:rPr>
-          <w:b/>
-          <w:bCs/>
-        </w:rPr>
-        <w:t xml:space="preserve">esegue correttamente il generatore </w:t>
-      </w:r>
-      <w:proofErr w:type="spellStart"/>
-      <w:r>
-        <w:rPr>
-          <w:b/>
-          <w:bCs/>
-        </w:rPr>
-        <w:t>get_db</w:t>
-      </w:r>
-      <w:proofErr w:type="spellEnd"/>
-      <w:r>
-        <w:rPr>
-          <w:b/>
-          <w:bCs/>
-        </w:rPr>
-        <w:t>()</w:t>
+      <w:r>
+        <w:t xml:space="preserve">FastAPI </w:t>
+      </w:r>
+      <w:r>
+        <w:rPr>
+          <w:b/>
+          <w:bCs/>
+        </w:rPr>
+        <w:t>esegue correttamente il generatore get_db()</w:t>
       </w:r>
       <w:r>
         <w:t>:</w:t>
@@ -5367,13 +3443,8 @@
         </w:numPr>
       </w:pPr>
       <w:r>
-        <w:t xml:space="preserve">Lo avvia → arriva al yield → prende la </w:t>
-      </w:r>
-      <w:proofErr w:type="spellStart"/>
-      <w:r>
-        <w:t>db</w:t>
-      </w:r>
-      <w:proofErr w:type="spellEnd"/>
+        <w:t>Lo avvia → arriva al yield → prende la db</w:t>
+      </w:r>
     </w:p>
     <w:p>
       <w:pPr>
@@ -5383,15 +3454,7 @@
         </w:numPr>
       </w:pPr>
       <w:r>
-        <w:t xml:space="preserve">Usa </w:t>
-      </w:r>
-      <w:proofErr w:type="spellStart"/>
-      <w:r>
-        <w:t>db</w:t>
-      </w:r>
-      <w:proofErr w:type="spellEnd"/>
-      <w:r>
-        <w:t xml:space="preserve"> nella funzione</w:t>
+        <w:t>Usa db nella funzione</w:t>
       </w:r>
     </w:p>
     <w:p>
@@ -5402,23 +3465,7 @@
         </w:numPr>
       </w:pPr>
       <w:r>
-        <w:t xml:space="preserve">Quando la </w:t>
-      </w:r>
-      <w:proofErr w:type="spellStart"/>
-      <w:r>
-        <w:t>request</w:t>
-      </w:r>
-      <w:proofErr w:type="spellEnd"/>
-      <w:r>
-        <w:t xml:space="preserve"> finisce, riprende il generatore → esegue </w:t>
-      </w:r>
-      <w:proofErr w:type="spellStart"/>
-      <w:r>
-        <w:t>finally</w:t>
-      </w:r>
-      <w:proofErr w:type="spellEnd"/>
-      <w:r>
-        <w:t xml:space="preserve"> → </w:t>
+        <w:t xml:space="preserve">Quando la request finisce, riprende il generatore → esegue finally → </w:t>
       </w:r>
       <w:r>
         <w:rPr>
@@ -5438,7 +3485,31 @@
       <w:r>
         <w:t xml:space="preserve">Questo è </w:t>
       </w:r>
-      <w:proofErr w:type="spellStart"/>
+      <w:r>
+        <w:rPr>
+          <w:b/>
+          <w:bCs/>
+        </w:rPr>
+        <w:t>dependency injection automatica</w:t>
+      </w:r>
+      <w:r>
+        <w:t xml:space="preserve">: FastAPI </w:t>
+      </w:r>
+      <w:r>
+        <w:rPr>
+          <w:b/>
+          <w:bCs/>
+        </w:rPr>
+        <w:t>inietta</w:t>
+      </w:r>
+      <w:r>
+        <w:t xml:space="preserve"> nella funzione tutto ciò che serve, usando Depends(...).</w:t>
+      </w:r>
+    </w:p>
+    <w:p>
+      <w:r>
+        <w:t xml:space="preserve">Una </w:t>
+      </w:r>
       <w:r>
         <w:rPr>
           <w:b/>
@@ -5446,22 +3517,19 @@
         </w:rPr>
         <w:t>dependency</w:t>
       </w:r>
-      <w:proofErr w:type="spellEnd"/>
-      <w:r>
-        <w:rPr>
-          <w:b/>
-          <w:bCs/>
-        </w:rPr>
-        <w:t xml:space="preserve"> injection automatica</w:t>
-      </w:r>
-      <w:r>
-        <w:t xml:space="preserve">: </w:t>
-      </w:r>
-      <w:proofErr w:type="spellStart"/>
-      <w:r>
-        <w:t>FastAPI</w:t>
-      </w:r>
-      <w:proofErr w:type="spellEnd"/>
+      <w:r>
+        <w:t xml:space="preserve"> è </w:t>
+      </w:r>
+      <w:r>
+        <w:rPr>
+          <w:b/>
+          <w:bCs/>
+        </w:rPr>
+        <w:t>qualcosa di esterno di cui una funzione o un oggetto ha bisogno per funzionare</w:t>
+      </w:r>
+      <w:r>
+        <w:t>.</w:t>
+      </w:r>
       <w:r>
         <w:t xml:space="preserve"> </w:t>
       </w:r>
@@ -5470,100 +3538,43 @@
           <w:b/>
           <w:bCs/>
         </w:rPr>
-        <w:t>inietta</w:t>
-      </w:r>
-      <w:r>
-        <w:t xml:space="preserve"> nella funzione tutto ciò che serve, usando </w:t>
-      </w:r>
-      <w:proofErr w:type="spellStart"/>
-      <w:r>
-        <w:t>Depends</w:t>
-      </w:r>
-      <w:proofErr w:type="spellEnd"/>
-      <w:r>
-        <w:t>(...).</w:t>
-      </w:r>
-    </w:p>
-    <w:p>
-      <w:r>
-        <w:t xml:space="preserve">Una </w:t>
-      </w:r>
-      <w:proofErr w:type="spellStart"/>
-      <w:r>
-        <w:rPr>
-          <w:b/>
-          <w:bCs/>
-        </w:rPr>
-        <w:t>dependency</w:t>
-      </w:r>
-      <w:proofErr w:type="spellEnd"/>
-      <w:r>
-        <w:t xml:space="preserve"> è </w:t>
-      </w:r>
-      <w:r>
-        <w:rPr>
-          <w:b/>
-          <w:bCs/>
-        </w:rPr>
-        <w:t>qualcosa di esterno di cui una funzione o un oggetto ha bisogno per funzionare</w:t>
-      </w:r>
-      <w:r>
-        <w:t>.</w:t>
+        <w:t>Injection</w:t>
+      </w:r>
+      <w:r>
+        <w:t xml:space="preserve"> significa che quella dipendenza </w:t>
+      </w:r>
+      <w:r>
+        <w:rPr>
+          <w:b/>
+          <w:bCs/>
+        </w:rPr>
+        <w:t>non viene creata "dentro" la funzione</w:t>
+      </w:r>
+      <w:r>
+        <w:t xml:space="preserve">, ma le viene </w:t>
+      </w:r>
+      <w:r>
+        <w:rPr>
+          <w:b/>
+          <w:bCs/>
+        </w:rPr>
+        <w:t>fornita (iniettata)</w:t>
+      </w:r>
+      <w:r>
+        <w:t xml:space="preserve"> da qualcun altro (di solito il framework).</w:t>
       </w:r>
       <w:r>
         <w:t xml:space="preserve"> </w:t>
       </w:r>
       <w:r>
-        <w:rPr>
-          <w:b/>
-          <w:bCs/>
-        </w:rPr>
-        <w:t>Injection</w:t>
-      </w:r>
-      <w:r>
-        <w:t xml:space="preserve"> significa che quella dipendenza </w:t>
-      </w:r>
-      <w:r>
-        <w:rPr>
-          <w:b/>
-          <w:bCs/>
-        </w:rPr>
-        <w:t>non viene creata "dentro" la funzione</w:t>
-      </w:r>
-      <w:r>
-        <w:t xml:space="preserve">, ma le viene </w:t>
-      </w:r>
-      <w:r>
-        <w:rPr>
-          <w:b/>
-          <w:bCs/>
-        </w:rPr>
-        <w:t>fornita (iniettata)</w:t>
-      </w:r>
-      <w:r>
-        <w:t xml:space="preserve"> da qualcun altro (di solito il framework).</w:t>
-      </w:r>
-      <w:r>
-        <w:t xml:space="preserve"> </w:t>
-      </w:r>
-      <w:r>
         <w:t xml:space="preserve">Quindi, </w:t>
       </w:r>
-      <w:proofErr w:type="spellStart"/>
-      <w:r>
-        <w:rPr>
-          <w:b/>
-          <w:bCs/>
-        </w:rPr>
-        <w:t>Dependency</w:t>
-      </w:r>
-      <w:proofErr w:type="spellEnd"/>
-      <w:r>
-        <w:rPr>
-          <w:b/>
-          <w:bCs/>
-        </w:rPr>
-        <w:t xml:space="preserve"> Injection</w:t>
+      <w:r>
+        <w:rPr>
+          <w:b/>
+          <w:bCs/>
+        </w:rPr>
+        <w:t>Dependency Injection</w:t>
       </w:r>
       <w:r>
         <w:t xml:space="preserve"> = "iniettare le dipendenze dall’esterno".</w:t>
@@ -5659,15 +3670,7 @@
         <w:t>writer</w:t>
       </w:r>
       <w:r>
-        <w:t xml:space="preserve"> (</w:t>
-      </w:r>
-      <w:proofErr w:type="spellStart"/>
-      <w:r>
-        <w:t>pw</w:t>
-      </w:r>
-      <w:proofErr w:type="spellEnd"/>
-      <w:r>
-        <w:t xml:space="preserve">) e un </w:t>
+        <w:t xml:space="preserve"> (pw) e un </w:t>
       </w:r>
       <w:r>
         <w:rPr>
@@ -5677,66 +3680,37 @@
         <w:t>reader</w:t>
       </w:r>
       <w:r>
-        <w:t xml:space="preserve"> (</w:t>
-      </w:r>
-      <w:proofErr w:type="spellStart"/>
-      <w:r>
-        <w:t>pr</w:t>
-      </w:r>
-      <w:proofErr w:type="spellEnd"/>
-      <w:r>
-        <w:t>).</w:t>
+        <w:t xml:space="preserve"> (pr).</w:t>
       </w:r>
       <w:r>
         <w:t xml:space="preserve"> </w:t>
       </w:r>
       <w:r>
-        <w:t xml:space="preserve">Qualsiasi cosa scritta su </w:t>
-      </w:r>
-      <w:proofErr w:type="spellStart"/>
-      <w:r>
-        <w:t>pw</w:t>
-      </w:r>
-      <w:proofErr w:type="spellEnd"/>
-      <w:r>
-        <w:t xml:space="preserve"> può essere letta da </w:t>
-      </w:r>
-      <w:proofErr w:type="spellStart"/>
-      <w:r>
-        <w:t>pr</w:t>
-      </w:r>
-      <w:proofErr w:type="spellEnd"/>
+        <w:t xml:space="preserve">Qualsiasi cosa scritta su pw può essere letta da pr </w:t>
+      </w:r>
+      <w:r>
+        <w:rPr>
+          <w:b/>
+          <w:bCs/>
+        </w:rPr>
+        <w:t>in streaming</w:t>
+      </w:r>
+      <w:r>
+        <w:t>, senza bufferizzare tutto</w:t>
+      </w:r>
+      <w:r>
+        <w:t xml:space="preserve"> quanto l’output</w:t>
+      </w:r>
+      <w:r>
+        <w:t xml:space="preserve"> in RAM.</w:t>
+      </w:r>
       <w:r>
         <w:t xml:space="preserve"> </w:t>
       </w:r>
-      <w:r>
-        <w:rPr>
-          <w:b/>
-          <w:bCs/>
-        </w:rPr>
-        <w:t>in streaming</w:t>
-      </w:r>
-      <w:r>
-        <w:t>, senza bufferizzare tutto</w:t>
-      </w:r>
-      <w:r>
-        <w:t xml:space="preserve"> quanto l’output</w:t>
-      </w:r>
-      <w:r>
-        <w:t xml:space="preserve"> in RAM.</w:t>
-      </w:r>
-      <w:r>
-        <w:t xml:space="preserve"> </w:t>
-      </w:r>
-    </w:p>
-    <w:p>
-      <w:proofErr w:type="spellStart"/>
-      <w:r>
-        <w:t>io.Pipe</w:t>
-      </w:r>
-      <w:proofErr w:type="spellEnd"/>
-      <w:r>
-        <w:t xml:space="preserve"> </w:t>
+    </w:p>
+    <w:p>
+      <w:r>
+        <w:t xml:space="preserve">io.Pipe </w:t>
       </w:r>
       <w:r>
         <w:rPr>
@@ -5783,23 +3757,7 @@
         </w:numPr>
       </w:pPr>
       <w:r>
-        <w:t>Se il lettore (</w:t>
-      </w:r>
-      <w:proofErr w:type="spellStart"/>
-      <w:r>
-        <w:t>pr</w:t>
-      </w:r>
-      <w:proofErr w:type="spellEnd"/>
-      <w:r>
-        <w:t>) non legge, il writer (</w:t>
-      </w:r>
-      <w:proofErr w:type="spellStart"/>
-      <w:r>
-        <w:t>pw.Write</w:t>
-      </w:r>
-      <w:proofErr w:type="spellEnd"/>
-      <w:r>
-        <w:t xml:space="preserve">) si </w:t>
+        <w:t xml:space="preserve">Se il lettore (pr) non legge, il writer (pw.Write) si </w:t>
       </w:r>
       <w:r>
         <w:rPr>
@@ -5814,7 +3772,6 @@
       <w:r>
         <w:t xml:space="preserve"> (proprietà di </w:t>
       </w:r>
-      <w:proofErr w:type="spellStart"/>
       <w:r>
         <w:rPr>
           <w:b/>
@@ -5823,7 +3780,6 @@
         </w:rPr>
         <w:t>backpressure</w:t>
       </w:r>
-      <w:proofErr w:type="spellEnd"/>
       <w:r>
         <w:t>).</w:t>
       </w:r>
@@ -5836,15 +3792,7 @@
         </w:numPr>
       </w:pPr>
       <w:r>
-        <w:t>Se il writer non scrive, il lettore (</w:t>
-      </w:r>
-      <w:proofErr w:type="spellStart"/>
-      <w:r>
-        <w:t>pr.Read</w:t>
-      </w:r>
-      <w:proofErr w:type="spellEnd"/>
-      <w:r>
-        <w:t xml:space="preserve">) si </w:t>
+        <w:t xml:space="preserve">Se il writer non scrive, il lettore (pr.Read) si </w:t>
       </w:r>
       <w:r>
         <w:rPr>
@@ -5869,28 +3817,12 @@
         <w:t>solo il tempo necessario</w:t>
       </w:r>
       <w:r>
-        <w:t xml:space="preserve"> a passare dal writer al reader, e in porzioni piccole (</w:t>
-      </w:r>
-      <w:proofErr w:type="spellStart"/>
-      <w:r>
-        <w:t>chunk</w:t>
-      </w:r>
-      <w:proofErr w:type="spellEnd"/>
-      <w:r>
-        <w:t>).</w:t>
-      </w:r>
-    </w:p>
-    <w:p>
-      <w:r>
-        <w:t xml:space="preserve">Successivamente nel codice ci si serve di una </w:t>
-      </w:r>
-      <w:proofErr w:type="spellStart"/>
-      <w:r>
-        <w:t>goroutine</w:t>
-      </w:r>
-      <w:proofErr w:type="spellEnd"/>
-      <w:r>
-        <w:t xml:space="preserve"> </w:t>
+        <w:t xml:space="preserve"> a passare dal writer al reader, e in porzioni piccole (chunk).</w:t>
+      </w:r>
+    </w:p>
+    <w:p>
+      <w:r>
+        <w:t xml:space="preserve">Successivamente nel codice ci si serve di una goroutine </w:t>
       </w:r>
       <w:r>
         <w:t xml:space="preserve">per avviare la </w:t>
@@ -5907,37 +3839,11 @@
       </w:r>
     </w:p>
     <w:p>
-      <w:proofErr w:type="spellStart"/>
-      <w:r>
-        <w:t>Dopodichè</w:t>
-      </w:r>
-      <w:proofErr w:type="spellEnd"/>
-      <w:r>
-        <w:t xml:space="preserve"> si fa: </w:t>
-      </w:r>
-      <w:proofErr w:type="spellStart"/>
-      <w:r>
-        <w:t>io.Copy</w:t>
-      </w:r>
-      <w:proofErr w:type="spellEnd"/>
-      <w:r>
-        <w:t>(</w:t>
-      </w:r>
-      <w:proofErr w:type="spellStart"/>
-      <w:r>
-        <w:t>c.Writer</w:t>
-      </w:r>
-      <w:proofErr w:type="spellEnd"/>
-      <w:r>
-        <w:t xml:space="preserve">, </w:t>
-      </w:r>
-      <w:proofErr w:type="spellStart"/>
-      <w:r>
-        <w:t>pr</w:t>
-      </w:r>
-      <w:proofErr w:type="spellEnd"/>
-      <w:r>
-        <w:t>)</w:t>
+      <w:r>
+        <w:t xml:space="preserve">Dopodichè si fa: </w:t>
+      </w:r>
+      <w:r>
+        <w:t>io.Copy(c.Writer, pr)</w:t>
       </w:r>
     </w:p>
     <w:p>
@@ -5948,13 +3854,8 @@
           <w:numId w:val="17"/>
         </w:numPr>
       </w:pPr>
-      <w:proofErr w:type="spellStart"/>
-      <w:r>
-        <w:t>c.Writer</w:t>
-      </w:r>
-      <w:proofErr w:type="spellEnd"/>
-      <w:r>
-        <w:t xml:space="preserve"> è la connessione HTTP verso il client.</w:t>
+      <w:r>
+        <w:t>c.Writer è la connessione HTTP verso il client.</w:t>
       </w:r>
     </w:p>
     <w:p>
@@ -5965,21 +3866,8 @@
           <w:numId w:val="17"/>
         </w:numPr>
       </w:pPr>
-      <w:proofErr w:type="spellStart"/>
-      <w:r>
-        <w:t>pr</w:t>
-      </w:r>
-      <w:proofErr w:type="spellEnd"/>
-      <w:r>
-        <w:t xml:space="preserve"> è la pipe reader che riceve i dati generati dalla </w:t>
-      </w:r>
-      <w:proofErr w:type="spellStart"/>
-      <w:r>
-        <w:t>goroutine</w:t>
-      </w:r>
-      <w:proofErr w:type="spellEnd"/>
-      <w:r>
-        <w:t>.</w:t>
+      <w:r>
+        <w:t>pr è la pipe reader che riceve i dati generati dalla goroutine.</w:t>
       </w:r>
     </w:p>
     <w:p>
@@ -5990,13 +3878,8 @@
           <w:numId w:val="17"/>
         </w:numPr>
       </w:pPr>
-      <w:proofErr w:type="spellStart"/>
-      <w:r>
-        <w:t>io.Copy</w:t>
-      </w:r>
-      <w:proofErr w:type="spellEnd"/>
-      <w:r>
-        <w:t xml:space="preserve"> legge dalla pipe e scrive nella risposta </w:t>
+      <w:r>
+        <w:t xml:space="preserve">io.Copy legge dalla pipe e scrive nella risposta </w:t>
       </w:r>
       <w:r>
         <w:rPr>
@@ -6006,23 +3889,7 @@
         <w:t>pezzo per pezzo</w:t>
       </w:r>
       <w:r>
-        <w:t xml:space="preserve"> (</w:t>
-      </w:r>
-      <w:proofErr w:type="spellStart"/>
-      <w:r>
-        <w:t>chunked</w:t>
-      </w:r>
-      <w:proofErr w:type="spellEnd"/>
-      <w:r>
-        <w:t xml:space="preserve"> transfer </w:t>
-      </w:r>
-      <w:proofErr w:type="spellStart"/>
-      <w:r>
-        <w:t>encoding</w:t>
-      </w:r>
-      <w:proofErr w:type="spellEnd"/>
-      <w:r>
-        <w:t>).</w:t>
+        <w:t xml:space="preserve"> (chunked transfer encoding).</w:t>
       </w:r>
     </w:p>
     <w:p>
@@ -6131,28 +3998,12 @@
         <w:t>Gestione errori pulita</w:t>
       </w:r>
       <w:r>
-        <w:t xml:space="preserve">: se la generazione fallisce, </w:t>
-      </w:r>
-      <w:proofErr w:type="spellStart"/>
-      <w:r>
-        <w:t>CloseWithError</w:t>
-      </w:r>
-      <w:proofErr w:type="spellEnd"/>
-      <w:r>
-        <w:t xml:space="preserve"> fa interrompere il download evitando di consegnare file corrotti.</w:t>
-      </w:r>
-    </w:p>
-    <w:p>
-      <w:r>
-        <w:t xml:space="preserve">Cosa dice il commento di </w:t>
-      </w:r>
-      <w:proofErr w:type="spellStart"/>
-      <w:r>
-        <w:t>io.Pipe</w:t>
-      </w:r>
-      <w:proofErr w:type="spellEnd"/>
-      <w:r>
-        <w:t xml:space="preserve">() nella sua libreria: </w:t>
+        <w:t>: se la generazione fallisce, CloseWithError fa interrompere il download evitando di consegnare file corrotti.</w:t>
+      </w:r>
+    </w:p>
+    <w:p>
+      <w:r>
+        <w:t xml:space="preserve">Cosa dice il commento di io.Pipe() nella sua libreria: </w:t>
       </w:r>
     </w:p>
     <w:p>
@@ -6165,46 +4016,20 @@
       <w:r>
         <w:t>-</w:t>
       </w:r>
-      <w:proofErr w:type="spellStart"/>
       <w:r>
         <w:t>memor</w:t>
       </w:r>
       <w:r>
         <w:t>y</w:t>
       </w:r>
-      <w:proofErr w:type="spellEnd"/>
-      <w:r>
-        <w:t xml:space="preserve">. Può essere utilizzata per collegare codice che si aspetta un </w:t>
-      </w:r>
-      <w:proofErr w:type="spellStart"/>
-      <w:r>
-        <w:t>io.Reader</w:t>
-      </w:r>
-      <w:proofErr w:type="spellEnd"/>
-      <w:r>
-        <w:t xml:space="preserve"> con codice che si aspetta un </w:t>
-      </w:r>
-      <w:proofErr w:type="spellStart"/>
-      <w:r>
-        <w:t>io.Writer</w:t>
-      </w:r>
-      <w:proofErr w:type="spellEnd"/>
-      <w:r>
-        <w:t>.</w:t>
+      <w:r>
+        <w:t>. Può essere utilizzata per collegare codice che si aspetta un io.Reader con codice che si aspetta un io.Writer.</w:t>
       </w:r>
     </w:p>
     <w:p>
       <w:r>
         <w:lastRenderedPageBreak/>
-        <w:t>"In-</w:t>
-      </w:r>
-      <w:proofErr w:type="spellStart"/>
-      <w:r>
-        <w:t>memory</w:t>
-      </w:r>
-      <w:proofErr w:type="spellEnd"/>
-      <w:r>
-        <w:t xml:space="preserve">" significa che tutto avviene direttamente nella </w:t>
+        <w:t xml:space="preserve">"In-memory" significa che tutto avviene direttamente nella </w:t>
       </w:r>
       <w:r>
         <w:rPr>
@@ -6240,15 +4065,7 @@
         <w:t>pipe</w:t>
       </w:r>
       <w:r>
-        <w:t xml:space="preserve"> creata da Pipe non scrive i dati su un file o un </w:t>
-      </w:r>
-      <w:proofErr w:type="spellStart"/>
-      <w:r>
-        <w:t>socket</w:t>
-      </w:r>
-      <w:proofErr w:type="spellEnd"/>
-      <w:r>
-        <w:t>.</w:t>
+        <w:t xml:space="preserve"> creata da Pipe non scrive i dati su un file o un socket.</w:t>
       </w:r>
     </w:p>
     <w:p>
@@ -6285,23 +4102,7 @@
     </w:p>
     <w:p>
       <w:r>
-        <w:t>Le operazioni di lettura e scrittura sulla pipe vengono abbinate una a una, tranne nei casi in cui siano necessarie più letture per consumare una singola scrittura. In altre parole, ogni scrittura sul [</w:t>
-      </w:r>
-      <w:proofErr w:type="spellStart"/>
-      <w:r>
-        <w:t>PipeWriter</w:t>
-      </w:r>
-      <w:proofErr w:type="spellEnd"/>
-      <w:r>
-        <w:t>] rimane bloccata finché non viene soddisfatta da una o più letture dal [</w:t>
-      </w:r>
-      <w:proofErr w:type="spellStart"/>
-      <w:r>
-        <w:t>PipeReader</w:t>
-      </w:r>
-      <w:proofErr w:type="spellEnd"/>
-      <w:r>
-        <w:t>] che consumino completamente i dati scritti. I dati vengono copiati direttamente dalla scrittura alla corrispondente lettura (o letture); non è presente alcun buffering interno.</w:t>
+        <w:t>Le operazioni di lettura e scrittura sulla pipe vengono abbinate una a una, tranne nei casi in cui siano necessarie più letture per consumare una singola scrittura. In altre parole, ogni scrittura sul [PipeWriter] rimane bloccata finché non viene soddisfatta da una o più letture dal [PipeReader] che consumino completamente i dati scritti. I dati vengono copiati direttamente dalla scrittura alla corrispondente lettura (o letture); non è presente alcun buffering interno.</w:t>
       </w:r>
     </w:p>
     <w:p>
@@ -6311,6 +4112,443 @@
       <w:r>
         <w:t>”</w:t>
       </w:r>
+    </w:p>
+    <w:p/>
+    <w:p>
+      <w:pPr>
+        <w:rPr>
+          <w:b/>
+          <w:bCs/>
+        </w:rPr>
+      </w:pPr>
+      <w:r>
+        <w:rPr>
+          <w:b/>
+          <w:bCs/>
+        </w:rPr>
+        <w:t>ELEMENTI SINTATTICI IN C#</w:t>
+      </w:r>
+    </w:p>
+    <w:p>
+      <w:pPr>
+        <w:pStyle w:val="Paragrafoelenco"/>
+        <w:numPr>
+          <w:ilvl w:val="0"/>
+          <w:numId w:val="15"/>
+        </w:numPr>
+        <w:rPr>
+          <w:i/>
+          <w:iCs/>
+        </w:rPr>
+      </w:pPr>
+      <w:r>
+        <w:rPr>
+          <w:i/>
+          <w:iCs/>
+        </w:rPr>
+        <w:t>var model = new PlotModel { Title = "Risposte per Difficoltà" };</w:t>
+      </w:r>
+    </w:p>
+    <w:p>
+      <w:pPr>
+        <w:pStyle w:val="Paragrafoelenco"/>
+      </w:pPr>
+      <w:r>
+        <w:t>Le parentesi graffe</w:t>
+      </w:r>
+      <w:r>
+        <w:t xml:space="preserve"> {…}</w:t>
+      </w:r>
+      <w:r>
+        <w:t xml:space="preserve">, immediatamente dopo il costruttore, indicano un </w:t>
+      </w:r>
+      <w:r>
+        <w:rPr>
+          <w:b/>
+          <w:bCs/>
+        </w:rPr>
+        <w:t>Object Initializer</w:t>
+      </w:r>
+      <w:r>
+        <w:t xml:space="preserve"> (Inizializzatore di Oggetto).</w:t>
+      </w:r>
+      <w:r>
+        <w:t xml:space="preserve"> </w:t>
+      </w:r>
+      <w:r>
+        <w:t>Questa sintassi permette di assegnare valori a</w:t>
+      </w:r>
+      <w:r>
+        <w:t xml:space="preserve">i campi </w:t>
+      </w:r>
+      <w:r>
+        <w:t>pubblic</w:t>
+      </w:r>
+      <w:r>
+        <w:t>i</w:t>
+      </w:r>
+      <w:r>
+        <w:t xml:space="preserve"> dell'oggetto </w:t>
+      </w:r>
+      <w:r>
+        <w:rPr>
+          <w:b/>
+          <w:bCs/>
+        </w:rPr>
+        <w:t>appena creato</w:t>
+      </w:r>
+      <w:r>
+        <w:t>, senza dover chiamare costruttori specifici o assegnare i valori in righe di codice separate.</w:t>
+      </w:r>
+    </w:p>
+    <w:p>
+      <w:pPr>
+        <w:pStyle w:val="Paragrafoelenco"/>
+      </w:pPr>
+    </w:p>
+    <w:p>
+      <w:pPr>
+        <w:pStyle w:val="Paragrafoelenco"/>
+        <w:numPr>
+          <w:ilvl w:val="0"/>
+          <w:numId w:val="15"/>
+        </w:numPr>
+      </w:pPr>
+      <w:r>
+        <w:t>var seriesData = new[]</w:t>
+      </w:r>
+    </w:p>
+    <w:p>
+      <w:pPr>
+        <w:pStyle w:val="Paragrafoelenco"/>
+      </w:pPr>
+      <w:r>
+        <w:t>{</w:t>
+      </w:r>
+    </w:p>
+    <w:p>
+      <w:pPr>
+        <w:pStyle w:val="Paragrafoelenco"/>
+      </w:pPr>
+      <w:r>
+        <w:t xml:space="preserve">    new { Title = "Corrette", Color = OxyColors.SeaGreen, Selector =</w:t>
+      </w:r>
+      <w:r>
+        <w:t xml:space="preserve"> new </w:t>
+      </w:r>
+      <w:r>
+        <w:t>Func&lt;StatsPerCategoriaDifficolta, int&gt;(s =&gt; s.Corrette) },</w:t>
+      </w:r>
+    </w:p>
+    <w:p>
+      <w:pPr>
+        <w:pStyle w:val="Paragrafoelenco"/>
+      </w:pPr>
+      <w:r>
+        <w:t xml:space="preserve"> </w:t>
+      </w:r>
+      <w:r>
+        <w:t xml:space="preserve">   new { Title = "Sbagliate", Color = OxyColors.IndianRed, Selector = new Func&lt;StatsPerCategoriaDifficolta, int&gt;(s =&gt; s.Sbagliate) },</w:t>
+      </w:r>
+    </w:p>
+    <w:p>
+      <w:pPr>
+        <w:pStyle w:val="Paragrafoelenco"/>
+      </w:pPr>
+      <w:r>
+        <w:t xml:space="preserve">    new { Title = "Non Date", Color = OxyColors.SteelBlue, Selector = new Func&lt;StatsPerCategoriaDifficolta, int&gt;(s =&gt; s.NonDate) }</w:t>
+      </w:r>
+    </w:p>
+    <w:p>
+      <w:pPr>
+        <w:pStyle w:val="Paragrafoelenco"/>
+      </w:pPr>
+      <w:r>
+        <w:t>};</w:t>
+      </w:r>
+    </w:p>
+    <w:p>
+      <w:pPr>
+        <w:pStyle w:val="Paragrafoelenco"/>
+      </w:pPr>
+      <w:r>
+        <w:t>var x = new[] {</w:t>
+      </w:r>
+      <w:r>
+        <w:t>a,b,c</w:t>
+      </w:r>
+      <w:r>
+        <w:t>}</w:t>
+      </w:r>
+      <w:r>
+        <w:t xml:space="preserve"> è la sintassi dell’array. </w:t>
+      </w:r>
+      <w:r>
+        <w:rPr>
+          <w:b/>
+          <w:bCs/>
+        </w:rPr>
+        <w:t>new { ... }</w:t>
+      </w:r>
+      <w:r>
+        <w:t xml:space="preserve">: Questa è la sintassi per creare un </w:t>
+      </w:r>
+      <w:r>
+        <w:rPr>
+          <w:b/>
+          <w:bCs/>
+        </w:rPr>
+        <w:t>tipo anonimo</w:t>
+      </w:r>
+      <w:r>
+        <w:t>. Il compilatore genera dinamicamente una classe senza nome in fase di compilazione. Questa classe ha proprietà</w:t>
+      </w:r>
+      <w:r>
+        <w:t xml:space="preserve"> (campi)</w:t>
+      </w:r>
+      <w:r>
+        <w:t xml:space="preserve"> pubbliche e di sola lettura con nomi e tipi che corrispondono ai valori assegnati.</w:t>
+      </w:r>
+    </w:p>
+    <w:p>
+      <w:pPr>
+        <w:pStyle w:val="Paragrafoelenco"/>
+        <w:rPr>
+          <w:i/>
+          <w:iCs/>
+        </w:rPr>
+      </w:pPr>
+      <w:r>
+        <w:rPr>
+          <w:i/>
+          <w:iCs/>
+        </w:rPr>
+        <w:t>Selector = new Func&lt;StatsPerCategoriaDifficolta, int&gt;(s =&gt; s.Corrette)}</w:t>
+      </w:r>
+    </w:p>
+    <w:p>
+      <w:pPr>
+        <w:pStyle w:val="Paragrafoelenco"/>
+      </w:pPr>
+      <w:r>
+        <w:t>Questo è il cuore della flessibilità del codice e gestisce il comportamento.</w:t>
+      </w:r>
+    </w:p>
+    <w:p>
+      <w:pPr>
+        <w:pStyle w:val="Paragrafoelenco"/>
+      </w:pPr>
+      <w:r>
+        <w:rPr>
+          <w:b/>
+          <w:bCs/>
+        </w:rPr>
+        <w:t>Func&lt;T, TResult&gt;</w:t>
+      </w:r>
+      <w:r>
+        <w:t xml:space="preserve">: Questo è un </w:t>
+      </w:r>
+      <w:r>
+        <w:rPr>
+          <w:b/>
+          <w:bCs/>
+        </w:rPr>
+        <w:t>tipo delegato</w:t>
+      </w:r>
+      <w:r>
+        <w:t xml:space="preserve"> predefinito in .NET che incapsula un metodo che accetta un parametro di tipo T e restituisce un valore di tipo TResult.</w:t>
+      </w:r>
+    </w:p>
+    <w:p>
+      <w:pPr>
+        <w:pStyle w:val="Paragrafoelenco"/>
+        <w:numPr>
+          <w:ilvl w:val="1"/>
+          <w:numId w:val="20"/>
+        </w:numPr>
+      </w:pPr>
+      <w:r>
+        <w:lastRenderedPageBreak/>
+        <w:t xml:space="preserve">Nel tuo caso, $\text{Func&lt;StatsPerCategoriaDifficolta, int&gt;}$ rappresenta una funzione che prende un oggetto di tipo $\text{StatsPerCategoriaDifficolta}$ e restituisce un </w:t>
+      </w:r>
+      <w:r>
+        <w:rPr>
+          <w:b/>
+          <w:bCs/>
+        </w:rPr>
+        <w:t>intero</w:t>
+      </w:r>
+      <w:r>
+        <w:t xml:space="preserve"> (int).</w:t>
+      </w:r>
+    </w:p>
+    <w:p>
+      <w:pPr>
+        <w:pStyle w:val="Paragrafoelenco"/>
+      </w:pPr>
+      <w:r>
+        <w:rPr>
+          <w:b/>
+          <w:bCs/>
+        </w:rPr>
+        <w:t>s =&gt; s.Corrette</w:t>
+      </w:r>
+      <w:r>
+        <w:t xml:space="preserve">: Questa è una </w:t>
+      </w:r>
+      <w:r>
+        <w:rPr>
+          <w:b/>
+          <w:bCs/>
+        </w:rPr>
+        <w:t>espressione lambda</w:t>
+      </w:r>
+      <w:r>
+        <w:t>. È la forma concisa del codice che implementa il delegato Func.</w:t>
+      </w:r>
+    </w:p>
+    <w:p>
+      <w:pPr>
+        <w:pStyle w:val="Paragrafoelenco"/>
+        <w:numPr>
+          <w:ilvl w:val="1"/>
+          <w:numId w:val="20"/>
+        </w:numPr>
+      </w:pPr>
+      <w:r>
+        <w:rPr>
+          <w:b/>
+          <w:bCs/>
+        </w:rPr>
+        <w:t>s</w:t>
+      </w:r>
+      <w:r>
+        <w:t>: È il parametro di input (che il compilatore sa essere di tipo $\text{StatsPerCategoriaDifficolta}$).</w:t>
+      </w:r>
+    </w:p>
+    <w:p>
+      <w:pPr>
+        <w:pStyle w:val="Paragrafoelenco"/>
+        <w:numPr>
+          <w:ilvl w:val="1"/>
+          <w:numId w:val="20"/>
+        </w:numPr>
+      </w:pPr>
+      <w:r>
+        <w:rPr>
+          <w:b/>
+          <w:bCs/>
+        </w:rPr>
+        <w:t>s.Corrette</w:t>
+      </w:r>
+      <w:r>
+        <w:t>: È il corpo dell'espressione, che restituisce il valore della proprietà $\text{Corrette}$ dell'oggetto $s$.</w:t>
+      </w:r>
+    </w:p>
+    <w:p>
+      <w:pPr>
+        <w:pStyle w:val="Paragrafoelenco"/>
+        <w:numPr>
+          <w:ilvl w:val="0"/>
+          <w:numId w:val="20"/>
+        </w:numPr>
+        <w:rPr>
+          <w:i/>
+          <w:iCs/>
+        </w:rPr>
+      </w:pPr>
+      <w:r>
+        <w:rPr>
+          <w:i/>
+          <w:iCs/>
+        </w:rPr>
+        <w:t>radio.Checked += (_, _) =&gt; _risposteUtente[domandaIndex] = opzioneIndex;</w:t>
+      </w:r>
+    </w:p>
+    <w:p>
+      <w:pPr>
+        <w:pStyle w:val="Paragrafoelenco"/>
+      </w:pPr>
+      <w:r>
+        <w:t>Nella maggior parte degli eventi .NET (come quelli in WPF o Windows Forms), il gestore accetta due argomenti:</w:t>
+      </w:r>
+    </w:p>
+    <w:p>
+      <w:pPr>
+        <w:pStyle w:val="Paragrafoelenco"/>
+        <w:numPr>
+          <w:ilvl w:val="0"/>
+          <w:numId w:val="21"/>
+        </w:numPr>
+      </w:pPr>
+      <w:r>
+        <w:t>sender: L'oggetto che ha sollevato l'evento (spesso di tipo object).</w:t>
+      </w:r>
+    </w:p>
+    <w:p>
+      <w:pPr>
+        <w:pStyle w:val="Paragrafoelenco"/>
+        <w:numPr>
+          <w:ilvl w:val="0"/>
+          <w:numId w:val="21"/>
+        </w:numPr>
+      </w:pPr>
+      <w:r>
+        <w:t>e: Gli argomenti specifici dell'evento (spesso di tipo EventArgs o derivato).</w:t>
+      </w:r>
+    </w:p>
+    <w:p>
+      <w:pPr>
+        <w:pStyle w:val="Paragrafoelenco"/>
+      </w:pPr>
+      <w:r>
+        <w:t>L'utilizzo dell'</w:t>
+      </w:r>
+      <w:r>
+        <w:rPr>
+          <w:b/>
+          <w:bCs/>
+        </w:rPr>
+        <w:t>underscore</w:t>
+      </w:r>
+      <w:r>
+        <w:t xml:space="preserve"> (_) è una funzionalità di C# più recente (da C# 9.0 in poi) chiamata </w:t>
+      </w:r>
+      <w:r>
+        <w:rPr>
+          <w:b/>
+          <w:bCs/>
+        </w:rPr>
+        <w:t>discard</w:t>
+      </w:r>
+      <w:r>
+        <w:t xml:space="preserve"> (scarto). Indica al compilatore che </w:t>
+      </w:r>
+      <w:r>
+        <w:rPr>
+          <w:b/>
+          <w:bCs/>
+        </w:rPr>
+        <w:t>non ti interessa</w:t>
+      </w:r>
+      <w:r>
+        <w:t xml:space="preserve"> usare quei parametri all'interno del corpo della funzione. In sostanza, è un modo conciso per dire: "Accetta i due parametri richiesti dal gestore di eventi, ma ignorali".</w:t>
+      </w:r>
+    </w:p>
+    <w:p>
+      <w:pPr>
+        <w:pStyle w:val="Paragrafoelenco"/>
+      </w:pPr>
+    </w:p>
+    <w:p>
+      <w:pPr>
+        <w:pStyle w:val="Paragrafoelenco"/>
+      </w:pPr>
+    </w:p>
+    <w:p>
+      <w:pPr>
+        <w:pStyle w:val="Paragrafoelenco"/>
+      </w:pPr>
     </w:p>
     <w:sectPr>
       <w:pgSz w:w="12240" w:h="15840"/>
@@ -6335,6 +4573,268 @@
     </w:lvl>
   </w:abstractNum>
   <w:abstractNum w:abstractNumId="1" w15:restartNumberingAfterBreak="0">
+    <w:nsid w:val="0D0528ED"/>
+    <w:multiLevelType w:val="multilevel"/>
+    <w:tmpl w:val="6F2C5D1E"/>
+    <w:lvl w:ilvl="0">
+      <w:start w:val="1"/>
+      <w:numFmt w:val="bullet"/>
+      <w:lvlText w:val=""/>
+      <w:lvlJc w:val="left"/>
+      <w:pPr>
+        <w:tabs>
+          <w:tab w:val="num" w:pos="720"/>
+        </w:tabs>
+        <w:ind w:left="720" w:hanging="360"/>
+      </w:pPr>
+      <w:rPr>
+        <w:rFonts w:ascii="Symbol" w:hAnsi="Symbol" w:hint="default"/>
+        <w:sz w:val="20"/>
+      </w:rPr>
+    </w:lvl>
+    <w:lvl w:ilvl="1">
+      <w:start w:val="1"/>
+      <w:numFmt w:val="bullet"/>
+      <w:lvlText w:val="o"/>
+      <w:lvlJc w:val="left"/>
+      <w:pPr>
+        <w:tabs>
+          <w:tab w:val="num" w:pos="1440"/>
+        </w:tabs>
+        <w:ind w:left="1440" w:hanging="360"/>
+      </w:pPr>
+      <w:rPr>
+        <w:rFonts w:ascii="Courier New" w:hAnsi="Courier New" w:hint="default"/>
+        <w:sz w:val="20"/>
+      </w:rPr>
+    </w:lvl>
+    <w:lvl w:ilvl="2" w:tentative="1">
+      <w:start w:val="1"/>
+      <w:numFmt w:val="bullet"/>
+      <w:lvlText w:val=""/>
+      <w:lvlJc w:val="left"/>
+      <w:pPr>
+        <w:tabs>
+          <w:tab w:val="num" w:pos="2160"/>
+        </w:tabs>
+        <w:ind w:left="2160" w:hanging="360"/>
+      </w:pPr>
+      <w:rPr>
+        <w:rFonts w:ascii="Wingdings" w:hAnsi="Wingdings" w:hint="default"/>
+        <w:sz w:val="20"/>
+      </w:rPr>
+    </w:lvl>
+    <w:lvl w:ilvl="3" w:tentative="1">
+      <w:start w:val="1"/>
+      <w:numFmt w:val="bullet"/>
+      <w:lvlText w:val=""/>
+      <w:lvlJc w:val="left"/>
+      <w:pPr>
+        <w:tabs>
+          <w:tab w:val="num" w:pos="2880"/>
+        </w:tabs>
+        <w:ind w:left="2880" w:hanging="360"/>
+      </w:pPr>
+      <w:rPr>
+        <w:rFonts w:ascii="Wingdings" w:hAnsi="Wingdings" w:hint="default"/>
+        <w:sz w:val="20"/>
+      </w:rPr>
+    </w:lvl>
+    <w:lvl w:ilvl="4" w:tentative="1">
+      <w:start w:val="1"/>
+      <w:numFmt w:val="bullet"/>
+      <w:lvlText w:val=""/>
+      <w:lvlJc w:val="left"/>
+      <w:pPr>
+        <w:tabs>
+          <w:tab w:val="num" w:pos="3600"/>
+        </w:tabs>
+        <w:ind w:left="3600" w:hanging="360"/>
+      </w:pPr>
+      <w:rPr>
+        <w:rFonts w:ascii="Wingdings" w:hAnsi="Wingdings" w:hint="default"/>
+        <w:sz w:val="20"/>
+      </w:rPr>
+    </w:lvl>
+    <w:lvl w:ilvl="5" w:tentative="1">
+      <w:start w:val="1"/>
+      <w:numFmt w:val="bullet"/>
+      <w:lvlText w:val=""/>
+      <w:lvlJc w:val="left"/>
+      <w:pPr>
+        <w:tabs>
+          <w:tab w:val="num" w:pos="4320"/>
+        </w:tabs>
+        <w:ind w:left="4320" w:hanging="360"/>
+      </w:pPr>
+      <w:rPr>
+        <w:rFonts w:ascii="Wingdings" w:hAnsi="Wingdings" w:hint="default"/>
+        <w:sz w:val="20"/>
+      </w:rPr>
+    </w:lvl>
+    <w:lvl w:ilvl="6" w:tentative="1">
+      <w:start w:val="1"/>
+      <w:numFmt w:val="bullet"/>
+      <w:lvlText w:val=""/>
+      <w:lvlJc w:val="left"/>
+      <w:pPr>
+        <w:tabs>
+          <w:tab w:val="num" w:pos="5040"/>
+        </w:tabs>
+        <w:ind w:left="5040" w:hanging="360"/>
+      </w:pPr>
+      <w:rPr>
+        <w:rFonts w:ascii="Wingdings" w:hAnsi="Wingdings" w:hint="default"/>
+        <w:sz w:val="20"/>
+      </w:rPr>
+    </w:lvl>
+    <w:lvl w:ilvl="7" w:tentative="1">
+      <w:start w:val="1"/>
+      <w:numFmt w:val="bullet"/>
+      <w:lvlText w:val=""/>
+      <w:lvlJc w:val="left"/>
+      <w:pPr>
+        <w:tabs>
+          <w:tab w:val="num" w:pos="5760"/>
+        </w:tabs>
+        <w:ind w:left="5760" w:hanging="360"/>
+      </w:pPr>
+      <w:rPr>
+        <w:rFonts w:ascii="Wingdings" w:hAnsi="Wingdings" w:hint="default"/>
+        <w:sz w:val="20"/>
+      </w:rPr>
+    </w:lvl>
+    <w:lvl w:ilvl="8" w:tentative="1">
+      <w:start w:val="1"/>
+      <w:numFmt w:val="bullet"/>
+      <w:lvlText w:val=""/>
+      <w:lvlJc w:val="left"/>
+      <w:pPr>
+        <w:tabs>
+          <w:tab w:val="num" w:pos="6480"/>
+        </w:tabs>
+        <w:ind w:left="6480" w:hanging="360"/>
+      </w:pPr>
+      <w:rPr>
+        <w:rFonts w:ascii="Wingdings" w:hAnsi="Wingdings" w:hint="default"/>
+        <w:sz w:val="20"/>
+      </w:rPr>
+    </w:lvl>
+  </w:abstractNum>
+  <w:abstractNum w:abstractNumId="2" w15:restartNumberingAfterBreak="0">
+    <w:nsid w:val="1ACC2E92"/>
+    <w:multiLevelType w:val="multilevel"/>
+    <w:tmpl w:val="A1AA873E"/>
+    <w:lvl w:ilvl="0">
+      <w:start w:val="1"/>
+      <w:numFmt w:val="decimal"/>
+      <w:lvlText w:val="%1."/>
+      <w:lvlJc w:val="left"/>
+      <w:pPr>
+        <w:tabs>
+          <w:tab w:val="num" w:pos="1440"/>
+        </w:tabs>
+        <w:ind w:left="1440" w:hanging="360"/>
+      </w:pPr>
+    </w:lvl>
+    <w:lvl w:ilvl="1" w:tentative="1">
+      <w:start w:val="1"/>
+      <w:numFmt w:val="decimal"/>
+      <w:lvlText w:val="%2."/>
+      <w:lvlJc w:val="left"/>
+      <w:pPr>
+        <w:tabs>
+          <w:tab w:val="num" w:pos="2160"/>
+        </w:tabs>
+        <w:ind w:left="2160" w:hanging="360"/>
+      </w:pPr>
+    </w:lvl>
+    <w:lvl w:ilvl="2" w:tentative="1">
+      <w:start w:val="1"/>
+      <w:numFmt w:val="decimal"/>
+      <w:lvlText w:val="%3."/>
+      <w:lvlJc w:val="left"/>
+      <w:pPr>
+        <w:tabs>
+          <w:tab w:val="num" w:pos="2880"/>
+        </w:tabs>
+        <w:ind w:left="2880" w:hanging="360"/>
+      </w:pPr>
+    </w:lvl>
+    <w:lvl w:ilvl="3" w:tentative="1">
+      <w:start w:val="1"/>
+      <w:numFmt w:val="decimal"/>
+      <w:lvlText w:val="%4."/>
+      <w:lvlJc w:val="left"/>
+      <w:pPr>
+        <w:tabs>
+          <w:tab w:val="num" w:pos="3600"/>
+        </w:tabs>
+        <w:ind w:left="3600" w:hanging="360"/>
+      </w:pPr>
+    </w:lvl>
+    <w:lvl w:ilvl="4" w:tentative="1">
+      <w:start w:val="1"/>
+      <w:numFmt w:val="decimal"/>
+      <w:lvlText w:val="%5."/>
+      <w:lvlJc w:val="left"/>
+      <w:pPr>
+        <w:tabs>
+          <w:tab w:val="num" w:pos="4320"/>
+        </w:tabs>
+        <w:ind w:left="4320" w:hanging="360"/>
+      </w:pPr>
+    </w:lvl>
+    <w:lvl w:ilvl="5" w:tentative="1">
+      <w:start w:val="1"/>
+      <w:numFmt w:val="decimal"/>
+      <w:lvlText w:val="%6."/>
+      <w:lvlJc w:val="left"/>
+      <w:pPr>
+        <w:tabs>
+          <w:tab w:val="num" w:pos="5040"/>
+        </w:tabs>
+        <w:ind w:left="5040" w:hanging="360"/>
+      </w:pPr>
+    </w:lvl>
+    <w:lvl w:ilvl="6" w:tentative="1">
+      <w:start w:val="1"/>
+      <w:numFmt w:val="decimal"/>
+      <w:lvlText w:val="%7."/>
+      <w:lvlJc w:val="left"/>
+      <w:pPr>
+        <w:tabs>
+          <w:tab w:val="num" w:pos="5760"/>
+        </w:tabs>
+        <w:ind w:left="5760" w:hanging="360"/>
+      </w:pPr>
+    </w:lvl>
+    <w:lvl w:ilvl="7" w:tentative="1">
+      <w:start w:val="1"/>
+      <w:numFmt w:val="decimal"/>
+      <w:lvlText w:val="%8."/>
+      <w:lvlJc w:val="left"/>
+      <w:pPr>
+        <w:tabs>
+          <w:tab w:val="num" w:pos="6480"/>
+        </w:tabs>
+        <w:ind w:left="6480" w:hanging="360"/>
+      </w:pPr>
+    </w:lvl>
+    <w:lvl w:ilvl="8" w:tentative="1">
+      <w:start w:val="1"/>
+      <w:numFmt w:val="decimal"/>
+      <w:lvlText w:val="%9."/>
+      <w:lvlJc w:val="left"/>
+      <w:pPr>
+        <w:tabs>
+          <w:tab w:val="num" w:pos="7200"/>
+        </w:tabs>
+        <w:ind w:left="7200" w:hanging="360"/>
+      </w:pPr>
+    </w:lvl>
+  </w:abstractNum>
+  <w:abstractNum w:abstractNumId="3" w15:restartNumberingAfterBreak="0">
     <w:nsid w:val="23400717"/>
     <w:multiLevelType w:val="multilevel"/>
     <w:tmpl w:val="631EFBD8"/>
@@ -6483,7 +4983,7 @@
       </w:rPr>
     </w:lvl>
   </w:abstractNum>
-  <w:abstractNum w:abstractNumId="2" w15:restartNumberingAfterBreak="0">
+  <w:abstractNum w:abstractNumId="4" w15:restartNumberingAfterBreak="0">
     <w:nsid w:val="23ED68E1"/>
     <w:multiLevelType w:val="multilevel"/>
     <w:tmpl w:val="80A4B534"/>
@@ -6632,7 +5132,7 @@
       </w:rPr>
     </w:lvl>
   </w:abstractNum>
-  <w:abstractNum w:abstractNumId="3" w15:restartNumberingAfterBreak="0">
+  <w:abstractNum w:abstractNumId="5" w15:restartNumberingAfterBreak="0">
     <w:nsid w:val="2429021C"/>
     <w:multiLevelType w:val="multilevel"/>
     <w:tmpl w:val="4FE68364"/>
@@ -6781,7 +5281,7 @@
       </w:rPr>
     </w:lvl>
   </w:abstractNum>
-  <w:abstractNum w:abstractNumId="4" w15:restartNumberingAfterBreak="0">
+  <w:abstractNum w:abstractNumId="6" w15:restartNumberingAfterBreak="0">
     <w:nsid w:val="26467C80"/>
     <w:multiLevelType w:val="multilevel"/>
     <w:tmpl w:val="1742C158"/>
@@ -6930,7 +5430,7 @@
       </w:rPr>
     </w:lvl>
   </w:abstractNum>
-  <w:abstractNum w:abstractNumId="5" w15:restartNumberingAfterBreak="0">
+  <w:abstractNum w:abstractNumId="7" w15:restartNumberingAfterBreak="0">
     <w:nsid w:val="30B71537"/>
     <w:multiLevelType w:val="multilevel"/>
     <w:tmpl w:val="13ACF208"/>
@@ -7079,7 +5579,7 @@
       </w:rPr>
     </w:lvl>
   </w:abstractNum>
-  <w:abstractNum w:abstractNumId="6" w15:restartNumberingAfterBreak="0">
+  <w:abstractNum w:abstractNumId="8" w15:restartNumberingAfterBreak="0">
     <w:nsid w:val="33AE4948"/>
     <w:multiLevelType w:val="multilevel"/>
     <w:tmpl w:val="256E6188"/>
@@ -7228,7 +5728,7 @@
       </w:rPr>
     </w:lvl>
   </w:abstractNum>
-  <w:abstractNum w:abstractNumId="7" w15:restartNumberingAfterBreak="0">
+  <w:abstractNum w:abstractNumId="9" w15:restartNumberingAfterBreak="0">
     <w:nsid w:val="3E4C309F"/>
     <w:multiLevelType w:val="hybridMultilevel"/>
     <w:tmpl w:val="0A6C4B6A"/>
@@ -7340,7 +5840,7 @@
       </w:rPr>
     </w:lvl>
   </w:abstractNum>
-  <w:abstractNum w:abstractNumId="8" w15:restartNumberingAfterBreak="0">
+  <w:abstractNum w:abstractNumId="10" w15:restartNumberingAfterBreak="0">
     <w:nsid w:val="46B55159"/>
     <w:multiLevelType w:val="multilevel"/>
     <w:tmpl w:val="2FEA7A1C"/>
@@ -7489,7 +5989,7 @@
       </w:rPr>
     </w:lvl>
   </w:abstractNum>
-  <w:abstractNum w:abstractNumId="9" w15:restartNumberingAfterBreak="0">
+  <w:abstractNum w:abstractNumId="11" w15:restartNumberingAfterBreak="0">
     <w:nsid w:val="47276C30"/>
     <w:multiLevelType w:val="multilevel"/>
     <w:tmpl w:val="94A644E0"/>
@@ -7602,7 +6102,7 @@
       </w:pPr>
     </w:lvl>
   </w:abstractNum>
-  <w:abstractNum w:abstractNumId="10" w15:restartNumberingAfterBreak="0">
+  <w:abstractNum w:abstractNumId="12" w15:restartNumberingAfterBreak="0">
     <w:nsid w:val="47BE07F5"/>
     <w:multiLevelType w:val="hybridMultilevel"/>
     <w:tmpl w:val="9ACE6AB8"/>
@@ -7714,7 +6214,7 @@
       </w:rPr>
     </w:lvl>
   </w:abstractNum>
-  <w:abstractNum w:abstractNumId="11" w15:restartNumberingAfterBreak="0">
+  <w:abstractNum w:abstractNumId="13" w15:restartNumberingAfterBreak="0">
     <w:nsid w:val="494942D7"/>
     <w:multiLevelType w:val="multilevel"/>
     <w:tmpl w:val="04708740"/>
@@ -7863,7 +6363,7 @@
       </w:rPr>
     </w:lvl>
   </w:abstractNum>
-  <w:abstractNum w:abstractNumId="12" w15:restartNumberingAfterBreak="0">
+  <w:abstractNum w:abstractNumId="14" w15:restartNumberingAfterBreak="0">
     <w:nsid w:val="5B7617D8"/>
     <w:multiLevelType w:val="multilevel"/>
     <w:tmpl w:val="DAB28304"/>
@@ -8008,7 +6508,7 @@
       </w:rPr>
     </w:lvl>
   </w:abstractNum>
-  <w:abstractNum w:abstractNumId="13" w15:restartNumberingAfterBreak="0">
+  <w:abstractNum w:abstractNumId="15" w15:restartNumberingAfterBreak="0">
     <w:nsid w:val="5C795F70"/>
     <w:multiLevelType w:val="multilevel"/>
     <w:tmpl w:val="47EA5C20"/>
@@ -8157,7 +6657,7 @@
       </w:rPr>
     </w:lvl>
   </w:abstractNum>
-  <w:abstractNum w:abstractNumId="14" w15:restartNumberingAfterBreak="0">
+  <w:abstractNum w:abstractNumId="16" w15:restartNumberingAfterBreak="0">
     <w:nsid w:val="63730D54"/>
     <w:multiLevelType w:val="multilevel"/>
     <w:tmpl w:val="09DEE7C4"/>
@@ -8306,7 +6806,7 @@
       </w:rPr>
     </w:lvl>
   </w:abstractNum>
-  <w:abstractNum w:abstractNumId="15" w15:restartNumberingAfterBreak="0">
+  <w:abstractNum w:abstractNumId="17" w15:restartNumberingAfterBreak="0">
     <w:nsid w:val="6498656C"/>
     <w:multiLevelType w:val="multilevel"/>
     <w:tmpl w:val="74C41BD8"/>
@@ -8455,7 +6955,7 @@
       </w:rPr>
     </w:lvl>
   </w:abstractNum>
-  <w:abstractNum w:abstractNumId="16" w15:restartNumberingAfterBreak="0">
+  <w:abstractNum w:abstractNumId="18" w15:restartNumberingAfterBreak="0">
     <w:nsid w:val="652A3DA0"/>
     <w:multiLevelType w:val="multilevel"/>
     <w:tmpl w:val="CAD4A4CC"/>
@@ -8604,7 +7104,7 @@
       </w:rPr>
     </w:lvl>
   </w:abstractNum>
-  <w:abstractNum w:abstractNumId="17" w15:restartNumberingAfterBreak="0">
+  <w:abstractNum w:abstractNumId="19" w15:restartNumberingAfterBreak="0">
     <w:nsid w:val="67092077"/>
     <w:multiLevelType w:val="multilevel"/>
     <w:tmpl w:val="42869EEA"/>
@@ -8753,7 +7253,7 @@
       </w:rPr>
     </w:lvl>
   </w:abstractNum>
-  <w:abstractNum w:abstractNumId="18" w15:restartNumberingAfterBreak="0">
+  <w:abstractNum w:abstractNumId="20" w15:restartNumberingAfterBreak="0">
     <w:nsid w:val="6D8D16E4"/>
     <w:multiLevelType w:val="multilevel"/>
     <w:tmpl w:val="B128012C"/>
@@ -8918,58 +7418,64 @@
     </w:lvlOverride>
   </w:num>
   <w:num w:numId="2" w16cid:durableId="1802845800">
+    <w:abstractNumId w:val="6"/>
+  </w:num>
+  <w:num w:numId="3" w16cid:durableId="1876966041">
+    <w:abstractNumId w:val="16"/>
+  </w:num>
+  <w:num w:numId="4" w16cid:durableId="1394081962">
+    <w:abstractNumId w:val="9"/>
+  </w:num>
+  <w:num w:numId="5" w16cid:durableId="624311519">
+    <w:abstractNumId w:val="3"/>
+  </w:num>
+  <w:num w:numId="6" w16cid:durableId="460345018">
+    <w:abstractNumId w:val="13"/>
+  </w:num>
+  <w:num w:numId="7" w16cid:durableId="1490831702">
+    <w:abstractNumId w:val="17"/>
+  </w:num>
+  <w:num w:numId="8" w16cid:durableId="1787196474">
+    <w:abstractNumId w:val="11"/>
+  </w:num>
+  <w:num w:numId="9" w16cid:durableId="1177379580">
+    <w:abstractNumId w:val="15"/>
+  </w:num>
+  <w:num w:numId="10" w16cid:durableId="285889420">
+    <w:abstractNumId w:val="8"/>
+  </w:num>
+  <w:num w:numId="11" w16cid:durableId="1717116625">
+    <w:abstractNumId w:val="14"/>
+  </w:num>
+  <w:num w:numId="12" w16cid:durableId="1338117939">
+    <w:abstractNumId w:val="18"/>
+  </w:num>
+  <w:num w:numId="13" w16cid:durableId="2133357895">
+    <w:abstractNumId w:val="19"/>
+  </w:num>
+  <w:num w:numId="14" w16cid:durableId="647586801">
+    <w:abstractNumId w:val="20"/>
+  </w:num>
+  <w:num w:numId="15" w16cid:durableId="1931307138">
+    <w:abstractNumId w:val="10"/>
+  </w:num>
+  <w:num w:numId="16" w16cid:durableId="1443303559">
+    <w:abstractNumId w:val="7"/>
+  </w:num>
+  <w:num w:numId="17" w16cid:durableId="1487281419">
+    <w:abstractNumId w:val="12"/>
+  </w:num>
+  <w:num w:numId="18" w16cid:durableId="497305197">
     <w:abstractNumId w:val="4"/>
   </w:num>
-  <w:num w:numId="3" w16cid:durableId="1876966041">
-    <w:abstractNumId w:val="14"/>
+  <w:num w:numId="19" w16cid:durableId="2135442907">
+    <w:abstractNumId w:val="5"/>
   </w:num>
-  <w:num w:numId="4" w16cid:durableId="1394081962">
-    <w:abstractNumId w:val="7"/>
-  </w:num>
-  <w:num w:numId="5" w16cid:durableId="624311519">
+  <w:num w:numId="20" w16cid:durableId="1474641576">
     <w:abstractNumId w:val="1"/>
   </w:num>
-  <w:num w:numId="6" w16cid:durableId="460345018">
-    <w:abstractNumId w:val="11"/>
-  </w:num>
-  <w:num w:numId="7" w16cid:durableId="1490831702">
-    <w:abstractNumId w:val="15"/>
-  </w:num>
-  <w:num w:numId="8" w16cid:durableId="1787196474">
-    <w:abstractNumId w:val="9"/>
-  </w:num>
-  <w:num w:numId="9" w16cid:durableId="1177379580">
-    <w:abstractNumId w:val="13"/>
-  </w:num>
-  <w:num w:numId="10" w16cid:durableId="285889420">
-    <w:abstractNumId w:val="6"/>
-  </w:num>
-  <w:num w:numId="11" w16cid:durableId="1717116625">
-    <w:abstractNumId w:val="12"/>
-  </w:num>
-  <w:num w:numId="12" w16cid:durableId="1338117939">
-    <w:abstractNumId w:val="16"/>
-  </w:num>
-  <w:num w:numId="13" w16cid:durableId="2133357895">
-    <w:abstractNumId w:val="17"/>
-  </w:num>
-  <w:num w:numId="14" w16cid:durableId="647586801">
-    <w:abstractNumId w:val="18"/>
-  </w:num>
-  <w:num w:numId="15" w16cid:durableId="1931307138">
-    <w:abstractNumId w:val="8"/>
-  </w:num>
-  <w:num w:numId="16" w16cid:durableId="1443303559">
-    <w:abstractNumId w:val="5"/>
-  </w:num>
-  <w:num w:numId="17" w16cid:durableId="1487281419">
-    <w:abstractNumId w:val="10"/>
-  </w:num>
-  <w:num w:numId="18" w16cid:durableId="497305197">
+  <w:num w:numId="21" w16cid:durableId="1571189842">
     <w:abstractNumId w:val="2"/>
-  </w:num>
-  <w:num w:numId="19" w16cid:durableId="2135442907">
-    <w:abstractNumId w:val="3"/>
   </w:num>
 </w:numbering>
 </file>
